--- a/developer_guides/Template for Resilient Functions User Guide.docx
+++ b/developer_guides/Template for Resilient Functions User Guide.docx
@@ -9,7 +9,9 @@
         <w:ind w:left="-1440"/>
       </w:pPr>
       <w:bookmarkStart w:id="0" w:name="h.gjdgxs" w:colFirst="0" w:colLast="0"/>
+      <w:bookmarkStart w:id="1" w:name="_GoBack"/>
       <w:bookmarkEnd w:id="0"/>
+      <w:bookmarkEnd w:id="1"/>
       <w:r>
         <w:rPr>
           <w:noProof/>
@@ -136,7 +138,7 @@
           <w:sz w:val="48"/>
           <w:szCs w:val="48"/>
         </w:rPr>
-        <w:t>Incident Response Platform</w:t>
+        <w:t>Security Orchestration, Automation and Response Platform</w:t>
       </w:r>
       <w:r>
         <w:rPr>
@@ -144,7 +146,7 @@
           <w:sz w:val="48"/>
           <w:szCs w:val="48"/>
         </w:rPr>
-        <w:t xml:space="preserve"> Integrations</w:t>
+        <w:t xml:space="preserve"> </w:t>
       </w:r>
     </w:p>
     <w:p>
@@ -218,45 +220,394 @@
           <w:sz w:val="20"/>
           <w:szCs w:val="20"/>
         </w:rPr>
-        <w:t>Resilient Functions simplify development of integrations by wrapping each activity into an individual workflow component. These components can be easily installed, then used and combined in Resilient workflows. The Resilient platform sends data to the function component that performs an activity then returns the results to the workflow. The results can be acted upon by scripts, rules, and workflow decision points to dynamically orchestrate the security incident response activities.</w:t>
+        <w:t xml:space="preserve">Resilient </w:t>
+      </w:r>
+      <w:r>
+        <w:rPr>
+          <w:rFonts w:ascii="Arial" w:eastAsia="Arial" w:hAnsi="Arial" w:cs="Arial"/>
+          <w:sz w:val="20"/>
+          <w:szCs w:val="20"/>
+        </w:rPr>
+        <w:t>f</w:t>
+      </w:r>
+      <w:r>
+        <w:rPr>
+          <w:rFonts w:ascii="Arial" w:eastAsia="Arial" w:hAnsi="Arial" w:cs="Arial"/>
+          <w:sz w:val="20"/>
+          <w:szCs w:val="20"/>
+        </w:rPr>
+        <w:t>unctions simplify development of integrations by wrapping each activity into an individual workflow component. These components can be easily installed, then used and combined in Resilient workflows. The Resilient platform sends data to the function component that performs an activity then returns the results to the workflow. The results can be acted upon by scripts, rules, and workflow decision points to dynamically orchestrate the security incident response activities.</w:t>
+      </w:r>
+    </w:p>
+    <w:p>
+      <w:pPr>
+        <w:pStyle w:val="Heading10"/>
+      </w:pPr>
+      <w:r>
+        <w:t>About this template</w:t>
+      </w:r>
+      <w:r>
+        <w:t xml:space="preserve"> (delete </w:t>
+      </w:r>
+      <w:r>
+        <w:t>when done</w:t>
+      </w:r>
+      <w:r>
+        <w:t>)</w:t>
       </w:r>
     </w:p>
     <w:p>
       <w:pPr>
         <w:pStyle w:val="BodyText"/>
-        <w:keepNext/>
-      </w:pPr>
-      <w:r>
-        <w:t xml:space="preserve">This guide describes the </w:t>
-      </w:r>
-      <w:r>
-        <w:rPr>
-          <w:rStyle w:val="IntenseEmphasis"/>
-        </w:rPr>
-        <w:t>&lt;function</w:t>
-      </w:r>
-      <w:r>
-        <w:rPr>
-          <w:rStyle w:val="IntenseEmphasis"/>
-        </w:rPr>
-        <w:t xml:space="preserve"> name</w:t>
-      </w:r>
-      <w:r>
-        <w:rPr>
-          <w:rStyle w:val="IntenseEmphasis"/>
-        </w:rPr>
-        <w:t>&gt;</w:t>
-      </w:r>
-      <w:r>
-        <w:t xml:space="preserve"> Function.</w:t>
-      </w:r>
-    </w:p>
-    <w:p>
-      <w:pPr>
-        <w:pStyle w:val="Heading10"/>
-      </w:pPr>
-      <w:r>
-        <w:t>About this template</w:t>
+        <w:rPr>
+          <w:rFonts w:eastAsia="Arial"/>
+          <w:highlight w:val="yellow"/>
+        </w:rPr>
+      </w:pPr>
+      <w:r>
+        <w:rPr>
+          <w:rFonts w:eastAsia="Arial"/>
+          <w:highlight w:val="yellow"/>
+        </w:rPr>
+        <w:t xml:space="preserve">Use this template to create a User Guide for your Resilient </w:t>
+      </w:r>
+      <w:r>
+        <w:rPr>
+          <w:rFonts w:eastAsia="Arial"/>
+          <w:highlight w:val="yellow"/>
+        </w:rPr>
+        <w:t>function</w:t>
+      </w:r>
+      <w:r>
+        <w:rPr>
+          <w:rFonts w:eastAsia="Arial"/>
+          <w:highlight w:val="yellow"/>
+        </w:rPr>
+        <w:t xml:space="preserve">. </w:t>
+      </w:r>
+      <w:r>
+        <w:rPr>
+          <w:rFonts w:eastAsia="Arial"/>
+          <w:highlight w:val="yellow"/>
+        </w:rPr>
+        <w:t xml:space="preserve">It is designed to be used in conjunction with the Resilient </w:t>
+      </w:r>
+      <w:r>
+        <w:rPr>
+          <w:rFonts w:eastAsia="Arial"/>
+          <w:i/>
+          <w:highlight w:val="yellow"/>
+        </w:rPr>
+        <w:t>Integration Server Guide</w:t>
+      </w:r>
+      <w:r>
+        <w:rPr>
+          <w:rFonts w:eastAsia="Arial"/>
+          <w:highlight w:val="yellow"/>
+        </w:rPr>
+        <w:t xml:space="preserve">. </w:t>
+      </w:r>
+      <w:r>
+        <w:rPr>
+          <w:rFonts w:eastAsia="Arial"/>
+          <w:highlight w:val="yellow"/>
+        </w:rPr>
+        <w:t>Examples are provided</w:t>
+      </w:r>
+      <w:r>
+        <w:rPr>
+          <w:rFonts w:eastAsia="Arial"/>
+          <w:highlight w:val="yellow"/>
+        </w:rPr>
+        <w:t xml:space="preserve">. </w:t>
+      </w:r>
+      <w:r>
+        <w:rPr>
+          <w:rFonts w:eastAsia="Arial"/>
+          <w:highlight w:val="yellow"/>
+        </w:rPr>
+        <w:t>T</w:t>
+      </w:r>
+      <w:r>
+        <w:rPr>
+          <w:rFonts w:eastAsia="Arial"/>
+          <w:highlight w:val="yellow"/>
+        </w:rPr>
+        <w:t>his guide contains the following sections:</w:t>
+      </w:r>
+    </w:p>
+    <w:p>
+      <w:pPr>
+        <w:pStyle w:val="ListBullet"/>
+        <w:rPr>
+          <w:rFonts w:eastAsia="Arial"/>
+          <w:highlight w:val="yellow"/>
+        </w:rPr>
+      </w:pPr>
+      <w:r>
+        <w:rPr>
+          <w:rFonts w:eastAsia="Arial"/>
+          <w:b/>
+          <w:highlight w:val="yellow"/>
+        </w:rPr>
+        <w:t>Overview</w:t>
+      </w:r>
+      <w:r>
+        <w:rPr>
+          <w:rFonts w:eastAsia="Arial"/>
+          <w:highlight w:val="yellow"/>
+        </w:rPr>
+        <w:t xml:space="preserve">: </w:t>
+      </w:r>
+      <w:r>
+        <w:rPr>
+          <w:rFonts w:eastAsia="Arial"/>
+          <w:highlight w:val="yellow"/>
+        </w:rPr>
+        <w:t>D</w:t>
+      </w:r>
+      <w:r>
+        <w:rPr>
+          <w:rFonts w:eastAsia="Arial"/>
+          <w:highlight w:val="yellow"/>
+        </w:rPr>
+        <w:t>escribe the purpose of the function package.</w:t>
+      </w:r>
+    </w:p>
+    <w:p>
+      <w:pPr>
+        <w:pStyle w:val="ListBullet"/>
+        <w:rPr>
+          <w:highlight w:val="yellow"/>
+        </w:rPr>
+      </w:pPr>
+      <w:r>
+        <w:rPr>
+          <w:rFonts w:eastAsia="Arial"/>
+          <w:b/>
+          <w:highlight w:val="yellow"/>
+        </w:rPr>
+        <w:t>Installation</w:t>
+      </w:r>
+      <w:r>
+        <w:rPr>
+          <w:rFonts w:eastAsia="Arial"/>
+          <w:highlight w:val="yellow"/>
+        </w:rPr>
+        <w:t xml:space="preserve">: </w:t>
+      </w:r>
+      <w:r>
+        <w:rPr>
+          <w:rFonts w:eastAsia="Arial"/>
+          <w:highlight w:val="yellow"/>
+        </w:rPr>
+        <w:t>List</w:t>
+      </w:r>
+      <w:r>
+        <w:rPr>
+          <w:rFonts w:eastAsia="Arial"/>
+          <w:highlight w:val="yellow"/>
+        </w:rPr>
+        <w:t xml:space="preserve"> a</w:t>
+      </w:r>
+      <w:r>
+        <w:rPr>
+          <w:rFonts w:eastAsia="Arial"/>
+          <w:highlight w:val="yellow"/>
+        </w:rPr>
+        <w:t xml:space="preserve">ny special </w:t>
+      </w:r>
+      <w:r>
+        <w:rPr>
+          <w:rFonts w:eastAsia="Arial"/>
+          <w:highlight w:val="yellow"/>
+        </w:rPr>
+        <w:t xml:space="preserve">installation steps or </w:t>
+      </w:r>
+      <w:r>
+        <w:rPr>
+          <w:rFonts w:eastAsia="Arial"/>
+          <w:highlight w:val="yellow"/>
+        </w:rPr>
+        <w:t>requirements</w:t>
+      </w:r>
+      <w:r>
+        <w:rPr>
+          <w:rFonts w:eastAsia="Arial"/>
+          <w:highlight w:val="yellow"/>
+        </w:rPr>
+        <w:t xml:space="preserve"> above and beyond those requirements listed in the </w:t>
+      </w:r>
+      <w:r>
+        <w:rPr>
+          <w:rFonts w:eastAsia="Arial"/>
+          <w:i/>
+          <w:highlight w:val="yellow"/>
+        </w:rPr>
+        <w:t>Integration Server Guide</w:t>
+      </w:r>
+      <w:r>
+        <w:rPr>
+          <w:rFonts w:eastAsia="Arial"/>
+          <w:highlight w:val="yellow"/>
+        </w:rPr>
+        <w:t>.</w:t>
+      </w:r>
+    </w:p>
+    <w:p>
+      <w:pPr>
+        <w:pStyle w:val="ListBullet"/>
+        <w:rPr>
+          <w:rFonts w:eastAsia="Arial"/>
+          <w:highlight w:val="yellow"/>
+        </w:rPr>
+      </w:pPr>
+      <w:r>
+        <w:rPr>
+          <w:rFonts w:eastAsia="Arial"/>
+          <w:b/>
+          <w:highlight w:val="yellow"/>
+        </w:rPr>
+        <w:t>Package contents</w:t>
+      </w:r>
+      <w:r>
+        <w:rPr>
+          <w:rFonts w:eastAsia="Arial"/>
+          <w:highlight w:val="yellow"/>
+        </w:rPr>
+        <w:t>:</w:t>
+      </w:r>
+      <w:r>
+        <w:rPr>
+          <w:rFonts w:eastAsia="Arial"/>
+          <w:highlight w:val="yellow"/>
+        </w:rPr>
+        <w:t xml:space="preserve"> List the functions and each component (workflow, rules, and so on).</w:t>
+      </w:r>
+    </w:p>
+    <w:p>
+      <w:pPr>
+        <w:pStyle w:val="ListBullet"/>
+        <w:rPr>
+          <w:rFonts w:eastAsia="Arial"/>
+          <w:highlight w:val="yellow"/>
+        </w:rPr>
+      </w:pPr>
+      <w:r>
+        <w:rPr>
+          <w:rFonts w:eastAsia="Arial"/>
+          <w:b/>
+          <w:highlight w:val="yellow"/>
+        </w:rPr>
+        <w:t>Custom layout</w:t>
+      </w:r>
+      <w:r>
+        <w:rPr>
+          <w:rFonts w:eastAsia="Arial"/>
+          <w:highlight w:val="yellow"/>
+        </w:rPr>
+        <w:t>:</w:t>
+      </w:r>
+      <w:r>
+        <w:rPr>
+          <w:rFonts w:eastAsia="Arial"/>
+          <w:highlight w:val="yellow"/>
+        </w:rPr>
+        <w:t xml:space="preserve"> </w:t>
+      </w:r>
+      <w:r>
+        <w:rPr>
+          <w:rFonts w:eastAsia="Arial"/>
+          <w:highlight w:val="yellow"/>
+        </w:rPr>
+        <w:t>Only needed if you require the Resilient user to create custom fields or data tables</w:t>
+      </w:r>
+      <w:r>
+        <w:rPr>
+          <w:rFonts w:eastAsia="Arial"/>
+          <w:highlight w:val="yellow"/>
+        </w:rPr>
+        <w:t>. Provide</w:t>
+      </w:r>
+      <w:r>
+        <w:rPr>
+          <w:rFonts w:eastAsia="Arial"/>
+          <w:highlight w:val="yellow"/>
+        </w:rPr>
+        <w:t xml:space="preserve"> a recommendation on where to place these components</w:t>
+      </w:r>
+      <w:r>
+        <w:rPr>
+          <w:rFonts w:eastAsia="Arial"/>
+          <w:highlight w:val="yellow"/>
+        </w:rPr>
+        <w:t xml:space="preserve"> – whether a new or existing incident layout</w:t>
+      </w:r>
+      <w:r>
+        <w:rPr>
+          <w:rFonts w:eastAsia="Arial"/>
+          <w:highlight w:val="yellow"/>
+        </w:rPr>
+        <w:t>.</w:t>
+      </w:r>
+    </w:p>
+    <w:p>
+      <w:pPr>
+        <w:pStyle w:val="ListBullet"/>
+        <w:rPr>
+          <w:rFonts w:eastAsia="Arial"/>
+          <w:highlight w:val="yellow"/>
+        </w:rPr>
+      </w:pPr>
+      <w:r>
+        <w:rPr>
+          <w:rFonts w:eastAsia="Arial"/>
+          <w:b/>
+          <w:highlight w:val="yellow"/>
+        </w:rPr>
+        <w:t>Function &lt;name&gt; description</w:t>
+      </w:r>
+      <w:r>
+        <w:rPr>
+          <w:rFonts w:eastAsia="Arial"/>
+          <w:highlight w:val="yellow"/>
+        </w:rPr>
+        <w:t xml:space="preserve">: </w:t>
+      </w:r>
+      <w:r>
+        <w:rPr>
+          <w:rFonts w:eastAsia="Arial"/>
+          <w:highlight w:val="yellow"/>
+        </w:rPr>
+        <w:t>Provide a detailed description of how the function works with workflows, rules, fields,</w:t>
+      </w:r>
+      <w:r>
+        <w:rPr>
+          <w:rFonts w:eastAsia="Arial"/>
+          <w:highlight w:val="yellow"/>
+        </w:rPr>
+        <w:t xml:space="preserve"> data tables and so on. Provide</w:t>
+      </w:r>
+      <w:r>
+        <w:rPr>
+          <w:rFonts w:eastAsia="Arial"/>
+          <w:highlight w:val="yellow"/>
+        </w:rPr>
+        <w:t xml:space="preserve"> screenshots if you feel they will be helpful.</w:t>
+      </w:r>
+      <w:r>
+        <w:rPr>
+          <w:rFonts w:eastAsia="Arial"/>
+          <w:highlight w:val="yellow"/>
+        </w:rPr>
+        <w:t xml:space="preserve"> </w:t>
+      </w:r>
+      <w:r>
+        <w:rPr>
+          <w:rFonts w:eastAsia="Arial"/>
+          <w:highlight w:val="yellow"/>
+        </w:rPr>
+        <w:t>If you have multiple functions in one package, create a section for each function.</w:t>
       </w:r>
     </w:p>
     <w:p>
@@ -264,48 +615,42 @@
         <w:pStyle w:val="BodyText"/>
         <w:rPr>
           <w:rFonts w:eastAsia="Arial"/>
+        </w:rPr>
+      </w:pPr>
+      <w:r>
+        <w:rPr>
+          <w:rFonts w:eastAsia="Arial"/>
+          <w:highlight w:val="yellow"/>
+        </w:rPr>
+        <w:t xml:space="preserve">When done and before making a PDF, change the title of your Word file </w:t>
+      </w:r>
+      <w:r>
+        <w:rPr>
+          <w:rFonts w:eastAsia="Arial"/>
+          <w:highlight w:val="yellow"/>
+        </w:rPr>
+        <w:t xml:space="preserve">in </w:t>
+      </w:r>
+      <w:r>
+        <w:rPr>
+          <w:rFonts w:eastAsia="Arial"/>
           <w:b/>
-          <w:i/>
-          <w:color w:val="1F497D" w:themeColor="text2"/>
-        </w:rPr>
-      </w:pPr>
-      <w:r>
-        <w:rPr>
-          <w:rFonts w:eastAsia="Arial"/>
-          <w:b/>
-          <w:i/>
-          <w:color w:val="1F497D" w:themeColor="text2"/>
-        </w:rPr>
-        <w:t xml:space="preserve">Use this template to create a User Guide for your integration between your product and the </w:t>
-      </w:r>
-      <w:proofErr w:type="gramStart"/>
-      <w:r>
-        <w:rPr>
-          <w:rFonts w:eastAsia="Arial"/>
-          <w:b/>
-          <w:i/>
-          <w:color w:val="1F497D" w:themeColor="text2"/>
-        </w:rPr>
-        <w:t>Resilient</w:t>
-      </w:r>
-      <w:proofErr w:type="gramEnd"/>
-      <w:r>
-        <w:rPr>
-          <w:rFonts w:eastAsia="Arial"/>
-          <w:b/>
-          <w:i/>
-          <w:color w:val="1F497D" w:themeColor="text2"/>
-        </w:rPr>
-        <w:t xml:space="preserve"> platform. </w:t>
-      </w:r>
-      <w:r>
-        <w:rPr>
-          <w:rFonts w:eastAsia="Arial"/>
-          <w:b/>
-          <w:i/>
-          <w:color w:val="1F497D" w:themeColor="text2"/>
-        </w:rPr>
-        <w:t>Typically, this template is used for function packages.</w:t>
+          <w:highlight w:val="yellow"/>
+        </w:rPr>
+        <w:t>File&gt;Info&gt; Advanced Properties</w:t>
+      </w:r>
+      <w:r>
+        <w:rPr>
+          <w:rFonts w:eastAsia="Arial"/>
+          <w:highlight w:val="yellow"/>
+        </w:rPr>
+        <w:t>.</w:t>
+      </w:r>
+      <w:r>
+        <w:rPr>
+          <w:rFonts w:eastAsia="Arial"/>
+        </w:rPr>
+        <w:t xml:space="preserve"> </w:t>
       </w:r>
     </w:p>
     <w:p>
@@ -313,39 +658,56 @@
         <w:pStyle w:val="BodyText"/>
         <w:rPr>
           <w:rFonts w:eastAsia="Arial"/>
-          <w:b/>
-          <w:i/>
-          <w:color w:val="1F497D" w:themeColor="text2"/>
-        </w:rPr>
-      </w:pPr>
-      <w:r>
-        <w:rPr>
-          <w:rFonts w:eastAsia="Arial"/>
-          <w:b/>
-          <w:i/>
-          <w:color w:val="1F497D" w:themeColor="text2"/>
-        </w:rPr>
-        <w:t xml:space="preserve">This template provides an example of what information is needed to make your </w:t>
-      </w:r>
-      <w:proofErr w:type="gramStart"/>
-      <w:r>
-        <w:rPr>
-          <w:rFonts w:eastAsia="Arial"/>
-          <w:b/>
-          <w:i/>
-          <w:color w:val="1F497D" w:themeColor="text2"/>
-        </w:rPr>
-        <w:t>Resilient</w:t>
-      </w:r>
-      <w:proofErr w:type="gramEnd"/>
-      <w:r>
-        <w:rPr>
-          <w:rFonts w:eastAsia="Arial"/>
-          <w:b/>
-          <w:i/>
-          <w:color w:val="1F497D" w:themeColor="text2"/>
-        </w:rPr>
-        <w:t xml:space="preserve"> integration successful, including the procedures to install an integration package to the Resilient platform. It is designed to be flexible, so feel free to change sections to meet your needs, including the title page if you need to add your own logo. </w:t>
+        </w:rPr>
+      </w:pPr>
+      <w:r>
+        <w:rPr>
+          <w:rFonts w:eastAsia="Arial"/>
+          <w:highlight w:val="yellow"/>
+        </w:rPr>
+        <w:t xml:space="preserve">If writing a readme for the online community, </w:t>
+      </w:r>
+      <w:r>
+        <w:rPr>
+          <w:rFonts w:eastAsia="Arial"/>
+          <w:highlight w:val="yellow"/>
+        </w:rPr>
+        <w:t>make it short. D</w:t>
+      </w:r>
+      <w:r>
+        <w:rPr>
+          <w:rFonts w:eastAsia="Arial"/>
+          <w:highlight w:val="yellow"/>
+        </w:rPr>
+        <w:t xml:space="preserve">escribe the </w:t>
+      </w:r>
+      <w:r>
+        <w:rPr>
+          <w:rFonts w:eastAsia="Arial"/>
+          <w:highlight w:val="yellow"/>
+        </w:rPr>
+        <w:t xml:space="preserve">purpose of the </w:t>
+      </w:r>
+      <w:r>
+        <w:rPr>
+          <w:rFonts w:eastAsia="Arial"/>
+          <w:highlight w:val="yellow"/>
+        </w:rPr>
+        <w:t xml:space="preserve">function package and point to </w:t>
+      </w:r>
+      <w:r>
+        <w:rPr>
+          <w:rFonts w:eastAsia="Arial"/>
+          <w:highlight w:val="yellow"/>
+        </w:rPr>
+        <w:t>your</w:t>
+      </w:r>
+      <w:r>
+        <w:rPr>
+          <w:rFonts w:eastAsia="Arial"/>
+          <w:highlight w:val="yellow"/>
+        </w:rPr>
+        <w:t xml:space="preserve"> guide for details.</w:t>
       </w:r>
     </w:p>
     <w:p>
@@ -353,610 +715,210 @@
         <w:pStyle w:val="BodyText"/>
         <w:rPr>
           <w:rFonts w:eastAsia="Arial"/>
-          <w:b/>
-          <w:i/>
-          <w:color w:val="1F497D" w:themeColor="text2"/>
-        </w:rPr>
-      </w:pPr>
-      <w:r>
-        <w:rPr>
-          <w:rFonts w:eastAsia="Arial"/>
-          <w:b/>
-          <w:i/>
-          <w:color w:val="1F497D" w:themeColor="text2"/>
-        </w:rPr>
-        <w:t xml:space="preserve">This template is designed for relatively simple integrations, such as functions, where you would need roughly less than 10 pages to fully document the integration. </w:t>
-      </w:r>
-    </w:p>
-    <w:p>
-      <w:pPr>
-        <w:pStyle w:val="BodyText"/>
-        <w:rPr>
-          <w:rFonts w:eastAsia="Arial"/>
-          <w:b/>
-          <w:i/>
-          <w:color w:val="1F497D" w:themeColor="text2"/>
-        </w:rPr>
-      </w:pPr>
-      <w:r>
-        <w:rPr>
-          <w:rFonts w:eastAsia="Arial"/>
-          <w:b/>
-          <w:i/>
-          <w:color w:val="1F497D" w:themeColor="text2"/>
-        </w:rPr>
-        <w:t>Use the “</w:t>
-      </w:r>
-      <w:r>
-        <w:rPr>
-          <w:rFonts w:eastAsia="Arial"/>
-          <w:b/>
-          <w:i/>
-          <w:color w:val="1F497D" w:themeColor="text2"/>
-        </w:rPr>
-        <w:t xml:space="preserve">Template for Resilient </w:t>
-      </w:r>
-      <w:r>
-        <w:rPr>
-          <w:rFonts w:eastAsia="Arial"/>
-          <w:b/>
-          <w:i/>
-          <w:color w:val="1F497D" w:themeColor="text2"/>
-        </w:rPr>
-        <w:t>Integrations</w:t>
-      </w:r>
-      <w:r>
-        <w:rPr>
-          <w:rFonts w:eastAsia="Arial"/>
-          <w:b/>
-          <w:i/>
-          <w:color w:val="1F497D" w:themeColor="text2"/>
-        </w:rPr>
-        <w:t xml:space="preserve"> User Guide</w:t>
-      </w:r>
-      <w:r>
-        <w:rPr>
-          <w:rFonts w:eastAsia="Arial"/>
-          <w:b/>
-          <w:i/>
-          <w:color w:val="1F497D" w:themeColor="text2"/>
-        </w:rPr>
-        <w:t xml:space="preserve">” template if the integration is more complex. You would also use </w:t>
-      </w:r>
-      <w:proofErr w:type="gramStart"/>
-      <w:r>
-        <w:rPr>
-          <w:rFonts w:eastAsia="Arial"/>
-          <w:b/>
-          <w:i/>
-          <w:color w:val="1F497D" w:themeColor="text2"/>
-        </w:rPr>
-        <w:t xml:space="preserve">the </w:t>
-      </w:r>
-      <w:r>
-        <w:rPr>
-          <w:rFonts w:eastAsia="Arial"/>
-          <w:b/>
-          <w:i/>
-          <w:color w:val="1F497D" w:themeColor="text2"/>
-        </w:rPr>
-        <w:t>that</w:t>
-      </w:r>
-      <w:bookmarkStart w:id="1" w:name="_GoBack"/>
-      <w:bookmarkEnd w:id="1"/>
-      <w:proofErr w:type="gramEnd"/>
-      <w:r>
-        <w:rPr>
-          <w:rFonts w:eastAsia="Arial"/>
-          <w:b/>
-          <w:i/>
-          <w:color w:val="1F497D" w:themeColor="text2"/>
-        </w:rPr>
-        <w:t xml:space="preserve"> template if you need to configure your security application to work with the integration. </w:t>
-      </w:r>
-    </w:p>
-    <w:p>
-      <w:pPr>
-        <w:pStyle w:val="BodyText"/>
-        <w:rPr>
-          <w:rFonts w:eastAsia="Arial"/>
-          <w:b/>
-          <w:i/>
-          <w:color w:val="1F497D" w:themeColor="text2"/>
-        </w:rPr>
-      </w:pPr>
-      <w:r>
-        <w:rPr>
-          <w:rFonts w:eastAsia="Arial"/>
-          <w:b/>
-          <w:i/>
-          <w:color w:val="1F497D" w:themeColor="text2"/>
-        </w:rPr>
-        <w:t>For additional examples, see the documentation for various integrations, especially any that may be similar to yours.</w:t>
-      </w:r>
-    </w:p>
-    <w:p>
-      <w:pPr>
-        <w:pStyle w:val="BodyText"/>
-        <w:rPr>
-          <w:rFonts w:eastAsia="Arial"/>
-          <w:b/>
-          <w:i/>
-          <w:color w:val="1F497D" w:themeColor="text2"/>
-        </w:rPr>
-      </w:pPr>
-      <w:r>
-        <w:rPr>
-          <w:rFonts w:eastAsia="Arial"/>
-          <w:b/>
-          <w:i/>
-          <w:color w:val="1F497D" w:themeColor="text2"/>
-        </w:rPr>
-        <w:t xml:space="preserve">This section is for informational purposes only, so please delete it when you create your own user guide. </w:t>
-      </w:r>
-    </w:p>
-    <w:p>
-      <w:pPr>
-        <w:pStyle w:val="Heading10"/>
-      </w:pPr>
-      <w:r>
-        <w:lastRenderedPageBreak/>
-        <w:t xml:space="preserve">Overview </w:t>
-      </w:r>
-    </w:p>
-    <w:p>
-      <w:pPr>
-        <w:pStyle w:val="BodyText"/>
-        <w:keepNext/>
-        <w:rPr>
-          <w:rFonts w:eastAsia="Arial"/>
-          <w:b/>
-          <w:i/>
-          <w:color w:val="1F497D" w:themeColor="text2"/>
-        </w:rPr>
-      </w:pPr>
-      <w:r>
-        <w:rPr>
-          <w:rFonts w:eastAsia="Arial"/>
-          <w:b/>
-          <w:i/>
-          <w:color w:val="1F497D" w:themeColor="text2"/>
-        </w:rPr>
-        <w:t>D</w:t>
-      </w:r>
-      <w:r>
-        <w:rPr>
-          <w:rFonts w:eastAsia="Arial"/>
-          <w:b/>
-          <w:i/>
-          <w:color w:val="1F497D" w:themeColor="text2"/>
-        </w:rPr>
-        <w:t>escri</w:t>
-      </w:r>
-      <w:r>
-        <w:rPr>
-          <w:rFonts w:eastAsia="Arial"/>
-          <w:b/>
-          <w:i/>
-          <w:color w:val="1F497D" w:themeColor="text2"/>
-        </w:rPr>
-        <w:t>be</w:t>
-      </w:r>
-      <w:r>
-        <w:rPr>
-          <w:rFonts w:eastAsia="Arial"/>
-          <w:b/>
-          <w:i/>
-          <w:color w:val="1F497D" w:themeColor="text2"/>
-        </w:rPr>
-        <w:t xml:space="preserve"> </w:t>
-      </w:r>
-      <w:r>
-        <w:rPr>
-          <w:rFonts w:eastAsia="Arial"/>
-          <w:b/>
-          <w:i/>
-          <w:color w:val="1F497D" w:themeColor="text2"/>
-        </w:rPr>
-        <w:t>the integration and its purpose</w:t>
-      </w:r>
-      <w:r>
-        <w:rPr>
-          <w:rFonts w:eastAsia="Arial"/>
-          <w:b/>
-          <w:i/>
-          <w:color w:val="1F497D" w:themeColor="text2"/>
-        </w:rPr>
-        <w:t xml:space="preserve">. </w:t>
-      </w:r>
-      <w:r>
-        <w:rPr>
-          <w:rFonts w:eastAsia="Arial"/>
-          <w:b/>
-          <w:i/>
-          <w:color w:val="1F497D" w:themeColor="text2"/>
-        </w:rPr>
-        <w:t xml:space="preserve">For </w:t>
-      </w:r>
-      <w:r>
-        <w:rPr>
-          <w:rFonts w:eastAsia="Arial"/>
-          <w:b/>
-          <w:i/>
-          <w:color w:val="1F497D" w:themeColor="text2"/>
-        </w:rPr>
-        <w:t xml:space="preserve">example: </w:t>
-      </w:r>
-      <w:r>
-        <w:rPr>
-          <w:rFonts w:eastAsia="Arial"/>
-          <w:b/>
-          <w:i/>
-          <w:iCs/>
-          <w:color w:val="1F497D" w:themeColor="text2"/>
-        </w:rPr>
-        <w:t xml:space="preserve">The Utility Functions integration package contains several useful workflow functions for common automation and integration activities in the </w:t>
-      </w:r>
-      <w:proofErr w:type="gramStart"/>
-      <w:r>
-        <w:rPr>
-          <w:rFonts w:eastAsia="Arial"/>
-          <w:b/>
-          <w:i/>
-          <w:iCs/>
-          <w:color w:val="1F497D" w:themeColor="text2"/>
-        </w:rPr>
-        <w:t>Resilient</w:t>
-      </w:r>
-      <w:proofErr w:type="gramEnd"/>
-      <w:r>
-        <w:rPr>
-          <w:rFonts w:eastAsia="Arial"/>
-          <w:b/>
-          <w:i/>
-          <w:iCs/>
-          <w:color w:val="1F497D" w:themeColor="text2"/>
-        </w:rPr>
-        <w:t xml:space="preserve"> platform.</w:t>
-      </w:r>
-    </w:p>
-    <w:p>
-      <w:pPr>
-        <w:pStyle w:val="BodyText"/>
-        <w:keepNext/>
-        <w:rPr>
-          <w:rFonts w:eastAsia="Arial"/>
-          <w:b/>
-          <w:i/>
-          <w:iCs/>
-          <w:color w:val="1F497D" w:themeColor="text2"/>
-        </w:rPr>
-      </w:pPr>
-      <w:r>
-        <w:rPr>
-          <w:rFonts w:eastAsia="Arial"/>
-          <w:b/>
-          <w:i/>
-          <w:iCs/>
-          <w:color w:val="1F497D" w:themeColor="text2"/>
-        </w:rPr>
-        <w:t xml:space="preserve">Also describe the </w:t>
-      </w:r>
-      <w:r>
-        <w:rPr>
-          <w:rFonts w:eastAsia="Arial"/>
-          <w:b/>
-          <w:i/>
-          <w:iCs/>
-          <w:color w:val="1F497D" w:themeColor="text2"/>
-        </w:rPr>
-        <w:t>functional operations (i.e.</w:t>
-      </w:r>
-      <w:r>
-        <w:rPr>
-          <w:rFonts w:eastAsia="Arial"/>
-          <w:b/>
-          <w:i/>
-          <w:iCs/>
-          <w:color w:val="1F497D" w:themeColor="text2"/>
-        </w:rPr>
-        <w:t>,</w:t>
-      </w:r>
-      <w:r>
-        <w:rPr>
-          <w:rFonts w:eastAsia="Arial"/>
-          <w:b/>
-          <w:i/>
-          <w:iCs/>
-          <w:color w:val="1F497D" w:themeColor="text2"/>
-        </w:rPr>
-        <w:t xml:space="preserve"> </w:t>
-      </w:r>
-      <w:r>
-        <w:rPr>
-          <w:rFonts w:eastAsia="Arial"/>
-          <w:b/>
-          <w:i/>
-          <w:iCs/>
-          <w:color w:val="1F497D" w:themeColor="text2"/>
-        </w:rPr>
-        <w:t>t</w:t>
-      </w:r>
-      <w:r>
-        <w:rPr>
-          <w:rFonts w:eastAsia="Arial"/>
-          <w:b/>
-          <w:i/>
-          <w:iCs/>
-          <w:color w:val="1F497D" w:themeColor="text2"/>
-        </w:rPr>
-        <w:t>hese functions c</w:t>
-      </w:r>
-      <w:r>
-        <w:rPr>
-          <w:rFonts w:eastAsia="Arial"/>
-          <w:b/>
-          <w:i/>
-          <w:iCs/>
-          <w:color w:val="1F497D" w:themeColor="text2"/>
-        </w:rPr>
-        <w:t>reate …</w:t>
-      </w:r>
-      <w:r>
-        <w:rPr>
-          <w:rFonts w:eastAsia="Arial"/>
-          <w:b/>
-          <w:i/>
-          <w:iCs/>
-          <w:color w:val="1F497D" w:themeColor="text2"/>
-        </w:rPr>
-        <w:t>, search</w:t>
-      </w:r>
-      <w:r>
-        <w:rPr>
-          <w:rFonts w:eastAsia="Arial"/>
-          <w:b/>
-          <w:i/>
-          <w:iCs/>
-          <w:color w:val="1F497D" w:themeColor="text2"/>
-        </w:rPr>
-        <w:t xml:space="preserve"> …</w:t>
-      </w:r>
-      <w:r>
-        <w:rPr>
-          <w:rFonts w:eastAsia="Arial"/>
-          <w:b/>
-          <w:i/>
-          <w:iCs/>
-          <w:color w:val="1F497D" w:themeColor="text2"/>
-        </w:rPr>
-        <w:t>, collect</w:t>
-      </w:r>
-      <w:r>
-        <w:rPr>
-          <w:rFonts w:eastAsia="Arial"/>
-          <w:b/>
-          <w:i/>
-          <w:iCs/>
-          <w:color w:val="1F497D" w:themeColor="text2"/>
-        </w:rPr>
-        <w:t xml:space="preserve"> …</w:t>
-      </w:r>
-      <w:r>
-        <w:rPr>
-          <w:rFonts w:eastAsia="Arial"/>
-          <w:b/>
-          <w:i/>
-          <w:iCs/>
-          <w:color w:val="1F497D" w:themeColor="text2"/>
-        </w:rPr>
-        <w:t>, enforce</w:t>
-      </w:r>
-      <w:r>
-        <w:rPr>
-          <w:rFonts w:eastAsia="Arial"/>
-          <w:b/>
-          <w:i/>
-          <w:iCs/>
-          <w:color w:val="1F497D" w:themeColor="text2"/>
-        </w:rPr>
-        <w:t xml:space="preserve"> …, etc.</w:t>
-      </w:r>
-    </w:p>
-    <w:p>
-      <w:pPr>
-        <w:pStyle w:val="BodyText"/>
-      </w:pPr>
-      <w:r>
-        <w:t xml:space="preserve">The remainder of this document describes each </w:t>
-      </w:r>
-      <w:r>
-        <w:t xml:space="preserve">included </w:t>
-      </w:r>
-      <w:r>
-        <w:t xml:space="preserve">function, how to configure </w:t>
-      </w:r>
-      <w:r>
-        <w:t>them</w:t>
-      </w:r>
-      <w:r>
-        <w:t xml:space="preserve"> in custom workflows, and any additional customization options.</w:t>
-      </w:r>
-    </w:p>
-    <w:p>
-      <w:pPr>
-        <w:pStyle w:val="Heading10"/>
-      </w:pPr>
-      <w:r>
-        <w:t>Installation</w:t>
-      </w:r>
-    </w:p>
-    <w:p>
-      <w:pPr>
-        <w:pStyle w:val="BodyText"/>
-        <w:keepNext/>
-        <w:rPr>
-          <w:rFonts w:eastAsia="Arial"/>
-          <w:b/>
-          <w:i/>
-          <w:color w:val="1F497D" w:themeColor="text2"/>
-        </w:rPr>
-      </w:pPr>
-      <w:bookmarkStart w:id="2" w:name="_Toc510253265"/>
-      <w:r>
-        <w:rPr>
-          <w:rFonts w:eastAsia="Arial"/>
-          <w:b/>
-          <w:i/>
-          <w:color w:val="1F497D" w:themeColor="text2"/>
-        </w:rPr>
-        <w:t xml:space="preserve">This section contains the standard procedure used to install integrations components, such as functions, rules and workflows, to the </w:t>
-      </w:r>
-      <w:proofErr w:type="gramStart"/>
-      <w:r>
-        <w:rPr>
-          <w:rFonts w:eastAsia="Arial"/>
-          <w:b/>
-          <w:i/>
-          <w:color w:val="1F497D" w:themeColor="text2"/>
-        </w:rPr>
-        <w:t>Resilient</w:t>
-      </w:r>
-      <w:proofErr w:type="gramEnd"/>
-      <w:r>
-        <w:rPr>
-          <w:rFonts w:eastAsia="Arial"/>
-          <w:b/>
-          <w:i/>
-          <w:color w:val="1F497D" w:themeColor="text2"/>
-        </w:rPr>
-        <w:t xml:space="preserve"> platform.</w:t>
-      </w:r>
-      <w:r>
-        <w:rPr>
-          <w:rFonts w:eastAsia="Arial"/>
-          <w:b/>
-          <w:i/>
-          <w:color w:val="1F497D" w:themeColor="text2"/>
-        </w:rPr>
-        <w:t xml:space="preserve"> </w:t>
-      </w:r>
-    </w:p>
-    <w:p>
-      <w:pPr>
-        <w:pStyle w:val="BodyText"/>
-        <w:keepNext/>
-      </w:pPr>
-      <w:r>
-        <w:rPr>
-          <w:rFonts w:cs="Arial"/>
-          <w:szCs w:val="20"/>
-        </w:rPr>
-        <w:t>Before installing</w:t>
-      </w:r>
-      <w:r>
-        <w:t>, verify that your environment meets the following prerequisites:</w:t>
-      </w:r>
-    </w:p>
-    <w:p>
-      <w:pPr>
-        <w:pStyle w:val="ListBullet"/>
-        <w:keepNext/>
-        <w:numPr>
-          <w:ilvl w:val="0"/>
-          <w:numId w:val="26"/>
-        </w:numPr>
-      </w:pPr>
-      <w:r>
-        <w:t>Resilient</w:t>
-      </w:r>
-      <w:r>
-        <w:t xml:space="preserve"> platform is version </w:t>
-      </w:r>
-      <w:r>
-        <w:rPr>
-          <w:b/>
-          <w:i/>
-          <w:color w:val="1F497D" w:themeColor="text2"/>
-        </w:rPr>
-        <w:t>xx</w:t>
-      </w:r>
-      <w:r>
-        <w:t xml:space="preserve"> or later. </w:t>
-      </w:r>
-    </w:p>
-    <w:p>
-      <w:pPr>
-        <w:pStyle w:val="ListBullet"/>
-        <w:keepNext/>
-        <w:numPr>
-          <w:ilvl w:val="0"/>
-          <w:numId w:val="26"/>
-        </w:numPr>
-      </w:pPr>
-      <w:r>
-        <w:t xml:space="preserve">You have a </w:t>
-      </w:r>
-      <w:proofErr w:type="gramStart"/>
-      <w:r>
-        <w:t>Resilient</w:t>
-      </w:r>
-      <w:proofErr w:type="gramEnd"/>
-      <w:r>
-        <w:t xml:space="preserve"> account to use for the integrations. T</w:t>
-      </w:r>
-      <w:r>
-        <w:t>his can be any account that has the permission to view and modify administrator and customization settings</w:t>
-      </w:r>
-      <w:r>
-        <w:t>, and read and update incidents</w:t>
-      </w:r>
-      <w:r>
-        <w:t>. You need to know the account username and password.</w:t>
-      </w:r>
-    </w:p>
-    <w:p>
-      <w:pPr>
-        <w:pStyle w:val="ListBullet"/>
-        <w:numPr>
-          <w:ilvl w:val="0"/>
-          <w:numId w:val="26"/>
-        </w:numPr>
-      </w:pPr>
-      <w:r>
-        <w:t xml:space="preserve">You have access to a </w:t>
-      </w:r>
-      <w:proofErr w:type="gramStart"/>
-      <w:r>
-        <w:t>Resilient</w:t>
-      </w:r>
-      <w:proofErr w:type="gramEnd"/>
-      <w:r>
-        <w:t xml:space="preserve"> integration server. An </w:t>
-      </w:r>
-      <w:r>
-        <w:rPr>
-          <w:i/>
-        </w:rPr>
-        <w:t>integration server</w:t>
-      </w:r>
-      <w:r>
-        <w:t xml:space="preserve"> is the system that you use to deploy integration packages to the </w:t>
-      </w:r>
-      <w:proofErr w:type="gramStart"/>
-      <w:r>
-        <w:t>Resilient</w:t>
-      </w:r>
-      <w:proofErr w:type="gramEnd"/>
-      <w:r>
-        <w:t xml:space="preserve"> platform. See the </w:t>
+        </w:rPr>
+      </w:pPr>
+      <w:r>
+        <w:rPr>
+          <w:rFonts w:eastAsia="Arial"/>
+          <w:highlight w:val="yellow"/>
+        </w:rPr>
+        <w:t xml:space="preserve">If you have a complex </w:t>
+      </w:r>
+      <w:r>
+        <w:rPr>
+          <w:rFonts w:eastAsia="Arial"/>
+          <w:highlight w:val="yellow"/>
+        </w:rPr>
+        <w:t xml:space="preserve">function or </w:t>
+      </w:r>
+      <w:r>
+        <w:rPr>
+          <w:rFonts w:eastAsia="Arial"/>
+          <w:highlight w:val="yellow"/>
+        </w:rPr>
+        <w:t>integration requiring a lot of documentation</w:t>
+      </w:r>
+      <w:r>
+        <w:rPr>
+          <w:rFonts w:eastAsia="Arial"/>
+          <w:highlight w:val="yellow"/>
+        </w:rPr>
+        <w:t xml:space="preserve"> and you wish to have a Table of Contents</w:t>
+      </w:r>
+      <w:r>
+        <w:rPr>
+          <w:rFonts w:eastAsia="Arial"/>
+          <w:highlight w:val="yellow"/>
+        </w:rPr>
+        <w:t xml:space="preserve">, use the </w:t>
       </w:r>
       <w:hyperlink r:id="rId10" w:history="1">
         <w:r>
           <w:rPr>
             <w:rStyle w:val="Hyperlink"/>
+            <w:rFonts w:eastAsia="Arial"/>
+            <w:highlight w:val="yellow"/>
           </w:rPr>
-          <w:t>Resilient Integration Server Guid</w:t>
+          <w:t>Template for Resilient Integrations User Guide</w:t>
+        </w:r>
+      </w:hyperlink>
+      <w:r>
+        <w:rPr>
+          <w:rFonts w:eastAsia="Arial"/>
+          <w:highlight w:val="yellow"/>
+        </w:rPr>
+        <w:t>.</w:t>
+      </w:r>
+    </w:p>
+    <w:p>
+      <w:pPr>
+        <w:pStyle w:val="Heading10"/>
+      </w:pPr>
+      <w:r>
+        <w:lastRenderedPageBreak/>
+        <w:t xml:space="preserve">Overview </w:t>
+      </w:r>
+    </w:p>
+    <w:p>
+      <w:pPr>
+        <w:pStyle w:val="BodyText"/>
+        <w:rPr>
+          <w:rFonts w:eastAsia="Arial"/>
+          <w:b/>
+          <w:i/>
+          <w:color w:val="1F497D" w:themeColor="text2"/>
+        </w:rPr>
+      </w:pPr>
+      <w:r>
+        <w:rPr>
+          <w:rFonts w:eastAsia="Arial"/>
+          <w:b/>
+          <w:i/>
+          <w:color w:val="1F497D" w:themeColor="text2"/>
+        </w:rPr>
+        <w:t xml:space="preserve">&lt;Provide a high-level description of the </w:t>
+      </w:r>
+      <w:r>
+        <w:rPr>
+          <w:rFonts w:eastAsia="Arial"/>
+          <w:b/>
+          <w:i/>
+          <w:color w:val="1F497D" w:themeColor="text2"/>
+        </w:rPr>
+        <w:t>function</w:t>
+      </w:r>
+      <w:r>
+        <w:rPr>
+          <w:rFonts w:eastAsia="Arial"/>
+          <w:b/>
+          <w:i/>
+          <w:color w:val="1F497D" w:themeColor="text2"/>
+        </w:rPr>
+        <w:t xml:space="preserve"> itself and </w:t>
+      </w:r>
+      <w:r>
+        <w:rPr>
+          <w:rFonts w:eastAsia="Arial"/>
+          <w:b/>
+          <w:i/>
+          <w:color w:val="1F497D" w:themeColor="text2"/>
+        </w:rPr>
+        <w:t>its</w:t>
+      </w:r>
+      <w:r>
+        <w:rPr>
+          <w:rFonts w:eastAsia="Arial"/>
+          <w:b/>
+          <w:i/>
+          <w:color w:val="1F497D" w:themeColor="text2"/>
+        </w:rPr>
+        <w:t xml:space="preserve"> </w:t>
+      </w:r>
+      <w:r>
+        <w:rPr>
+          <w:rFonts w:eastAsia="Arial"/>
+          <w:b/>
+          <w:i/>
+          <w:color w:val="1F497D" w:themeColor="text2"/>
+        </w:rPr>
+        <w:t>remote software or application. The following text is an example</w:t>
+      </w:r>
+      <w:r>
+        <w:rPr>
+          <w:rFonts w:eastAsia="Arial"/>
+          <w:b/>
+          <w:i/>
+          <w:color w:val="1F497D" w:themeColor="text2"/>
+        </w:rPr>
+        <w:t>.</w:t>
+      </w:r>
+      <w:r>
+        <w:rPr>
+          <w:rFonts w:eastAsia="Arial"/>
+          <w:b/>
+          <w:i/>
+          <w:color w:val="1F497D" w:themeColor="text2"/>
+        </w:rPr>
+        <w:t>&gt;</w:t>
+      </w:r>
+    </w:p>
+    <w:p>
+      <w:pPr>
+        <w:pStyle w:val="BodyText"/>
+      </w:pPr>
+      <w:r>
+        <w:t>The McAfee ePO function contains the ability to apply a tag to a system managed in ePO from the Resilient platform.</w:t>
+      </w:r>
+    </w:p>
+    <w:p>
+      <w:pPr>
+        <w:pStyle w:val="BodyText"/>
+        <w:keepNext/>
+        <w:rPr>
+          <w:rFonts w:cs="Arial"/>
+          <w:szCs w:val="20"/>
+        </w:rPr>
+      </w:pPr>
+      <w:r>
+        <w:rPr>
+          <w:rFonts w:cs="Arial"/>
+          <w:szCs w:val="20"/>
+        </w:rPr>
+        <w:t>This guide provides a description of the functions and components within the function package, any additional requirements, and a list of settings that need to be added to the Resilient Circuits app.config file.</w:t>
+      </w:r>
+    </w:p>
+    <w:p>
+      <w:pPr>
+        <w:pStyle w:val="Heading10"/>
+      </w:pPr>
+      <w:r>
+        <w:t>Installation</w:t>
+      </w:r>
+    </w:p>
+    <w:p>
+      <w:pPr>
+        <w:pStyle w:val="BodyText"/>
+        <w:keepNext/>
+        <w:rPr>
+          <w:rFonts w:cs="Arial"/>
+          <w:szCs w:val="20"/>
+        </w:rPr>
+      </w:pPr>
+      <w:r>
+        <w:t xml:space="preserve">You download the function package to a Resilient integration server, and from there you deploy the functions and components to a Resilient platform. These procedures are provided in the </w:t>
+      </w:r>
+      <w:hyperlink r:id="rId11" w:history="1">
+        <w:r>
+          <w:rPr>
+            <w:rStyle w:val="Hyperlink"/>
+          </w:rPr>
+          <w:t xml:space="preserve">Resilient </w:t>
+        </w:r>
+        <w:r>
+          <w:rPr>
+            <w:rStyle w:val="Hyperlink"/>
+          </w:rPr>
+          <w:t>Integration Server Guid</w:t>
         </w:r>
         <w:r>
           <w:rPr>
@@ -966,36 +928,188 @@
         </w:r>
       </w:hyperlink>
       <w:r>
-        <w:t xml:space="preserve"> for more information. </w:t>
+        <w:rPr>
+          <w:rFonts w:cs="Arial"/>
+          <w:szCs w:val="20"/>
+        </w:rPr>
+        <w:t xml:space="preserve">. </w:t>
+      </w:r>
+    </w:p>
+    <w:p>
+      <w:pPr>
+        <w:pStyle w:val="BodyText"/>
+      </w:pPr>
+      <w:r>
+        <w:t xml:space="preserve">The functions included this package have the following requirements, which are above and beyond those listed in the </w:t>
+      </w:r>
+      <w:r>
+        <w:rPr>
+          <w:i/>
+        </w:rPr>
+        <w:t>Resilient</w:t>
+      </w:r>
+      <w:r>
+        <w:t xml:space="preserve"> </w:t>
+      </w:r>
+      <w:r>
+        <w:rPr>
+          <w:i/>
+        </w:rPr>
+        <w:t>Integration Server Guide</w:t>
+      </w:r>
+      <w:r>
+        <w:t xml:space="preserve">.  </w:t>
       </w:r>
     </w:p>
     <w:p>
       <w:pPr>
         <w:pStyle w:val="ListBullet"/>
+        <w:keepNext/>
         <w:numPr>
           <w:ilvl w:val="0"/>
           <w:numId w:val="26"/>
         </w:numPr>
       </w:pPr>
-      <w:bookmarkStart w:id="3" w:name="_Toc509305886"/>
-      <w:r>
-        <w:rPr>
-          <w:rFonts w:eastAsia="Arial"/>
+      <w:r>
+        <w:t>Resilient</w:t>
+      </w:r>
+      <w:r>
+        <w:t xml:space="preserve"> platform is version </w:t>
+      </w:r>
+      <w:r>
+        <w:rPr>
           <w:b/>
           <w:i/>
           <w:color w:val="1F497D" w:themeColor="text2"/>
         </w:rPr>
-        <w:t xml:space="preserve">Anything else? </w:t>
-      </w:r>
-      <w:r>
+        <w:t>xx</w:t>
+      </w:r>
+      <w:r>
+        <w:t xml:space="preserve"> or later. </w:t>
+      </w:r>
+    </w:p>
+    <w:p>
+      <w:pPr>
+        <w:pStyle w:val="ListBullet"/>
+        <w:keepNext/>
+        <w:numPr>
+          <w:ilvl w:val="0"/>
+          <w:numId w:val="26"/>
+        </w:numPr>
+      </w:pPr>
+      <w:r>
+        <w:t>&lt;</w:t>
+      </w:r>
+      <w:r>
+        <w:rPr>
+          <w:i/>
+        </w:rPr>
+        <w:t xml:space="preserve">is a new </w:t>
+      </w:r>
+      <w:r>
+        <w:rPr>
+          <w:i/>
+        </w:rPr>
+        <w:t>incident tab needed in the Layouts section of the Resilient platform to contain the custom fields and data tables</w:t>
+      </w:r>
+      <w:r>
+        <w:rPr>
+          <w:i/>
+        </w:rPr>
+        <w:t>?</w:t>
+      </w:r>
+      <w:r>
+        <w:t>&gt;</w:t>
+      </w:r>
+    </w:p>
+    <w:p>
+      <w:pPr>
+        <w:pStyle w:val="ListBullet"/>
+        <w:keepNext/>
+        <w:numPr>
+          <w:ilvl w:val="0"/>
+          <w:numId w:val="26"/>
+        </w:numPr>
+      </w:pPr>
+      <w:r>
+        <w:t>&lt;</w:t>
+      </w:r>
+      <w:r>
+        <w:rPr>
+          <w:i/>
+        </w:rPr>
+        <w:t>is there a special port that needs to be op</w:t>
+      </w:r>
+      <w:r>
+        <w:rPr>
+          <w:i/>
+        </w:rPr>
+        <w:t>e</w:t>
+      </w:r>
+      <w:r>
+        <w:rPr>
+          <w:i/>
+        </w:rPr>
+        <w:t>ned?</w:t>
+      </w:r>
+      <w:r>
+        <w:t>&gt;</w:t>
+      </w:r>
+    </w:p>
+    <w:p>
+      <w:pPr>
+        <w:pStyle w:val="BodyText"/>
+      </w:pPr>
+      <w:bookmarkStart w:id="2" w:name="_Toc509305886"/>
+      <w:r>
+        <w:t xml:space="preserve">After installing the package, Resilient Circuits creates a new section, </w:t>
+      </w:r>
+      <w:r>
+        <w:t>&lt;</w:t>
+      </w:r>
+      <w:r>
+        <w:rPr>
+          <w:i/>
+        </w:rPr>
+        <w:t>name of section</w:t>
+      </w:r>
+      <w:r>
+        <w:t>&gt;</w:t>
+      </w:r>
+      <w:r>
+        <w:rPr>
+          <w:rFonts w:cs="Arial"/>
+          <w:color w:val="000000"/>
+        </w:rPr>
+        <w:t xml:space="preserve">, </w:t>
+      </w:r>
+      <w:r>
+        <w:t xml:space="preserve">in the app.config file. You need to </w:t>
+      </w:r>
+      <w:r>
+        <w:t>edit</w:t>
+      </w:r>
+      <w:r>
+        <w:t xml:space="preserve"> the following settings </w:t>
+      </w:r>
+      <w:r>
+        <w:t>in</w:t>
+      </w:r>
+      <w:r>
+        <w:t xml:space="preserve"> that section.</w:t>
+      </w:r>
+    </w:p>
+    <w:bookmarkEnd w:id="2"/>
+    <w:p>
+      <w:pPr>
+        <w:pStyle w:val="BodyText"/>
         <w:rPr>
           <w:rFonts w:eastAsia="Arial"/>
           <w:b/>
           <w:i/>
           <w:color w:val="1F497D" w:themeColor="text2"/>
         </w:rPr>
-        <w:t xml:space="preserve">For example, does your app require that </w:t>
-      </w:r>
+      </w:pPr>
       <w:r>
         <w:rPr>
           <w:rFonts w:eastAsia="Arial"/>
@@ -1003,7 +1117,7 @@
           <w:i/>
           <w:color w:val="1F497D" w:themeColor="text2"/>
         </w:rPr>
-        <w:t xml:space="preserve">a </w:t>
+        <w:t>&lt;</w:t>
       </w:r>
       <w:r>
         <w:rPr>
@@ -1012,7 +1126,7 @@
           <w:i/>
           <w:color w:val="1F497D" w:themeColor="text2"/>
         </w:rPr>
-        <w:t xml:space="preserve">specific </w:t>
+        <w:t>Replace the following</w:t>
       </w:r>
       <w:r>
         <w:rPr>
@@ -1021,7 +1135,7 @@
           <w:i/>
           <w:color w:val="1F497D" w:themeColor="text2"/>
         </w:rPr>
-        <w:t>port that needs to be open</w:t>
+        <w:t xml:space="preserve"> example</w:t>
       </w:r>
       <w:r>
         <w:rPr>
@@ -1030,7 +1144,7 @@
           <w:i/>
           <w:color w:val="1F497D" w:themeColor="text2"/>
         </w:rPr>
-        <w:t xml:space="preserve"> on the host systems</w:t>
+        <w:t xml:space="preserve"> with the section created for your </w:t>
       </w:r>
       <w:r>
         <w:rPr>
@@ -1039,7 +1153,7 @@
           <w:i/>
           <w:color w:val="1F497D" w:themeColor="text2"/>
         </w:rPr>
-        <w:t xml:space="preserve">, </w:t>
+        <w:t>function</w:t>
       </w:r>
       <w:r>
         <w:rPr>
@@ -1048,332 +1162,894 @@
           <w:i/>
           <w:color w:val="1F497D" w:themeColor="text2"/>
         </w:rPr>
-        <w:t xml:space="preserve">an additional </w:t>
-      </w:r>
-      <w:r>
+        <w:t>&gt;</w:t>
+      </w:r>
+    </w:p>
+    <w:p>
+      <w:pPr>
+        <w:pStyle w:val="Code0"/>
+        <w:ind w:left="0"/>
+        <w:contextualSpacing/>
+        <w:rPr>
+          <w:rFonts w:cs="Arial"/>
+          <w:color w:val="000000"/>
+        </w:rPr>
+      </w:pPr>
+      <w:r>
+        <w:rPr>
+          <w:rFonts w:cs="Arial"/>
+          <w:color w:val="000000"/>
+        </w:rPr>
+        <w:t xml:space="preserve">[fn_microsoft_security_graph] </w:t>
+      </w:r>
+    </w:p>
+    <w:p>
+      <w:pPr>
+        <w:pStyle w:val="Code0"/>
+        <w:ind w:left="0"/>
+        <w:contextualSpacing/>
+      </w:pPr>
+      <w:r>
+        <w:t># Graph URL with version number</w:t>
+      </w:r>
+      <w:r>
+        <w:br/>
+        <w:t>microsoft_graph_url=https://graph.microsoft.com/v1.0/</w:t>
+      </w:r>
+      <w:r>
+        <w:br/>
+        <w:t>tenant_id=&lt;Tenant directory id&gt;</w:t>
+      </w:r>
+      <w:r>
+        <w:br/>
+        <w:t>client_id=&lt;App client id&gt;</w:t>
+      </w:r>
+      <w:r>
+        <w:br/>
+        <w:t>cli</w:t>
+      </w:r>
+      <w:r>
+        <w:t>ent_secret=&lt;App client secret&gt;</w:t>
+      </w:r>
+      <w:r>
+        <w:br/>
+      </w:r>
+    </w:p>
+    <w:p>
+      <w:pPr>
+        <w:pStyle w:val="BodyText"/>
         <w:rPr>
           <w:rFonts w:eastAsia="Arial"/>
           <w:b/>
           <w:i/>
           <w:color w:val="1F497D" w:themeColor="text2"/>
         </w:rPr>
-        <w:t>protocol be supported, and so on</w:t>
-      </w:r>
-      <w:r>
-        <w:rPr>
+      </w:pPr>
+      <w:r>
+        <w:rPr>
+          <w:rFonts w:eastAsia="Arial"/>
           <w:b/>
           <w:i/>
           <w:color w:val="1F497D" w:themeColor="text2"/>
         </w:rPr>
-        <w:t>?</w:t>
-      </w:r>
-    </w:p>
-    <w:p>
-      <w:pPr>
-        <w:pStyle w:val="Heading20"/>
-      </w:pPr>
-      <w:r>
-        <w:t>Install the Python components</w:t>
-      </w:r>
-      <w:bookmarkEnd w:id="3"/>
-    </w:p>
-    <w:p>
-      <w:pPr>
-        <w:pStyle w:val="BodyText"/>
-      </w:pPr>
-      <w:r>
-        <w:t xml:space="preserve">The functions package contains Python components that are called by the </w:t>
-      </w:r>
-      <w:proofErr w:type="gramStart"/>
-      <w:r>
-        <w:t>Resilient</w:t>
-      </w:r>
-      <w:proofErr w:type="gramEnd"/>
-      <w:r>
-        <w:t xml:space="preserve"> platform to execute the functions during your workflows. These components run in the R</w:t>
-      </w:r>
-      <w:r>
-        <w:t>esilient</w:t>
-      </w:r>
-      <w:r>
-        <w:t xml:space="preserve"> C</w:t>
-      </w:r>
-      <w:r>
-        <w:t>ircuits</w:t>
-      </w:r>
-      <w:r>
-        <w:t xml:space="preserve"> integration framework</w:t>
-      </w:r>
-      <w:r>
-        <w:t>.</w:t>
-      </w:r>
-    </w:p>
-    <w:p>
-      <w:pPr>
-        <w:pStyle w:val="BodyText"/>
-      </w:pPr>
-      <w:r>
-        <w:t>The package also includes Resilient customizations that will be imported into the platform later.</w:t>
-      </w:r>
-    </w:p>
-    <w:p>
-      <w:pPr>
-        <w:pStyle w:val="BodyText"/>
-      </w:pPr>
-      <w:r>
-        <w:t>Complete the following steps to install the Python components:</w:t>
-      </w:r>
-    </w:p>
-    <w:p>
-      <w:pPr>
-        <w:pStyle w:val="BodyText"/>
-        <w:numPr>
-          <w:ilvl w:val="0"/>
-          <w:numId w:val="30"/>
-        </w:numPr>
-      </w:pPr>
-      <w:r>
-        <w:t>Ensure that the environment is up-to-date, as follows:</w:t>
-      </w:r>
-    </w:p>
-    <w:p>
-      <w:pPr>
-        <w:pStyle w:val="Code0"/>
-        <w:ind w:left="547"/>
-        <w:contextualSpacing/>
-      </w:pPr>
-      <w:proofErr w:type="gramStart"/>
-      <w:r>
-        <w:t>sudo</w:t>
-      </w:r>
-      <w:proofErr w:type="gramEnd"/>
-      <w:r>
-        <w:t xml:space="preserve"> pip install --upgrade pip</w:t>
-      </w:r>
-    </w:p>
-    <w:p>
-      <w:pPr>
-        <w:pStyle w:val="Code0"/>
-        <w:ind w:left="547"/>
-        <w:contextualSpacing/>
-      </w:pPr>
-      <w:proofErr w:type="gramStart"/>
-      <w:r>
-        <w:t>sudo</w:t>
-      </w:r>
-      <w:proofErr w:type="gramEnd"/>
-      <w:r>
-        <w:t xml:space="preserve"> pip install --upgrade </w:t>
-      </w:r>
-      <w:proofErr w:type="spellStart"/>
-      <w:r>
-        <w:t>setuptools</w:t>
-      </w:r>
-      <w:proofErr w:type="spellEnd"/>
-    </w:p>
-    <w:p>
-      <w:pPr>
-        <w:pStyle w:val="Code0"/>
-        <w:ind w:left="547"/>
-        <w:contextualSpacing/>
-      </w:pPr>
-      <w:proofErr w:type="gramStart"/>
-      <w:r>
-        <w:t>sudo</w:t>
-      </w:r>
-      <w:proofErr w:type="gramEnd"/>
-      <w:r>
-        <w:t xml:space="preserve"> pip install --upgrade resilient-circuits</w:t>
-      </w:r>
-    </w:p>
-    <w:p>
-      <w:pPr>
-        <w:pStyle w:val="BodyText"/>
-        <w:numPr>
-          <w:ilvl w:val="0"/>
-          <w:numId w:val="30"/>
-        </w:numPr>
-      </w:pPr>
-      <w:r>
-        <w:t>Run the following command to ins</w:t>
-      </w:r>
-      <w:r>
-        <w:rPr>
-          <w:rStyle w:val="BodyTextChar"/>
-        </w:rPr>
-        <w:t>tal</w:t>
-      </w:r>
-      <w:r>
-        <w:t>l the package:</w:t>
-      </w:r>
-    </w:p>
-    <w:p>
-      <w:pPr>
-        <w:pStyle w:val="Code0"/>
-        <w:ind w:left="0" w:firstLine="360"/>
-        <w:rPr>
-          <w:lang w:val="en-GB"/>
-        </w:rPr>
-      </w:pPr>
-      <w:proofErr w:type="gramStart"/>
-      <w:r>
-        <w:t>sudo</w:t>
-      </w:r>
-      <w:proofErr w:type="gramEnd"/>
-      <w:r>
-        <w:t xml:space="preserve"> pip install --upgrade </w:t>
-      </w:r>
-      <w:proofErr w:type="spellStart"/>
-      <w:r>
-        <w:t>fn</w:t>
-      </w:r>
-      <w:proofErr w:type="spellEnd"/>
-      <w:r>
-        <w:t>_&lt;</w:t>
-      </w:r>
-      <w:proofErr w:type="spellStart"/>
-      <w:r>
-        <w:rPr>
-          <w:i/>
-        </w:rPr>
-        <w:t>fn_name</w:t>
-      </w:r>
-      <w:proofErr w:type="spellEnd"/>
-      <w:r>
-        <w:t>&gt;-&lt;</w:t>
-      </w:r>
-      <w:r>
-        <w:rPr>
-          <w:i/>
-        </w:rPr>
-        <w:t>version</w:t>
-      </w:r>
-      <w:r>
-        <w:t>&gt;.&lt;zip&gt;</w:t>
-      </w:r>
-    </w:p>
-    <w:p>
-      <w:pPr>
-        <w:pStyle w:val="BodyText"/>
-        <w:keepNext/>
+        <w:t>&lt;P</w:t>
+      </w:r>
+      <w:r>
         <w:rPr>
           <w:rFonts w:eastAsia="Arial"/>
           <w:b/>
           <w:i/>
           <w:color w:val="1F497D" w:themeColor="text2"/>
         </w:rPr>
-      </w:pPr>
-      <w:r>
+        <w:t>rovide details of each setting as necessary&gt;</w:t>
+      </w:r>
+    </w:p>
+    <w:p>
+      <w:pPr>
+        <w:pStyle w:val="BodyText"/>
+      </w:pPr>
+    </w:p>
+    <w:p>
+      <w:pPr>
+        <w:pStyle w:val="Heading10"/>
+      </w:pPr>
+      <w:r>
+        <w:lastRenderedPageBreak/>
+        <w:t>Package contents</w:t>
+      </w:r>
+    </w:p>
+    <w:p>
+      <w:pPr>
+        <w:pStyle w:val="BodyText"/>
+        <w:keepNext/>
+        <w:rPr>
+          <w:rFonts w:eastAsia="Arial"/>
+        </w:rPr>
+      </w:pPr>
+      <w:r>
+        <w:rPr>
+          <w:rFonts w:eastAsia="Arial"/>
+        </w:rPr>
+        <w:t>The following table lists the functions included in the package, along with associated workflows and rules.</w:t>
+      </w:r>
+    </w:p>
+    <w:tbl>
+      <w:tblPr>
+        <w:tblStyle w:val="TableGrid"/>
+        <w:tblW w:w="0" w:type="auto"/>
+        <w:tblLook w:val="04A0" w:firstRow="1" w:lastRow="0" w:firstColumn="1" w:lastColumn="0" w:noHBand="0" w:noVBand="1"/>
+      </w:tblPr>
+      <w:tblGrid>
+        <w:gridCol w:w="2425"/>
+        <w:gridCol w:w="3328"/>
+        <w:gridCol w:w="2877"/>
+      </w:tblGrid>
+      <w:tr>
+        <w:tc>
+          <w:tcPr>
+            <w:tcW w:w="2425" w:type="dxa"/>
+            <w:shd w:val="clear" w:color="auto" w:fill="C2D69B" w:themeFill="accent3" w:themeFillTint="99"/>
+          </w:tcPr>
+          <w:p>
+            <w:pPr>
+              <w:pStyle w:val="BodyText"/>
+              <w:keepNext/>
+              <w:jc w:val="center"/>
+              <w:rPr>
+                <w:b/>
+              </w:rPr>
+            </w:pPr>
+            <w:r>
+              <w:rPr>
+                <w:b/>
+              </w:rPr>
+              <w:t>Function</w:t>
+            </w:r>
+          </w:p>
+        </w:tc>
+        <w:tc>
+          <w:tcPr>
+            <w:tcW w:w="3328" w:type="dxa"/>
+            <w:shd w:val="clear" w:color="auto" w:fill="C2D69B" w:themeFill="accent3" w:themeFillTint="99"/>
+          </w:tcPr>
+          <w:p>
+            <w:pPr>
+              <w:pStyle w:val="BodyText"/>
+              <w:keepNext/>
+              <w:jc w:val="center"/>
+              <w:rPr>
+                <w:b/>
+              </w:rPr>
+            </w:pPr>
+            <w:r>
+              <w:rPr>
+                <w:b/>
+              </w:rPr>
+              <w:t>Workflow</w:t>
+            </w:r>
+          </w:p>
+        </w:tc>
+        <w:tc>
+          <w:tcPr>
+            <w:tcW w:w="2877" w:type="dxa"/>
+            <w:shd w:val="clear" w:color="auto" w:fill="C2D69B" w:themeFill="accent3" w:themeFillTint="99"/>
+          </w:tcPr>
+          <w:p>
+            <w:pPr>
+              <w:pStyle w:val="BodyText"/>
+              <w:keepNext/>
+              <w:jc w:val="center"/>
+              <w:rPr>
+                <w:b/>
+              </w:rPr>
+            </w:pPr>
+            <w:r>
+              <w:rPr>
+                <w:b/>
+              </w:rPr>
+              <w:t>Rule</w:t>
+            </w:r>
+          </w:p>
+        </w:tc>
+      </w:tr>
+      <w:tr>
+        <w:tc>
+          <w:tcPr>
+            <w:tcW w:w="2425" w:type="dxa"/>
+          </w:tcPr>
+          <w:p>
+            <w:pPr>
+              <w:pStyle w:val="BodyText"/>
+              <w:keepNext/>
+            </w:pPr>
+            <w:r>
+              <w:t>Function name</w:t>
+            </w:r>
+          </w:p>
+        </w:tc>
+        <w:tc>
+          <w:tcPr>
+            <w:tcW w:w="3328" w:type="dxa"/>
+          </w:tcPr>
+          <w:p>
+            <w:pPr>
+              <w:pStyle w:val="BodyText"/>
+              <w:keepNext/>
+            </w:pPr>
+            <w:r>
+              <w:t xml:space="preserve">Workflow name </w:t>
+            </w:r>
+          </w:p>
+        </w:tc>
+        <w:tc>
+          <w:tcPr>
+            <w:tcW w:w="2877" w:type="dxa"/>
+          </w:tcPr>
+          <w:p>
+            <w:pPr>
+              <w:pStyle w:val="BodyText"/>
+              <w:keepNext/>
+            </w:pPr>
+            <w:r>
+              <w:t>Rule name</w:t>
+            </w:r>
+          </w:p>
+        </w:tc>
+      </w:tr>
+      <w:tr>
+        <w:tc>
+          <w:tcPr>
+            <w:tcW w:w="2425" w:type="dxa"/>
+            <w:vMerge w:val="restart"/>
+          </w:tcPr>
+          <w:p>
+            <w:pPr>
+              <w:pStyle w:val="BodyText"/>
+              <w:keepNext/>
+            </w:pPr>
+            <w:r>
+              <w:t>Function name</w:t>
+            </w:r>
+          </w:p>
+        </w:tc>
+        <w:tc>
+          <w:tcPr>
+            <w:tcW w:w="3328" w:type="dxa"/>
+          </w:tcPr>
+          <w:p>
+            <w:pPr>
+              <w:pStyle w:val="BodyText"/>
+              <w:keepNext/>
+            </w:pPr>
+            <w:r>
+              <w:t>Workflow name</w:t>
+            </w:r>
+          </w:p>
+        </w:tc>
+        <w:tc>
+          <w:tcPr>
+            <w:tcW w:w="2877" w:type="dxa"/>
+          </w:tcPr>
+          <w:p>
+            <w:pPr>
+              <w:pStyle w:val="BodyText"/>
+              <w:keepNext/>
+            </w:pPr>
+            <w:r>
+              <w:t>Rule name</w:t>
+            </w:r>
+          </w:p>
+        </w:tc>
+      </w:tr>
+      <w:tr>
+        <w:tc>
+          <w:tcPr>
+            <w:tcW w:w="2425" w:type="dxa"/>
+            <w:vMerge/>
+          </w:tcPr>
+          <w:p>
+            <w:pPr>
+              <w:pStyle w:val="BodyText"/>
+              <w:keepNext/>
+            </w:pPr>
+          </w:p>
+        </w:tc>
+        <w:tc>
+          <w:tcPr>
+            <w:tcW w:w="3328" w:type="dxa"/>
+          </w:tcPr>
+          <w:p>
+            <w:pPr>
+              <w:pStyle w:val="BodyText"/>
+              <w:keepNext/>
+            </w:pPr>
+            <w:r>
+              <w:t>Workflow name</w:t>
+            </w:r>
+          </w:p>
+        </w:tc>
+        <w:tc>
+          <w:tcPr>
+            <w:tcW w:w="2877" w:type="dxa"/>
+          </w:tcPr>
+          <w:p>
+            <w:pPr>
+              <w:pStyle w:val="BodyText"/>
+              <w:keepNext/>
+            </w:pPr>
+            <w:r>
+              <w:t>Rule name</w:t>
+            </w:r>
+          </w:p>
+        </w:tc>
+      </w:tr>
+    </w:tbl>
+    <w:p>
+      <w:pPr>
+        <w:pStyle w:val="BodyText"/>
+        <w:keepNext/>
         <w:rPr>
           <w:rFonts w:eastAsia="Arial"/>
           <w:b/>
           <w:i/>
           <w:color w:val="1F497D" w:themeColor="text2"/>
         </w:rPr>
-        <w:t>If this is a zip package with a tar.gz file inside, change step 2 to this:</w:t>
-      </w:r>
-    </w:p>
-    <w:p>
-      <w:pPr>
-        <w:pStyle w:val="BodyText"/>
-      </w:pPr>
-      <w:r>
-        <w:t>To install the package, you must first unzip it then install the package as follows:</w:t>
-      </w:r>
-    </w:p>
-    <w:p>
-      <w:pPr>
-        <w:pStyle w:val="Code0"/>
-        <w:ind w:left="547"/>
-        <w:contextualSpacing/>
-      </w:pPr>
-      <w:proofErr w:type="gramStart"/>
-      <w:r>
-        <w:t>sudo</w:t>
-      </w:r>
-      <w:proofErr w:type="gramEnd"/>
-      <w:r>
-        <w:t xml:space="preserve"> pip install --upgrade </w:t>
-      </w:r>
-      <w:proofErr w:type="spellStart"/>
-      <w:r>
-        <w:t>fn</w:t>
-      </w:r>
-      <w:proofErr w:type="spellEnd"/>
-      <w:r>
-        <w:t>_&lt;</w:t>
-      </w:r>
-      <w:proofErr w:type="spellStart"/>
-      <w:r>
-        <w:t>fn_name</w:t>
-      </w:r>
-      <w:proofErr w:type="spellEnd"/>
-      <w:r>
-        <w:t>&gt;-&lt;version&gt;.&lt;tar.gz&gt;</w:t>
-      </w:r>
-    </w:p>
-    <w:p>
-      <w:pPr>
-        <w:pStyle w:val="Heading20"/>
-      </w:pPr>
-      <w:r>
-        <w:lastRenderedPageBreak/>
-        <w:t>Configure the Python components</w:t>
+      </w:pPr>
+      <w:r>
+        <w:rPr>
+          <w:rFonts w:eastAsia="Arial"/>
+          <w:b/>
+          <w:i/>
+          <w:color w:val="1F497D" w:themeColor="text2"/>
+        </w:rPr>
+        <w:t>&lt;Provide a list of custom incident fields and data tables.</w:t>
+      </w:r>
+      <w:r>
+        <w:rPr>
+          <w:rFonts w:eastAsia="Arial"/>
+          <w:b/>
+          <w:i/>
+          <w:color w:val="1F497D" w:themeColor="text2"/>
+        </w:rPr>
+        <w:t>&gt;</w:t>
+      </w:r>
+      <w:r>
+        <w:rPr>
+          <w:rFonts w:eastAsia="Arial"/>
+          <w:b/>
+          <w:i/>
+          <w:color w:val="1F497D" w:themeColor="text2"/>
+        </w:rPr>
+        <w:t xml:space="preserve"> </w:t>
       </w:r>
     </w:p>
     <w:p>
       <w:pPr>
         <w:pStyle w:val="BodyText"/>
         <w:keepNext/>
-      </w:pPr>
-      <w:r>
-        <w:t xml:space="preserve">The </w:t>
-      </w:r>
-      <w:r>
-        <w:t>Resilient Circuits components run as an unprivileged user, typically named integration. If you do not already have an integration user configured on your appliance, create it now.</w:t>
+        <w:rPr>
+          <w:rFonts w:eastAsia="Arial"/>
+          <w:b/>
+          <w:i/>
+          <w:color w:val="1F497D" w:themeColor="text2"/>
+        </w:rPr>
+      </w:pPr>
+      <w:r>
+        <w:rPr>
+          <w:rFonts w:eastAsia="Arial"/>
+          <w:b/>
+          <w:i/>
+          <w:color w:val="1F497D" w:themeColor="text2"/>
+        </w:rPr>
+        <w:t xml:space="preserve">&lt;NOTE: </w:t>
+      </w:r>
+      <w:r>
+        <w:rPr>
+          <w:rFonts w:eastAsia="Arial"/>
+          <w:b/>
+          <w:i/>
+          <w:color w:val="1F497D" w:themeColor="text2"/>
+        </w:rPr>
+        <w:t xml:space="preserve">Describe the function’s </w:t>
+      </w:r>
+      <w:r>
+        <w:rPr>
+          <w:rFonts w:eastAsia="Arial"/>
+          <w:b/>
+          <w:i/>
+          <w:color w:val="1F497D" w:themeColor="text2"/>
+        </w:rPr>
+        <w:t xml:space="preserve">input fields </w:t>
+      </w:r>
+      <w:r>
+        <w:rPr>
+          <w:rFonts w:eastAsia="Arial"/>
+          <w:b/>
+          <w:i/>
+          <w:color w:val="1F497D" w:themeColor="text2"/>
+        </w:rPr>
+        <w:t xml:space="preserve">in the </w:t>
+      </w:r>
+      <w:r>
+        <w:rPr>
+          <w:rFonts w:eastAsia="Arial"/>
+          <w:b/>
+          <w:i/>
+        </w:rPr>
+        <w:t>Function &lt;name&gt; description</w:t>
+      </w:r>
+      <w:r>
+        <w:rPr>
+          <w:rFonts w:eastAsia="Arial"/>
+          <w:b/>
+          <w:i/>
+          <w:color w:val="1F497D" w:themeColor="text2"/>
+        </w:rPr>
+        <w:t xml:space="preserve"> section</w:t>
+      </w:r>
+      <w:r>
+        <w:rPr>
+          <w:rFonts w:eastAsia="Arial"/>
+          <w:b/>
+          <w:i/>
+          <w:color w:val="1F497D" w:themeColor="text2"/>
+        </w:rPr>
+        <w:t>.</w:t>
+      </w:r>
+      <w:r>
+        <w:rPr>
+          <w:rFonts w:eastAsia="Arial"/>
+          <w:b/>
+          <w:i/>
+          <w:color w:val="1F497D" w:themeColor="text2"/>
+        </w:rPr>
+        <w:t>&gt;</w:t>
+      </w:r>
+      <w:r>
+        <w:rPr>
+          <w:rFonts w:eastAsia="Arial"/>
+          <w:b/>
+        </w:rPr>
+        <w:t xml:space="preserve"> </w:t>
       </w:r>
     </w:p>
     <w:p>
       <w:pPr>
         <w:pStyle w:val="BodyText"/>
-        <w:rPr>
-          <w:szCs w:val="20"/>
-        </w:rPr>
-      </w:pPr>
-      <w:r>
-        <w:t>Complete the</w:t>
-      </w:r>
-      <w:r>
-        <w:rPr>
-          <w:szCs w:val="20"/>
-        </w:rPr>
-        <w:t xml:space="preserve"> following </w:t>
-      </w:r>
-      <w:r>
-        <w:rPr>
-          <w:szCs w:val="20"/>
-        </w:rPr>
-        <w:t xml:space="preserve">steps </w:t>
-      </w:r>
-      <w:r>
-        <w:rPr>
-          <w:szCs w:val="20"/>
-        </w:rPr>
-        <w:t xml:space="preserve">to </w:t>
-      </w:r>
-      <w:r>
-        <w:rPr>
-          <w:szCs w:val="20"/>
-        </w:rPr>
-        <w:t xml:space="preserve">configure and run </w:t>
-      </w:r>
-      <w:r>
-        <w:t>the integration</w:t>
-      </w:r>
-      <w:r>
-        <w:rPr>
-          <w:szCs w:val="20"/>
-        </w:rPr>
+        <w:keepNext/>
+      </w:pPr>
+      <w:r>
+        <w:t xml:space="preserve">The package also requires that the following </w:t>
+      </w:r>
+      <w:r>
+        <w:t xml:space="preserve">custom </w:t>
+      </w:r>
+      <w:r>
+        <w:t xml:space="preserve">fields and data tables are created in the Resilient platform: </w:t>
+      </w:r>
+    </w:p>
+    <w:p>
+      <w:pPr>
+        <w:pStyle w:val="ListBullet"/>
+        <w:keepNext/>
+        <w:contextualSpacing/>
+        <w:rPr>
+          <w:rFonts w:eastAsia="Arial"/>
+        </w:rPr>
+      </w:pPr>
+      <w:r>
+        <w:rPr>
+          <w:rFonts w:eastAsia="Arial"/>
+        </w:rPr>
+        <w:t xml:space="preserve">Field name </w:t>
+      </w:r>
+    </w:p>
+    <w:p>
+      <w:pPr>
+        <w:pStyle w:val="ListBullet"/>
+        <w:keepNext/>
+        <w:contextualSpacing/>
+        <w:rPr>
+          <w:rFonts w:eastAsia="Arial"/>
+        </w:rPr>
+      </w:pPr>
+      <w:r>
+        <w:rPr>
+          <w:rFonts w:eastAsia="Arial"/>
+        </w:rPr>
+        <w:t>Field name</w:t>
+      </w:r>
+    </w:p>
+    <w:p>
+      <w:pPr>
+        <w:pStyle w:val="ListBullet"/>
+        <w:contextualSpacing/>
+        <w:rPr>
+          <w:rFonts w:eastAsia="Arial"/>
+        </w:rPr>
+      </w:pPr>
+      <w:r>
+        <w:rPr>
+          <w:rFonts w:eastAsia="Arial"/>
+        </w:rPr>
+        <w:t>Data table name</w:t>
+      </w:r>
+    </w:p>
+    <w:p>
+      <w:pPr>
+        <w:pStyle w:val="ListBullet"/>
+        <w:contextualSpacing/>
+        <w:rPr>
+          <w:rFonts w:eastAsia="Arial"/>
+        </w:rPr>
+      </w:pPr>
+      <w:r>
+        <w:rPr>
+          <w:rFonts w:eastAsia="Arial"/>
+        </w:rPr>
+        <w:t>Data table name</w:t>
+      </w:r>
+    </w:p>
+    <w:p>
+      <w:pPr>
+        <w:pStyle w:val="Heading10"/>
+      </w:pPr>
+      <w:bookmarkStart w:id="3" w:name="_Toc510253272"/>
+      <w:r>
+        <w:lastRenderedPageBreak/>
+        <w:t>Custom layout</w:t>
+      </w:r>
+    </w:p>
+    <w:p>
+      <w:pPr>
+        <w:pStyle w:val="BodyText"/>
+        <w:keepNext/>
+        <w:rPr>
+          <w:rFonts w:eastAsia="Arial"/>
+          <w:b/>
+          <w:i/>
+          <w:color w:val="1F497D" w:themeColor="text2"/>
+        </w:rPr>
+      </w:pPr>
+      <w:r>
+        <w:rPr>
+          <w:rFonts w:eastAsia="Arial"/>
+          <w:b/>
+          <w:i/>
+          <w:color w:val="1F497D" w:themeColor="text2"/>
+        </w:rPr>
+        <w:t>&lt;</w:t>
+      </w:r>
+      <w:r>
+        <w:rPr>
+          <w:rFonts w:eastAsia="Arial"/>
+          <w:b/>
+          <w:i/>
+          <w:color w:val="1F497D" w:themeColor="text2"/>
+        </w:rPr>
+        <w:t xml:space="preserve">Use this section to provide guidance on where the user should add any custom fields and data tables. </w:t>
+      </w:r>
+      <w:r>
+        <w:rPr>
+          <w:rFonts w:eastAsia="Arial"/>
+          <w:b/>
+          <w:i/>
+          <w:color w:val="1F497D" w:themeColor="text2"/>
+        </w:rPr>
+        <w:t xml:space="preserve">You may wish to recommend a new incident tab, as shown in the following example. </w:t>
+      </w:r>
+      <w:r>
+        <w:rPr>
+          <w:rFonts w:eastAsia="Arial"/>
+          <w:b/>
+          <w:i/>
+          <w:color w:val="1F497D" w:themeColor="text2"/>
+        </w:rPr>
+        <w:t xml:space="preserve">Delete this </w:t>
+      </w:r>
+      <w:r>
+        <w:rPr>
+          <w:rFonts w:eastAsia="Arial"/>
+          <w:b/>
+          <w:i/>
+          <w:color w:val="1F497D" w:themeColor="text2"/>
+        </w:rPr>
+        <w:t>section if not applicable</w:t>
+      </w:r>
+      <w:r>
+        <w:rPr>
+          <w:rFonts w:eastAsia="Arial"/>
+          <w:b/>
+          <w:i/>
+          <w:color w:val="1F497D" w:themeColor="text2"/>
+        </w:rPr>
+        <w:t>.</w:t>
+      </w:r>
+      <w:r>
+        <w:rPr>
+          <w:rFonts w:eastAsia="Arial"/>
+          <w:b/>
+          <w:i/>
+          <w:color w:val="1F497D" w:themeColor="text2"/>
+        </w:rPr>
+        <w:t>&gt;</w:t>
+      </w:r>
+    </w:p>
+    <w:p>
+      <w:pPr>
+        <w:pStyle w:val="BodyText"/>
+        <w:keepNext/>
+      </w:pPr>
+      <w:r>
+        <w:t>To use the functions, the Resilient playbook designer needs to create a new Incident tab containing the custom fields and data tables. The examples in this guide assume that the incident tab is named MITRE. For example:</w:t>
+      </w:r>
+    </w:p>
+    <w:p>
+      <w:pPr>
+        <w:pStyle w:val="BodyText"/>
+      </w:pPr>
+      <w:r>
+        <w:rPr>
+          <w:noProof/>
+        </w:rPr>
+        <w:drawing>
+          <wp:inline distT="0" distB="0" distL="0" distR="0" wp14:anchorId="2322C672" wp14:editId="6D26A0D7">
+            <wp:extent cx="5469147" cy="3198565"/>
+            <wp:effectExtent l="114300" t="114300" r="151130" b="154305"/>
+            <wp:docPr id="13" name="Picture 13"/>
+            <wp:cNvGraphicFramePr>
+              <a:graphicFrameLocks xmlns:a="http://schemas.openxmlformats.org/drawingml/2006/main" noChangeAspect="1"/>
+            </wp:cNvGraphicFramePr>
+            <a:graphic xmlns:a="http://schemas.openxmlformats.org/drawingml/2006/main">
+              <a:graphicData uri="http://schemas.openxmlformats.org/drawingml/2006/picture">
+                <pic:pic xmlns:pic="http://schemas.openxmlformats.org/drawingml/2006/picture">
+                  <pic:nvPicPr>
+                    <pic:cNvPr id="13" name="MITRE incident tab.png"/>
+                    <pic:cNvPicPr/>
+                  </pic:nvPicPr>
+                  <pic:blipFill>
+                    <a:blip r:embed="rId12">
+                      <a:extLst>
+                        <a:ext uri="{28A0092B-C50C-407E-A947-70E740481C1C}">
+                          <a14:useLocalDpi xmlns:a14="http://schemas.microsoft.com/office/drawing/2010/main" val="0"/>
+                        </a:ext>
+                      </a:extLst>
+                    </a:blip>
+                    <a:stretch>
+                      <a:fillRect/>
+                    </a:stretch>
+                  </pic:blipFill>
+                  <pic:spPr>
+                    <a:xfrm>
+                      <a:off x="0" y="0"/>
+                      <a:ext cx="5471600" cy="3200000"/>
+                    </a:xfrm>
+                    <a:prstGeom prst="rect">
+                      <a:avLst/>
+                    </a:prstGeom>
+                    <a:solidFill>
+                      <a:srgbClr val="FFFFFF">
+                        <a:shade val="85000"/>
+                      </a:srgbClr>
+                    </a:solidFill>
+                    <a:ln w="88900" cap="sq">
+                      <a:solidFill>
+                        <a:srgbClr val="FFFFFF"/>
+                      </a:solidFill>
+                      <a:miter lim="800000"/>
+                    </a:ln>
+                    <a:effectLst>
+                      <a:outerShdw blurRad="55000" dist="18000" dir="5400000" algn="tl" rotWithShape="0">
+                        <a:srgbClr val="000000">
+                          <a:alpha val="40000"/>
+                        </a:srgbClr>
+                      </a:outerShdw>
+                    </a:effectLst>
+                    <a:scene3d>
+                      <a:camera prst="orthographicFront"/>
+                      <a:lightRig rig="twoPt" dir="t">
+                        <a:rot lat="0" lon="0" rev="7200000"/>
+                      </a:lightRig>
+                    </a:scene3d>
+                    <a:sp3d>
+                      <a:bevelT w="25400" h="19050"/>
+                      <a:contourClr>
+                        <a:srgbClr val="FFFFFF"/>
+                      </a:contourClr>
+                    </a:sp3d>
+                  </pic:spPr>
+                </pic:pic>
+              </a:graphicData>
+            </a:graphic>
+          </wp:inline>
+        </w:drawing>
+      </w:r>
+    </w:p>
+    <w:p>
+      <w:pPr>
+        <w:pStyle w:val="Heading10"/>
+      </w:pPr>
+      <w:r>
+        <w:t>&lt;</w:t>
+      </w:r>
+      <w:r>
+        <w:t>Function Name</w:t>
+      </w:r>
+      <w:r>
+        <w:t>&gt; description</w:t>
+      </w:r>
+    </w:p>
+    <w:p>
+      <w:pPr>
+        <w:pStyle w:val="BodyText"/>
+        <w:keepNext/>
+        <w:rPr>
+          <w:rFonts w:eastAsia="Arial"/>
+          <w:b/>
+          <w:i/>
+          <w:color w:val="1F497D" w:themeColor="text2"/>
+        </w:rPr>
+      </w:pPr>
+      <w:r>
+        <w:rPr>
+          <w:rFonts w:eastAsia="Arial"/>
+          <w:b/>
+          <w:i/>
+          <w:color w:val="1F497D" w:themeColor="text2"/>
+        </w:rPr>
+        <w:t>&lt;Provide a detailed description of the function, its inputs, and pre-process and post-process scripts. Here is a simple example</w:t>
+      </w:r>
+      <w:r>
+        <w:rPr>
+          <w:rFonts w:eastAsia="Arial"/>
+          <w:b/>
+          <w:i/>
+          <w:color w:val="1F497D" w:themeColor="text2"/>
+        </w:rPr>
+        <w:t>.</w:t>
+      </w:r>
+      <w:r>
+        <w:rPr>
+          <w:rFonts w:eastAsia="Arial"/>
+          <w:b/>
+          <w:i/>
+          <w:color w:val="1F497D" w:themeColor="text2"/>
+        </w:rPr>
+        <w:t>&gt;</w:t>
+      </w:r>
+    </w:p>
+    <w:p>
+      <w:pPr>
+        <w:pStyle w:val="BodyText"/>
+        <w:keepNext/>
+      </w:pPr>
+      <w:r>
+        <w:t xml:space="preserve">This function adds a new item to an existing QRadar reference set. It uses two input parameters:  </w:t>
+      </w:r>
+    </w:p>
+    <w:p>
+      <w:pPr>
+        <w:pStyle w:val="ListBullet"/>
+      </w:pPr>
+      <w:r>
+        <w:t>qradar_reference_set_name is the name of an existing reference set in QRadar</w:t>
+      </w:r>
+    </w:p>
+    <w:p>
+      <w:pPr>
+        <w:pStyle w:val="ListBullet"/>
+      </w:pPr>
+      <w:r>
+        <w:t xml:space="preserve">qradar_reference_set_item_value is the value to be added. </w:t>
+      </w:r>
+    </w:p>
+    <w:p>
+      <w:pPr>
+        <w:pStyle w:val="BodyText"/>
+      </w:pPr>
+      <w:r>
+        <w:t>The input is populated by the workflow, “Example of adding an item to QRadar reference set”.</w:t>
+      </w:r>
+    </w:p>
+    <w:p>
+      <w:pPr>
+        <w:pStyle w:val="BodyText"/>
+        <w:keepNext/>
+      </w:pPr>
+      <w:r>
+        <w:t xml:space="preserve">The workflow, “Example of adding an item to QRadar reference set”, sets the function’s input fields: </w:t>
+      </w:r>
+    </w:p>
+    <w:p>
+      <w:pPr>
+        <w:pStyle w:val="ListBullet"/>
+      </w:pPr>
+      <w:r>
+        <w:t>“qradar_reference_set_name” is mapped to “Sample Blocked IPs”</w:t>
+      </w:r>
+    </w:p>
+    <w:p>
+      <w:pPr>
+        <w:pStyle w:val="ListBullet"/>
+      </w:pPr>
+      <w:r>
+        <w:t xml:space="preserve">qradar_reference_set_item_value is mapped to the artifact value, and then runs the function.  </w:t>
+      </w:r>
+    </w:p>
+    <w:p>
+      <w:pPr>
+        <w:pStyle w:val="BodyText"/>
+      </w:pPr>
+      <w:r>
+        <w:t xml:space="preserve">The workflow is initiated by the rule, “QRadar Add to Reference Set”.  </w:t>
+      </w:r>
+    </w:p>
+    <w:p>
+      <w:pPr>
+        <w:pStyle w:val="BodyText"/>
+        <w:keepNext/>
+      </w:pPr>
+      <w:r>
+        <w:lastRenderedPageBreak/>
+        <w:t>The example rule, “QRadar Add to Reference Set”, is a menu item rule for an artifact. The user can select this action in the menu to initiate the workflow.</w:t>
+      </w:r>
+    </w:p>
+    <w:p>
+      <w:pPr>
+        <w:pStyle w:val="Heading10"/>
+      </w:pPr>
+      <w:r>
+        <w:t>&lt;Function Name&gt; description</w:t>
+      </w:r>
+    </w:p>
+    <w:p>
+      <w:pPr>
+        <w:pStyle w:val="BodyText"/>
+        <w:keepNext/>
+        <w:rPr>
+          <w:rFonts w:eastAsia="Arial"/>
+          <w:b/>
+          <w:i/>
+          <w:color w:val="1F497D" w:themeColor="text2"/>
+        </w:rPr>
+      </w:pPr>
+      <w:r>
+        <w:rPr>
+          <w:rFonts w:eastAsia="Arial"/>
+          <w:b/>
+          <w:i/>
+          <w:color w:val="1F497D" w:themeColor="text2"/>
+        </w:rPr>
+        <w:t>&lt;Provide a detailed description of the function, its inputs, and pre-process and post-process scripts. Here is a more complex example</w:t>
+      </w:r>
+      <w:r>
+        <w:rPr>
+          <w:rFonts w:eastAsia="Arial"/>
+          <w:b/>
+          <w:i/>
+          <w:color w:val="1F497D" w:themeColor="text2"/>
+        </w:rPr>
+        <w:t>.</w:t>
+      </w:r>
+      <w:r>
+        <w:rPr>
+          <w:rFonts w:eastAsia="Arial"/>
+          <w:b/>
+          <w:i/>
+          <w:color w:val="1F497D" w:themeColor="text2"/>
+        </w:rPr>
+        <w:t>&gt;</w:t>
+      </w:r>
+    </w:p>
+    <w:p>
+      <w:pPr>
+        <w:pStyle w:val="BodyText"/>
+        <w:keepNext/>
+      </w:pPr>
+      <w:r>
+        <w:t>This function retrieves ATT&amp;CK information on the given MITRE technique from the MITRE STIX TAXII server. To retrieve information on a MITRE technique from within an incident</w:t>
+      </w:r>
+      <w:r>
         <w:t>:</w:t>
       </w:r>
     </w:p>
@@ -1383,41 +2059,23 @@
         <w:keepNext/>
         <w:numPr>
           <w:ilvl w:val="0"/>
-          <w:numId w:val="23"/>
+          <w:numId w:val="36"/>
         </w:numPr>
-        <w:rPr>
-          <w:rFonts w:cs="Arial"/>
-          <w:color w:val="000000"/>
-        </w:rPr>
-      </w:pPr>
-      <w:r>
-        <w:rPr>
-          <w:rFonts w:cs="Arial"/>
-          <w:color w:val="000000"/>
-        </w:rPr>
-        <w:t xml:space="preserve">Using sudo, </w:t>
-      </w:r>
-      <w:r>
-        <w:rPr>
-          <w:rFonts w:cs="Arial"/>
-          <w:color w:val="000000"/>
-        </w:rPr>
-        <w:t>switch to the integration user, as follows:</w:t>
-      </w:r>
-    </w:p>
-    <w:p>
-      <w:pPr>
-        <w:pStyle w:val="Code0"/>
-        <w:keepNext/>
-        <w:ind w:left="720"/>
-      </w:pPr>
-      <w:proofErr w:type="gramStart"/>
-      <w:r>
-        <w:t>sudo</w:t>
-      </w:r>
-      <w:proofErr w:type="gramEnd"/>
-      <w:r>
-        <w:t xml:space="preserve"> su - integration</w:t>
+      </w:pPr>
+      <w:r>
+        <w:t>O</w:t>
+      </w:r>
+      <w:r>
+        <w:t>pen an incident</w:t>
+      </w:r>
+      <w:r>
+        <w:t xml:space="preserve"> and s</w:t>
+      </w:r>
+      <w:r>
+        <w:t>elect the MITRE tab</w:t>
+      </w:r>
+      <w:r>
+        <w:t>.</w:t>
       </w:r>
     </w:p>
     <w:p>
@@ -1426,115 +2084,14 @@
         <w:keepNext/>
         <w:numPr>
           <w:ilvl w:val="0"/>
-          <w:numId w:val="23"/>
+          <w:numId w:val="36"/>
         </w:numPr>
-        <w:rPr>
-          <w:rFonts w:cs="Arial"/>
-          <w:color w:val="000000"/>
-        </w:rPr>
-      </w:pPr>
-      <w:r>
-        <w:t>Use one of the following commands to c</w:t>
-      </w:r>
-      <w:r>
-        <w:rPr>
-          <w:rFonts w:cs="Arial"/>
-          <w:color w:val="000000"/>
-        </w:rPr>
-        <w:t xml:space="preserve">reate or update the </w:t>
-      </w:r>
-      <w:r>
-        <w:rPr>
-          <w:rFonts w:cs="Arial"/>
-          <w:color w:val="000000"/>
-        </w:rPr>
-        <w:t>resilient-circuits</w:t>
-      </w:r>
-      <w:r>
-        <w:rPr>
-          <w:rFonts w:cs="Arial"/>
-          <w:color w:val="000000"/>
-        </w:rPr>
-        <w:t xml:space="preserve"> configuration file</w:t>
-      </w:r>
-      <w:r>
-        <w:t xml:space="preserve">. Use </w:t>
-      </w:r>
-      <w:r>
-        <w:rPr>
-          <w:rFonts w:ascii="Courier New" w:hAnsi="Courier New"/>
-        </w:rPr>
-        <w:t>–c</w:t>
-      </w:r>
-      <w:r>
-        <w:t xml:space="preserve"> for new environments or </w:t>
-      </w:r>
-      <w:r>
-        <w:rPr>
-          <w:rFonts w:ascii="Courier New" w:hAnsi="Courier New"/>
-        </w:rPr>
-        <w:t>–u</w:t>
-      </w:r>
-      <w:r>
-        <w:t xml:space="preserve"> for existing environments.</w:t>
-      </w:r>
-    </w:p>
-    <w:p>
-      <w:pPr>
-        <w:pStyle w:val="Code0"/>
-        <w:keepNext/>
-        <w:ind w:left="720"/>
-      </w:pPr>
-      <w:proofErr w:type="gramStart"/>
-      <w:r>
-        <w:t>resilient-circuits</w:t>
-      </w:r>
-      <w:proofErr w:type="gramEnd"/>
-      <w:r>
-        <w:t xml:space="preserve"> </w:t>
-      </w:r>
-      <w:proofErr w:type="spellStart"/>
-      <w:r>
-        <w:t>config</w:t>
-      </w:r>
-      <w:proofErr w:type="spellEnd"/>
-      <w:r>
-        <w:t xml:space="preserve"> -c</w:t>
-      </w:r>
-    </w:p>
-    <w:p>
-      <w:pPr>
-        <w:pStyle w:val="BodyText"/>
-        <w:keepNext/>
-        <w:ind w:left="720"/>
-      </w:pPr>
-      <w:proofErr w:type="gramStart"/>
-      <w:r>
-        <w:t>or</w:t>
-      </w:r>
-      <w:proofErr w:type="gramEnd"/>
-    </w:p>
-    <w:p>
-      <w:pPr>
-        <w:pStyle w:val="Code0"/>
-        <w:keepNext/>
-        <w:ind w:left="720"/>
-      </w:pPr>
-      <w:proofErr w:type="gramStart"/>
-      <w:r>
-        <w:t>resilient-circuits</w:t>
-      </w:r>
-      <w:proofErr w:type="gramEnd"/>
-      <w:r>
-        <w:t xml:space="preserve"> </w:t>
-      </w:r>
-      <w:proofErr w:type="spellStart"/>
-      <w:r>
-        <w:t>config</w:t>
-      </w:r>
-      <w:proofErr w:type="spellEnd"/>
-      <w:r>
-        <w:t xml:space="preserve"> -u</w:t>
+      </w:pPr>
+      <w:r>
+        <w:t>E</w:t>
+      </w:r>
+      <w:r>
+        <w:t>dit the custom field, “MITRE ATT&amp;CK Technique name” and enter a technique name, for example, “AppleScript”.</w:t>
       </w:r>
     </w:p>
     <w:p>
@@ -1543,283 +2100,87 @@
         <w:keepNext/>
         <w:numPr>
           <w:ilvl w:val="0"/>
-          <w:numId w:val="23"/>
+          <w:numId w:val="36"/>
         </w:numPr>
-        <w:rPr>
-          <w:rFonts w:cs="Arial"/>
-          <w:color w:val="000000"/>
-        </w:rPr>
-      </w:pPr>
-      <w:r>
-        <w:rPr>
-          <w:rFonts w:cs="Arial"/>
-          <w:color w:val="000000"/>
-        </w:rPr>
-        <w:t>Edit the resilient-circuits configuration file, as follows:</w:t>
+      </w:pPr>
+      <w:r>
+        <w:t xml:space="preserve">Click </w:t>
+      </w:r>
+      <w:r>
+        <w:rPr>
+          <w:b/>
+        </w:rPr>
+        <w:t>Actions-&gt;Get MITRE technique information</w:t>
+      </w:r>
+      <w:r>
+        <w:t>.</w:t>
       </w:r>
     </w:p>
     <w:p>
       <w:pPr>
         <w:pStyle w:val="BodyText"/>
         <w:keepNext/>
-        <w:numPr>
-          <w:ilvl w:val="1"/>
-          <w:numId w:val="23"/>
-        </w:numPr>
-        <w:ind w:left="720"/>
-        <w:rPr>
-          <w:rFonts w:cs="Arial"/>
-          <w:color w:val="000000"/>
-        </w:rPr>
-      </w:pPr>
-      <w:r>
-        <w:rPr>
-          <w:rFonts w:cs="Arial"/>
-          <w:color w:val="000000"/>
-        </w:rPr>
-        <w:t xml:space="preserve">In the </w:t>
-      </w:r>
-      <w:r>
-        <w:rPr>
-          <w:rFonts w:cs="Arial"/>
-          <w:color w:val="000000"/>
-        </w:rPr>
-        <w:t>[resilient]</w:t>
-      </w:r>
-      <w:r>
-        <w:rPr>
-          <w:rFonts w:cs="Arial"/>
-          <w:color w:val="000000"/>
-        </w:rPr>
-        <w:t xml:space="preserve"> section, ensure that you provide all the information required to connect to the </w:t>
-      </w:r>
-      <w:proofErr w:type="gramStart"/>
-      <w:r>
-        <w:rPr>
-          <w:rFonts w:cs="Arial"/>
-          <w:color w:val="000000"/>
-        </w:rPr>
-        <w:t>Resilient</w:t>
-      </w:r>
-      <w:proofErr w:type="gramEnd"/>
-      <w:r>
-        <w:rPr>
-          <w:rFonts w:cs="Arial"/>
-          <w:color w:val="000000"/>
-        </w:rPr>
-        <w:t xml:space="preserve"> platform.</w:t>
+      </w:pPr>
+      <w:r>
+        <w:t>This invokes the “Example of getting MITRE technique information” workflow, which calls the “MITRE Technique Information” function. The workflow uses the results to populate the “MITRE ATT&amp;CK Techniques” data table. For example:</w:t>
       </w:r>
     </w:p>
     <w:p>
       <w:pPr>
         <w:pStyle w:val="BodyText"/>
-        <w:keepNext/>
-        <w:numPr>
-          <w:ilvl w:val="1"/>
-          <w:numId w:val="23"/>
-        </w:numPr>
-        <w:ind w:left="720"/>
-        <w:rPr>
-          <w:rFonts w:cs="Arial"/>
-          <w:color w:val="000000"/>
-        </w:rPr>
-      </w:pPr>
-      <w:r>
-        <w:rPr>
-          <w:rFonts w:cs="Arial"/>
-          <w:color w:val="000000"/>
-        </w:rPr>
-        <w:t>In the [</w:t>
-      </w:r>
-      <w:proofErr w:type="spellStart"/>
-      <w:r>
-        <w:rPr>
-          <w:rFonts w:cs="Arial"/>
-          <w:color w:val="000000"/>
-        </w:rPr>
-        <w:t>fn</w:t>
-      </w:r>
-      <w:proofErr w:type="spellEnd"/>
-      <w:r>
-        <w:rPr>
-          <w:rFonts w:cs="Arial"/>
-          <w:color w:val="000000"/>
-        </w:rPr>
-        <w:t>_</w:t>
-      </w:r>
-      <w:r>
-        <w:rPr>
-          <w:rFonts w:cs="Arial"/>
-          <w:color w:val="000000"/>
-        </w:rPr>
-        <w:t>&lt;</w:t>
-      </w:r>
-      <w:proofErr w:type="spellStart"/>
-      <w:r>
-        <w:rPr>
-          <w:rFonts w:cs="Arial"/>
-          <w:i/>
-          <w:color w:val="000000"/>
-        </w:rPr>
-        <w:t>fn_</w:t>
-      </w:r>
-      <w:r>
-        <w:rPr>
-          <w:rFonts w:cs="Arial"/>
-          <w:i/>
-          <w:color w:val="000000"/>
-        </w:rPr>
-        <w:t>product</w:t>
-      </w:r>
-      <w:proofErr w:type="spellEnd"/>
-      <w:r>
-        <w:rPr>
-          <w:rFonts w:cs="Arial"/>
-          <w:color w:val="000000"/>
-        </w:rPr>
-        <w:t>&gt;</w:t>
-      </w:r>
-      <w:r>
-        <w:rPr>
-          <w:rFonts w:cs="Arial"/>
-          <w:color w:val="000000"/>
-        </w:rPr>
-        <w:t>]</w:t>
-      </w:r>
-      <w:r>
-        <w:rPr>
-          <w:rFonts w:cs="Arial"/>
-          <w:color w:val="000000"/>
-        </w:rPr>
-        <w:t xml:space="preserve"> section, edit the settings as follows:</w:t>
-      </w:r>
-      <w:r>
-        <w:rPr>
-          <w:rFonts w:eastAsia="Arial"/>
-          <w:b/>
-          <w:i/>
-          <w:color w:val="1F497D" w:themeColor="text2"/>
-        </w:rPr>
-        <w:t xml:space="preserve"> </w:t>
-      </w:r>
-      <w:r>
-        <w:rPr>
-          <w:rFonts w:eastAsia="Arial"/>
-          <w:b/>
-          <w:i/>
-          <w:color w:val="1F497D" w:themeColor="text2"/>
-        </w:rPr>
-        <w:t xml:space="preserve">each integration has its own section in </w:t>
-      </w:r>
-      <w:proofErr w:type="spellStart"/>
-      <w:r>
-        <w:rPr>
-          <w:rFonts w:eastAsia="Arial"/>
-          <w:b/>
-          <w:i/>
-          <w:color w:val="1F497D" w:themeColor="text2"/>
-        </w:rPr>
-        <w:t>app.config</w:t>
-      </w:r>
-      <w:proofErr w:type="spellEnd"/>
-      <w:r>
-        <w:rPr>
-          <w:rFonts w:eastAsia="Arial"/>
-          <w:b/>
-          <w:i/>
-          <w:color w:val="1F497D" w:themeColor="text2"/>
-        </w:rPr>
-        <w:t>. and you need to document the settings here, for example:</w:t>
-      </w:r>
-    </w:p>
-    <w:p>
-      <w:pPr>
-        <w:pStyle w:val="Code0"/>
-        <w:ind w:left="720"/>
-        <w:contextualSpacing/>
-      </w:pPr>
-      <w:bookmarkStart w:id="4" w:name="_Toc485757288"/>
-      <w:bookmarkStart w:id="5" w:name="_Toc534270983"/>
-      <w:proofErr w:type="spellStart"/>
-      <w:r>
-        <w:t>product_host</w:t>
-      </w:r>
-      <w:proofErr w:type="spellEnd"/>
-      <w:r>
-        <w:t xml:space="preserve"> = &lt;YOUR_PRODUCT_HOST&gt;</w:t>
-      </w:r>
-    </w:p>
-    <w:p>
-      <w:pPr>
-        <w:pStyle w:val="Code0"/>
-        <w:ind w:left="720"/>
-        <w:contextualSpacing/>
-      </w:pPr>
-      <w:proofErr w:type="spellStart"/>
-      <w:r>
-        <w:t>product_port</w:t>
-      </w:r>
-      <w:proofErr w:type="spellEnd"/>
-      <w:r>
-        <w:t xml:space="preserve"> = &lt;YOUR_PRODUCT_PORT&gt;</w:t>
-      </w:r>
-    </w:p>
-    <w:p>
-      <w:pPr>
-        <w:pStyle w:val="Code0"/>
-        <w:ind w:left="720"/>
-        <w:contextualSpacing/>
-      </w:pPr>
-      <w:proofErr w:type="spellStart"/>
-      <w:r>
-        <w:t>product_username</w:t>
-      </w:r>
-      <w:proofErr w:type="spellEnd"/>
-      <w:r>
-        <w:t xml:space="preserve"> = &lt;YOUR_PRODUCT_USERNAME&gt;</w:t>
-      </w:r>
-    </w:p>
-    <w:p>
-      <w:pPr>
-        <w:pStyle w:val="Code0"/>
-        <w:ind w:left="720"/>
-        <w:contextualSpacing/>
-      </w:pPr>
-      <w:proofErr w:type="spellStart"/>
-      <w:r>
-        <w:t>product_password</w:t>
-      </w:r>
-      <w:proofErr w:type="spellEnd"/>
-      <w:r>
-        <w:t xml:space="preserve"> = &lt;YOUR_PRODUCT_PASSWORD&gt;</w:t>
-      </w:r>
-    </w:p>
-    <w:p>
-      <w:pPr>
-        <w:pStyle w:val="Heading20"/>
-      </w:pPr>
-      <w:r>
-        <w:t xml:space="preserve">Add </w:t>
-      </w:r>
-      <w:r>
-        <w:t>p</w:t>
-      </w:r>
-      <w:r>
-        <w:t>asswords</w:t>
-      </w:r>
-      <w:r>
-        <w:t xml:space="preserve"> to </w:t>
-      </w:r>
-      <w:r>
-        <w:t>your k</w:t>
-      </w:r>
-      <w:r>
-        <w:t>eystore</w:t>
-      </w:r>
-      <w:bookmarkEnd w:id="4"/>
-      <w:bookmarkEnd w:id="5"/>
-      <w:r>
-        <w:t xml:space="preserve"> (optional)</w:t>
+      </w:pPr>
+      <w:r>
+        <w:rPr>
+          <w:noProof/>
+        </w:rPr>
+        <w:drawing>
+          <wp:inline distT="0" distB="0" distL="0" distR="0" wp14:anchorId="37FCB95B" wp14:editId="6B6E7B22">
+            <wp:extent cx="5837001" cy="2165230"/>
+            <wp:effectExtent l="38100" t="38100" r="87630" b="102235"/>
+            <wp:docPr id="17" name="Picture 17"/>
+            <wp:cNvGraphicFramePr>
+              <a:graphicFrameLocks xmlns:a="http://schemas.openxmlformats.org/drawingml/2006/main" noChangeAspect="1"/>
+            </wp:cNvGraphicFramePr>
+            <a:graphic xmlns:a="http://schemas.openxmlformats.org/drawingml/2006/main">
+              <a:graphicData uri="http://schemas.openxmlformats.org/drawingml/2006/picture">
+                <pic:pic xmlns:pic="http://schemas.openxmlformats.org/drawingml/2006/picture">
+                  <pic:nvPicPr>
+                    <pic:cNvPr id="17" name="0 rule tech result2.png"/>
+                    <pic:cNvPicPr/>
+                  </pic:nvPicPr>
+                  <pic:blipFill>
+                    <a:blip r:embed="rId13">
+                      <a:extLst>
+                        <a:ext uri="{28A0092B-C50C-407E-A947-70E740481C1C}">
+                          <a14:useLocalDpi xmlns:a14="http://schemas.microsoft.com/office/drawing/2010/main" val="0"/>
+                        </a:ext>
+                      </a:extLst>
+                    </a:blip>
+                    <a:stretch>
+                      <a:fillRect/>
+                    </a:stretch>
+                  </pic:blipFill>
+                  <pic:spPr>
+                    <a:xfrm>
+                      <a:off x="0" y="0"/>
+                      <a:ext cx="5861716" cy="2174398"/>
+                    </a:xfrm>
+                    <a:prstGeom prst="rect">
+                      <a:avLst/>
+                    </a:prstGeom>
+                    <a:effectLst>
+                      <a:outerShdw blurRad="50800" dist="38100" dir="2700000" algn="tl" rotWithShape="0">
+                        <a:prstClr val="black">
+                          <a:alpha val="40000"/>
+                        </a:prstClr>
+                      </a:outerShdw>
+                    </a:effectLst>
+                  </pic:spPr>
+                </pic:pic>
+              </a:graphicData>
+            </a:graphic>
+          </wp:inline>
+        </w:drawing>
       </w:r>
     </w:p>
     <w:p>
@@ -1827,2060 +2188,17 @@
         <w:pStyle w:val="BodyText"/>
       </w:pPr>
       <w:r>
-        <w:t>If the function contains passwords or other authentication values, t</w:t>
-      </w:r>
-      <w:r>
-        <w:t xml:space="preserve">he </w:t>
-      </w:r>
-      <w:proofErr w:type="gramStart"/>
-      <w:r>
-        <w:t>Resilient</w:t>
-      </w:r>
-      <w:proofErr w:type="gramEnd"/>
-      <w:r>
-        <w:t xml:space="preserve"> </w:t>
-      </w:r>
-      <w:r>
-        <w:t xml:space="preserve">package includes a utility to add all of the keystore-based values from your </w:t>
-      </w:r>
-      <w:proofErr w:type="spellStart"/>
-      <w:r>
-        <w:t>app.config</w:t>
-      </w:r>
-      <w:proofErr w:type="spellEnd"/>
-      <w:r>
-        <w:t xml:space="preserve"> file to your system's compatible keystore system. Once you have created the keys in your </w:t>
-      </w:r>
-      <w:proofErr w:type="spellStart"/>
-      <w:r>
-        <w:t>app.config</w:t>
-      </w:r>
-      <w:proofErr w:type="spellEnd"/>
-      <w:r>
-        <w:t xml:space="preserve"> file, run res-keyring and you are</w:t>
-      </w:r>
-      <w:r>
-        <w:t xml:space="preserve"> prompted to create the secure values to store.</w:t>
-      </w:r>
-    </w:p>
-    <w:p>
-      <w:pPr>
-        <w:pStyle w:val="Code0"/>
-        <w:ind w:left="547"/>
-        <w:contextualSpacing/>
-      </w:pPr>
-      <w:proofErr w:type="gramStart"/>
-      <w:r>
-        <w:t>res-keyring</w:t>
-      </w:r>
-      <w:proofErr w:type="gramEnd"/>
-      <w:r>
-        <w:t xml:space="preserve"> </w:t>
-      </w:r>
-    </w:p>
-    <w:p>
-      <w:pPr>
-        <w:pStyle w:val="Code0"/>
-        <w:ind w:left="547"/>
-        <w:contextualSpacing/>
-      </w:pPr>
-      <w:r>
-        <w:t>Configuration file: /Users/</w:t>
-      </w:r>
-      <w:proofErr w:type="spellStart"/>
-      <w:r>
-        <w:t>kexample</w:t>
-      </w:r>
-      <w:proofErr w:type="spellEnd"/>
-      <w:r>
-        <w:t>/.resilient/</w:t>
-      </w:r>
-      <w:proofErr w:type="spellStart"/>
-      <w:r>
-        <w:t>app.config</w:t>
-      </w:r>
-      <w:proofErr w:type="spellEnd"/>
-    </w:p>
-    <w:p>
-      <w:pPr>
-        <w:pStyle w:val="Code0"/>
-        <w:ind w:left="547"/>
-        <w:contextualSpacing/>
-      </w:pPr>
-      <w:r>
-        <w:t>Secrets are stored with '</w:t>
-      </w:r>
-      <w:proofErr w:type="spellStart"/>
-      <w:r>
-        <w:t>keyring.backends.OS_X</w:t>
-      </w:r>
-      <w:proofErr w:type="spellEnd"/>
-      <w:r>
-        <w:t>'</w:t>
-      </w:r>
-    </w:p>
-    <w:p>
-      <w:pPr>
-        <w:pStyle w:val="Code0"/>
-        <w:ind w:left="547"/>
-        <w:contextualSpacing/>
-      </w:pPr>
-      <w:r>
-        <w:t>[</w:t>
-      </w:r>
-      <w:proofErr w:type="gramStart"/>
-      <w:r>
-        <w:t>resilient</w:t>
-      </w:r>
-      <w:proofErr w:type="gramEnd"/>
-      <w:r>
-        <w:t>] password: &lt;not set&gt;</w:t>
-      </w:r>
-    </w:p>
-    <w:p>
-      <w:pPr>
-        <w:pStyle w:val="Code0"/>
-        <w:ind w:left="547"/>
-        <w:contextualSpacing/>
-      </w:pPr>
-      <w:r>
-        <w:t xml:space="preserve">Enter new value (or &lt;ENTER&gt; to leave unchanged): </w:t>
-      </w:r>
-    </w:p>
-    <w:p>
-      <w:pPr>
-        <w:pStyle w:val="Heading20"/>
-      </w:pPr>
-      <w:r>
-        <w:t xml:space="preserve">Deploy customizations to the </w:t>
-      </w:r>
-      <w:proofErr w:type="gramStart"/>
-      <w:r>
-        <w:t>Resilient</w:t>
-      </w:r>
-      <w:proofErr w:type="gramEnd"/>
-      <w:r>
-        <w:t xml:space="preserve"> platform</w:t>
-      </w:r>
-    </w:p>
-    <w:p>
-      <w:pPr>
-        <w:pStyle w:val="BodyText"/>
-        <w:keepNext/>
-        <w:rPr>
-          <w:rFonts w:eastAsia="Arial"/>
-          <w:b/>
-          <w:i/>
-          <w:color w:val="1F497D" w:themeColor="text2"/>
-        </w:rPr>
-      </w:pPr>
-      <w:r>
-        <w:rPr>
-          <w:rFonts w:eastAsia="Arial"/>
-          <w:b/>
-          <w:i/>
-          <w:color w:val="1F497D" w:themeColor="text2"/>
-        </w:rPr>
-        <w:t>Describe what the package contains.</w:t>
-      </w:r>
-    </w:p>
-    <w:p>
-      <w:pPr>
-        <w:pStyle w:val="BodyText"/>
-        <w:keepNext/>
-        <w:rPr>
-          <w:rFonts w:eastAsia="Arial"/>
-          <w:b/>
-          <w:i/>
-          <w:color w:val="1F497D" w:themeColor="text2"/>
-        </w:rPr>
-      </w:pPr>
-      <w:r>
-        <w:rPr>
-          <w:rFonts w:eastAsia="Arial"/>
-          <w:b/>
-          <w:i/>
-          <w:color w:val="1F497D" w:themeColor="text2"/>
-        </w:rPr>
-        <w:t xml:space="preserve">EXAMPLE: </w:t>
-      </w:r>
-      <w:r>
-        <w:rPr>
-          <w:rFonts w:eastAsia="Arial"/>
-          <w:b/>
-          <w:i/>
-          <w:color w:val="1F497D" w:themeColor="text2"/>
-        </w:rPr>
-        <w:t>The package contains function definitions that you can use in workflows, and includes example workflows and rules that show how to use these functions.</w:t>
-      </w:r>
-    </w:p>
-    <w:bookmarkEnd w:id="2"/>
-    <w:p>
-      <w:pPr>
-        <w:pStyle w:val="BodyText"/>
-        <w:numPr>
-          <w:ilvl w:val="0"/>
-          <w:numId w:val="32"/>
-        </w:numPr>
-        <w:ind w:left="360"/>
-      </w:pPr>
-      <w:r>
-        <w:t xml:space="preserve">Use the following command to deploy these </w:t>
-      </w:r>
-      <w:r>
-        <w:t>customizations</w:t>
-      </w:r>
-      <w:r>
-        <w:t xml:space="preserve"> to the Resilient platform:</w:t>
-      </w:r>
-    </w:p>
-    <w:p>
-      <w:pPr>
-        <w:pStyle w:val="Code0"/>
-      </w:pPr>
-      <w:proofErr w:type="gramStart"/>
-      <w:r>
-        <w:t>resilient-</w:t>
-      </w:r>
-      <w:r>
-        <w:t>circuits</w:t>
-      </w:r>
-      <w:proofErr w:type="gramEnd"/>
-      <w:r>
-        <w:t xml:space="preserve"> customize</w:t>
-      </w:r>
-    </w:p>
-    <w:p>
-      <w:pPr>
-        <w:pStyle w:val="BodyText"/>
-        <w:numPr>
-          <w:ilvl w:val="0"/>
-          <w:numId w:val="32"/>
-        </w:numPr>
-        <w:ind w:left="360"/>
-      </w:pPr>
-      <w:r>
-        <w:t>Respond to the prompts to deploy functions, message destinations, workflows and rules.</w:t>
-      </w:r>
-    </w:p>
-    <w:p>
-      <w:pPr>
-        <w:pStyle w:val="Heading20"/>
-      </w:pPr>
-      <w:r>
-        <w:lastRenderedPageBreak/>
-        <w:t>Run the integration framework</w:t>
-      </w:r>
-    </w:p>
-    <w:p>
-      <w:pPr>
-        <w:pStyle w:val="BodyText"/>
-        <w:keepNext/>
-        <w:rPr>
-          <w:rFonts w:cs="Arial"/>
-          <w:color w:val="000000"/>
-        </w:rPr>
-      </w:pPr>
-      <w:r>
-        <w:rPr>
-          <w:rFonts w:cs="Arial"/>
-          <w:color w:val="000000"/>
-        </w:rPr>
-        <w:t>To test the integration package before running it in a production environment, you must r</w:t>
-      </w:r>
-      <w:r>
-        <w:rPr>
-          <w:rFonts w:cs="Arial"/>
-          <w:color w:val="000000"/>
-        </w:rPr>
-        <w:t>un the integration manually with</w:t>
-      </w:r>
-      <w:r>
-        <w:rPr>
-          <w:rFonts w:cs="Arial"/>
-          <w:color w:val="000000"/>
-        </w:rPr>
-        <w:t xml:space="preserve"> </w:t>
-      </w:r>
-      <w:r>
-        <w:rPr>
-          <w:rFonts w:cs="Arial"/>
-          <w:color w:val="000000"/>
-        </w:rPr>
-        <w:t>the following command:</w:t>
-      </w:r>
-    </w:p>
-    <w:p>
-      <w:pPr>
-        <w:pStyle w:val="Code0"/>
-        <w:rPr>
-          <w:rFonts w:cs="Arial"/>
-          <w:color w:val="000000"/>
-        </w:rPr>
-      </w:pPr>
-      <w:r>
-        <w:t>resilient-circuits run</w:t>
-      </w:r>
-    </w:p>
-    <w:p>
-      <w:pPr>
-        <w:pStyle w:val="BodyText"/>
-        <w:rPr>
-          <w:rFonts w:cs="Arial"/>
-          <w:color w:val="000000"/>
-        </w:rPr>
-      </w:pPr>
-      <w:r>
-        <w:rPr>
-          <w:rFonts w:cs="Arial"/>
-          <w:color w:val="000000"/>
-        </w:rPr>
-        <w:t>The resilient-circuits command starts, loads its components, and continues to run until interrupted. If it stops immediately with an error message, check your configuration values and retry.</w:t>
-      </w:r>
-    </w:p>
-    <w:p>
-      <w:pPr>
-        <w:pStyle w:val="Heading20"/>
-      </w:pPr>
-      <w:r>
-        <w:t>Configur</w:t>
-      </w:r>
-      <w:r>
-        <w:t>e Resilient Circuits for restart</w:t>
-      </w:r>
-    </w:p>
-    <w:p>
-      <w:pPr>
-        <w:pStyle w:val="BodyText"/>
-        <w:rPr>
-          <w:rFonts w:cs="Arial"/>
-          <w:color w:val="000000"/>
-        </w:rPr>
-      </w:pPr>
-      <w:r>
-        <w:rPr>
-          <w:rFonts w:cs="Arial"/>
-          <w:color w:val="000000"/>
-        </w:rPr>
-        <w:t xml:space="preserve">For normal operation, </w:t>
-      </w:r>
-      <w:r>
-        <w:rPr>
-          <w:rFonts w:cs="Arial"/>
-          <w:color w:val="000000"/>
-        </w:rPr>
-        <w:t>R</w:t>
-      </w:r>
-      <w:r>
-        <w:rPr>
-          <w:rFonts w:cs="Arial"/>
-          <w:color w:val="000000"/>
-        </w:rPr>
-        <w:t>esilient</w:t>
-      </w:r>
-      <w:r>
-        <w:rPr>
-          <w:rFonts w:cs="Arial"/>
-          <w:color w:val="000000"/>
-        </w:rPr>
-        <w:t xml:space="preserve"> C</w:t>
-      </w:r>
-      <w:r>
-        <w:rPr>
-          <w:rFonts w:cs="Arial"/>
-          <w:color w:val="000000"/>
-        </w:rPr>
-        <w:t xml:space="preserve">ircuits must run </w:t>
-      </w:r>
-      <w:r>
-        <w:rPr>
-          <w:rFonts w:cs="Arial"/>
-          <w:color w:val="000000"/>
-          <w:u w:val="single"/>
-        </w:rPr>
-        <w:t>continuously</w:t>
-      </w:r>
-      <w:r>
-        <w:rPr>
-          <w:rFonts w:cs="Arial"/>
-          <w:color w:val="000000"/>
-        </w:rPr>
-        <w:t xml:space="preserve">.  The recommend way to do this is to configure </w:t>
-      </w:r>
-      <w:r>
-        <w:rPr>
-          <w:rFonts w:cs="Arial"/>
-          <w:color w:val="000000"/>
-        </w:rPr>
-        <w:t xml:space="preserve">it to </w:t>
-      </w:r>
-      <w:r>
-        <w:rPr>
-          <w:rFonts w:cs="Arial"/>
-          <w:color w:val="000000"/>
-        </w:rPr>
-        <w:t>automatically run at startup. On a Red Hat appliance, this is done using a systemd unit file such as the one below. You may need to change the paths to your working directory and app.config.</w:t>
-      </w:r>
-    </w:p>
-    <w:p>
-      <w:pPr>
-        <w:pStyle w:val="BodyText"/>
-        <w:keepNext/>
-        <w:numPr>
-          <w:ilvl w:val="0"/>
-          <w:numId w:val="33"/>
-        </w:numPr>
-        <w:rPr>
-          <w:rFonts w:cs="Arial"/>
-          <w:color w:val="000000"/>
-        </w:rPr>
-      </w:pPr>
-      <w:r>
-        <w:rPr>
-          <w:rFonts w:cs="Arial"/>
-          <w:color w:val="000000"/>
-        </w:rPr>
-        <w:t xml:space="preserve">The unit file must be named </w:t>
-      </w:r>
-      <w:proofErr w:type="spellStart"/>
-      <w:r>
-        <w:rPr>
-          <w:rFonts w:ascii="Courier New" w:hAnsi="Courier New" w:cs="Courier New"/>
-        </w:rPr>
-        <w:t>resilient_circuits.service</w:t>
-      </w:r>
-      <w:proofErr w:type="spellEnd"/>
-      <w:r>
-        <w:rPr>
-          <w:rFonts w:cs="Arial"/>
-          <w:color w:val="000000"/>
-        </w:rPr>
-        <w:t xml:space="preserve"> To create the file, enter the following command:</w:t>
-      </w:r>
-    </w:p>
-    <w:p>
-      <w:pPr>
-        <w:pStyle w:val="Code0"/>
-      </w:pPr>
-      <w:proofErr w:type="gramStart"/>
-      <w:r>
-        <w:t>sudo</w:t>
-      </w:r>
-      <w:proofErr w:type="gramEnd"/>
-      <w:r>
-        <w:t xml:space="preserve"> vi /</w:t>
-      </w:r>
-      <w:proofErr w:type="spellStart"/>
-      <w:r>
-        <w:t>etc</w:t>
-      </w:r>
-      <w:proofErr w:type="spellEnd"/>
-      <w:r>
-        <w:t>/systemd/system/</w:t>
-      </w:r>
-      <w:proofErr w:type="spellStart"/>
-      <w:r>
-        <w:t>resilient_circuits.service</w:t>
-      </w:r>
-      <w:proofErr w:type="spellEnd"/>
-    </w:p>
-    <w:p>
-      <w:pPr>
-        <w:pStyle w:val="BodyText"/>
-        <w:keepNext/>
-        <w:numPr>
-          <w:ilvl w:val="0"/>
-          <w:numId w:val="33"/>
-        </w:numPr>
-        <w:rPr>
-          <w:rFonts w:cs="Arial"/>
-          <w:color w:val="000000"/>
-        </w:rPr>
-      </w:pPr>
-      <w:r>
-        <w:rPr>
-          <w:rFonts w:cs="Arial"/>
-          <w:color w:val="000000"/>
-        </w:rPr>
-        <w:t>Add the following contents to the file and change as necessary:</w:t>
-      </w:r>
-      <w:r>
-        <w:rPr>
-          <w:rFonts w:cs="Arial"/>
-          <w:color w:val="000000"/>
-        </w:rPr>
-        <w:t xml:space="preserve"> </w:t>
-      </w:r>
-      <w:r>
-        <w:rPr>
-          <w:rFonts w:cs="Arial"/>
-          <w:b/>
-          <w:i/>
-          <w:color w:val="1F497D" w:themeColor="text2"/>
-        </w:rPr>
-        <w:t>&lt;replace the contents below with your own&gt;</w:t>
-      </w:r>
-    </w:p>
-    <w:p>
-      <w:pPr>
-        <w:pStyle w:val="Code0"/>
-        <w:keepNext/>
-        <w:keepLines/>
-        <w:ind w:left="547"/>
-      </w:pPr>
-      <w:r>
-        <w:t>[Unit]</w:t>
-      </w:r>
-      <w:r>
-        <w:br/>
-      </w:r>
-      <w:r>
-        <w:t>Description=Resilient-Circuits Service</w:t>
-      </w:r>
-      <w:r>
-        <w:br/>
-      </w:r>
-      <w:r>
-        <w:t>After=resilient.service</w:t>
-      </w:r>
-      <w:r>
-        <w:br/>
-      </w:r>
-      <w:proofErr w:type="gramStart"/>
-      <w:r>
-        <w:t>Requires=</w:t>
-      </w:r>
-      <w:proofErr w:type="gramEnd"/>
-      <w:r>
-        <w:t>resilient.service</w:t>
-      </w:r>
-    </w:p>
-    <w:p>
-      <w:pPr>
-        <w:pStyle w:val="Code0"/>
-        <w:keepNext/>
-      </w:pPr>
-      <w:r>
-        <w:t>[Service]</w:t>
-      </w:r>
-      <w:r>
-        <w:br/>
-      </w:r>
-      <w:r>
-        <w:t>Type=simple</w:t>
-      </w:r>
-      <w:r>
-        <w:br/>
-      </w:r>
-      <w:r>
-        <w:t>User=integration</w:t>
-      </w:r>
-      <w:r>
-        <w:br/>
-      </w:r>
-      <w:r>
-        <w:t>WorkingDirectory=/home/integration</w:t>
-      </w:r>
-      <w:r>
-        <w:br/>
-      </w:r>
-      <w:r>
-        <w:t>ExecStart=/usr/local/bin/resilient-circuits run</w:t>
-      </w:r>
-      <w:r>
-        <w:br/>
-      </w:r>
-      <w:r>
-        <w:t>Restart=always</w:t>
-      </w:r>
-      <w:r>
-        <w:br/>
-      </w:r>
-      <w:r>
-        <w:t>TimeoutSec=10</w:t>
-      </w:r>
-      <w:r>
-        <w:br/>
-      </w:r>
-      <w:r>
-        <w:t>Environment=APP_CONFIG_FILE=/home/integration/.resilient/app.config</w:t>
-      </w:r>
-      <w:r>
-        <w:br/>
-      </w:r>
-      <w:r>
-        <w:t>Environment=APP_LOCK_FILE=/home/integration/.r</w:t>
-      </w:r>
-      <w:r>
-        <w:t>esilient/resilient_circuits.lock</w:t>
-      </w:r>
-    </w:p>
-    <w:p>
-      <w:pPr>
-        <w:pStyle w:val="Code0"/>
-        <w:keepNext/>
-      </w:pPr>
-      <w:r>
-        <w:t>[Install]</w:t>
-      </w:r>
-      <w:r>
-        <w:br/>
-      </w:r>
-      <w:r>
-        <w:t>WantedBy=multi-user.target</w:t>
-      </w:r>
-    </w:p>
-    <w:p>
-      <w:pPr>
-        <w:pStyle w:val="BodyText"/>
-        <w:keepNext/>
-        <w:numPr>
-          <w:ilvl w:val="0"/>
-          <w:numId w:val="33"/>
-        </w:numPr>
-        <w:rPr>
-          <w:rFonts w:cs="Arial"/>
-          <w:color w:val="000000"/>
-        </w:rPr>
-      </w:pPr>
-      <w:r>
-        <w:rPr>
-          <w:rFonts w:cs="Arial"/>
-          <w:color w:val="000000"/>
-        </w:rPr>
-        <w:t>Ensure that the service unit file is correctly permissioned</w:t>
-      </w:r>
-      <w:r>
-        <w:rPr>
-          <w:rFonts w:cs="Arial"/>
-          <w:color w:val="000000"/>
-        </w:rPr>
-        <w:t>, as follows</w:t>
-      </w:r>
-      <w:r>
-        <w:rPr>
-          <w:rFonts w:cs="Arial"/>
-          <w:color w:val="000000"/>
-        </w:rPr>
-        <w:t>:</w:t>
-      </w:r>
-    </w:p>
-    <w:p>
-      <w:pPr>
-        <w:pStyle w:val="Code0"/>
-      </w:pPr>
-      <w:r>
-        <w:t>sudo chmod 664 /etc/systemd/system/resilient_circuits.service</w:t>
-      </w:r>
-    </w:p>
-    <w:p>
-      <w:pPr>
-        <w:pStyle w:val="BodyText"/>
-        <w:keepNext/>
-        <w:numPr>
-          <w:ilvl w:val="0"/>
-          <w:numId w:val="33"/>
-        </w:numPr>
-        <w:rPr>
-          <w:rFonts w:cs="Arial"/>
-          <w:color w:val="000000"/>
-        </w:rPr>
-      </w:pPr>
-      <w:bookmarkStart w:id="6" w:name="_Toc510253268"/>
-      <w:r>
-        <w:rPr>
-          <w:rFonts w:cs="Arial"/>
-          <w:color w:val="000000"/>
-        </w:rPr>
-        <w:t>Use the systemctl command to manually start, stop, restart and return status on the service:</w:t>
-      </w:r>
-    </w:p>
-    <w:p>
-      <w:pPr>
-        <w:pStyle w:val="Code0"/>
-      </w:pPr>
-      <w:r>
-        <w:t>sudo systemctl resilient_circuits [start|stop|restart|status]</w:t>
-      </w:r>
-    </w:p>
-    <w:p>
-      <w:pPr>
-        <w:pStyle w:val="BodyText"/>
-        <w:rPr>
-          <w:rFonts w:cs="Arial"/>
-          <w:color w:val="000000"/>
-        </w:rPr>
-      </w:pPr>
-      <w:r>
-        <w:rPr>
-          <w:rFonts w:cs="Arial"/>
-          <w:color w:val="000000"/>
-        </w:rPr>
-        <w:t>You can view l</w:t>
-      </w:r>
-      <w:r>
-        <w:rPr>
-          <w:rFonts w:cs="Arial"/>
-          <w:color w:val="000000"/>
-        </w:rPr>
-        <w:t xml:space="preserve">og files for systemd and the resilient-circuits service </w:t>
-      </w:r>
-      <w:r>
-        <w:rPr>
-          <w:rFonts w:cs="Arial"/>
-          <w:color w:val="000000"/>
-        </w:rPr>
-        <w:t>using</w:t>
-      </w:r>
-      <w:r>
-        <w:rPr>
-          <w:rFonts w:cs="Arial"/>
-          <w:color w:val="000000"/>
-        </w:rPr>
-        <w:t xml:space="preserve"> the journalctl command</w:t>
-      </w:r>
-      <w:r>
-        <w:rPr>
-          <w:rFonts w:cs="Arial"/>
-          <w:color w:val="000000"/>
-        </w:rPr>
-        <w:t>, as follows</w:t>
-      </w:r>
-      <w:r>
-        <w:rPr>
-          <w:rFonts w:cs="Arial"/>
-          <w:color w:val="000000"/>
-        </w:rPr>
-        <w:t>:</w:t>
-      </w:r>
-    </w:p>
-    <w:p>
-      <w:pPr>
-        <w:pStyle w:val="Code0"/>
-      </w:pPr>
-      <w:r>
-        <w:t>sudo journalct</w:t>
-      </w:r>
-      <w:r>
-        <w:t>l -u resilient_circuits --since "</w:t>
-      </w:r>
-      <w:r>
-        <w:t>2 hours ag</w:t>
-      </w:r>
-      <w:r>
-        <w:t>o"</w:t>
-      </w:r>
-    </w:p>
-    <w:p>
-      <w:pPr>
-        <w:pStyle w:val="Heading10"/>
-        <w:rPr>
-          <w:rFonts w:ascii="Arial" w:eastAsia="Times New Roman" w:hAnsi="Arial" w:cs="Times New Roman"/>
-          <w:color w:val="auto"/>
-          <w:sz w:val="20"/>
-        </w:rPr>
-      </w:pPr>
-      <w:bookmarkStart w:id="7" w:name="_Toc510253272"/>
-      <w:bookmarkEnd w:id="6"/>
-      <w:r>
-        <w:lastRenderedPageBreak/>
-        <w:t xml:space="preserve">Function </w:t>
-      </w:r>
-      <w:r>
-        <w:t>d</w:t>
-      </w:r>
-      <w:r>
-        <w:t>escription</w:t>
-      </w:r>
-    </w:p>
-    <w:p>
-      <w:pPr>
-        <w:pStyle w:val="BodyText"/>
-        <w:keepNext/>
-        <w:rPr>
-          <w:rFonts w:eastAsia="Arial"/>
-          <w:b/>
-          <w:i/>
-          <w:color w:val="1F497D" w:themeColor="text2"/>
-        </w:rPr>
-      </w:pPr>
-      <w:r>
-        <w:rPr>
-          <w:rFonts w:eastAsia="Arial"/>
-          <w:b/>
-          <w:i/>
-          <w:color w:val="1F497D" w:themeColor="text2"/>
-        </w:rPr>
-        <w:t xml:space="preserve">Use this section to describe the components in your integration package. Typically, this would be </w:t>
-      </w:r>
-      <w:r>
-        <w:rPr>
-          <w:rFonts w:eastAsia="Arial"/>
-          <w:b/>
-          <w:i/>
-          <w:color w:val="1F497D" w:themeColor="text2"/>
-        </w:rPr>
-        <w:t>functions, workflows, r</w:t>
-      </w:r>
-      <w:r>
-        <w:rPr>
-          <w:rFonts w:eastAsia="Arial"/>
-          <w:b/>
-          <w:i/>
-          <w:color w:val="1F497D" w:themeColor="text2"/>
-        </w:rPr>
-        <w:t>ules, and so on. If you have multiple functions, consider creating subsections to describe each component in detail.</w:t>
-      </w:r>
-    </w:p>
-    <w:p>
-      <w:pPr>
-        <w:pStyle w:val="BodyText"/>
-        <w:keepNext/>
-        <w:rPr>
-          <w:rFonts w:eastAsia="Arial"/>
-          <w:b/>
-          <w:i/>
-          <w:color w:val="1F497D" w:themeColor="text2"/>
-        </w:rPr>
-      </w:pPr>
-      <w:r>
-        <w:rPr>
-          <w:rFonts w:eastAsia="Arial"/>
-          <w:b/>
-          <w:i/>
-          <w:color w:val="1F497D" w:themeColor="text2"/>
-        </w:rPr>
-        <w:t>If included in the package, mention that example workflows, rules, and so on can be modified to meet the user’s needs, for example:</w:t>
-      </w:r>
-    </w:p>
-    <w:p>
-      <w:pPr>
-        <w:pStyle w:val="BodyText"/>
-      </w:pPr>
-      <w:r>
-        <w:t xml:space="preserve">Once the function package deploys the functions, you can view them in the </w:t>
-      </w:r>
-      <w:proofErr w:type="gramStart"/>
-      <w:r>
-        <w:t>Resilient</w:t>
-      </w:r>
-      <w:proofErr w:type="gramEnd"/>
-      <w:r>
-        <w:t xml:space="preserve"> platform Functions tab, as shown below. The package also includes example workflows and rules that show how the functions can be used. You can copy and modify these workflows and rules for your own needs.&gt;</w:t>
-      </w:r>
-    </w:p>
-    <w:p>
-      <w:pPr>
-        <w:pStyle w:val="BodyText"/>
-        <w:rPr>
-          <w:rFonts w:eastAsia="Arial"/>
-          <w:b/>
-          <w:i/>
-          <w:color w:val="1F497D" w:themeColor="text2"/>
-        </w:rPr>
-      </w:pPr>
-      <w:r>
-        <w:rPr>
-          <w:rFonts w:eastAsia="Arial"/>
-          <w:b/>
-          <w:i/>
-          <w:color w:val="1F497D" w:themeColor="text2"/>
-        </w:rPr>
-        <w:t xml:space="preserve">Recommended: Add a screenshot of a </w:t>
-      </w:r>
-      <w:proofErr w:type="gramStart"/>
-      <w:r>
-        <w:rPr>
-          <w:rFonts w:eastAsia="Arial"/>
-          <w:b/>
-          <w:i/>
-          <w:color w:val="1F497D" w:themeColor="text2"/>
-        </w:rPr>
-        <w:t>Resilient</w:t>
-      </w:r>
-      <w:proofErr w:type="gramEnd"/>
-      <w:r>
-        <w:rPr>
-          <w:rFonts w:eastAsia="Arial"/>
-          <w:b/>
-          <w:i/>
-          <w:color w:val="1F497D" w:themeColor="text2"/>
-        </w:rPr>
-        <w:t xml:space="preserve"> page that shows your components. For example, show the Functions tab in the Resilient UI </w:t>
-      </w:r>
-      <w:r>
-        <w:rPr>
-          <w:rFonts w:eastAsia="Arial"/>
-          <w:b/>
-          <w:i/>
-          <w:color w:val="1F497D" w:themeColor="text2"/>
-        </w:rPr>
-        <w:t>listing</w:t>
-      </w:r>
-      <w:r>
-        <w:rPr>
-          <w:rFonts w:eastAsia="Arial"/>
-          <w:b/>
-          <w:i/>
-          <w:color w:val="1F497D" w:themeColor="text2"/>
-        </w:rPr>
-        <w:t xml:space="preserve"> your functions. This helps the user to verify that all components have successfully installed.</w:t>
-      </w:r>
-      <w:r>
-        <w:rPr>
-          <w:rFonts w:eastAsia="Arial"/>
-          <w:b/>
-          <w:i/>
-          <w:color w:val="1F497D" w:themeColor="text2"/>
-        </w:rPr>
-        <w:t xml:space="preserve"> </w:t>
-      </w:r>
-      <w:proofErr w:type="gramStart"/>
-      <w:r>
-        <w:rPr>
-          <w:rFonts w:eastAsia="Arial"/>
-          <w:b/>
-          <w:i/>
-          <w:color w:val="1F497D" w:themeColor="text2"/>
-        </w:rPr>
-        <w:t xml:space="preserve">If </w:t>
-      </w:r>
-      <w:r>
-        <w:rPr>
-          <w:rFonts w:eastAsia="Arial"/>
-          <w:b/>
-          <w:i/>
-          <w:color w:val="1F497D" w:themeColor="text2"/>
-        </w:rPr>
-        <w:t xml:space="preserve"> </w:t>
-      </w:r>
-      <w:r>
-        <w:rPr>
-          <w:rFonts w:eastAsia="Arial"/>
-          <w:b/>
-          <w:i/>
-          <w:color w:val="1F497D" w:themeColor="text2"/>
-        </w:rPr>
-        <w:t>you</w:t>
-      </w:r>
-      <w:proofErr w:type="gramEnd"/>
-      <w:r>
-        <w:rPr>
-          <w:rFonts w:eastAsia="Arial"/>
-          <w:b/>
-          <w:i/>
-          <w:color w:val="1F497D" w:themeColor="text2"/>
-        </w:rPr>
-        <w:t xml:space="preserve"> have only one function, use a screenshot of the function itself, which you get by clicking the function name in the Functions tab</w:t>
-      </w:r>
-      <w:r>
-        <w:rPr>
-          <w:rFonts w:eastAsia="Arial"/>
-          <w:b/>
-          <w:i/>
-          <w:color w:val="1F497D" w:themeColor="text2"/>
-        </w:rPr>
-        <w:t xml:space="preserve">. </w:t>
-      </w:r>
-      <w:r>
-        <w:rPr>
-          <w:rFonts w:eastAsia="Arial"/>
-          <w:b/>
-          <w:i/>
-          <w:color w:val="1F497D" w:themeColor="text2"/>
-        </w:rPr>
-        <w:t>If you have multiple functions, use a Heading 2 for each function as shown below</w:t>
-      </w:r>
-      <w:r>
-        <w:rPr>
-          <w:rFonts w:eastAsia="Arial"/>
-          <w:b/>
-          <w:i/>
-          <w:color w:val="1F497D" w:themeColor="text2"/>
-        </w:rPr>
-        <w:t>.</w:t>
-      </w:r>
-    </w:p>
-    <w:p>
-      <w:pPr>
-        <w:pStyle w:val="Heading20"/>
-      </w:pPr>
-      <w:proofErr w:type="spellStart"/>
-      <w:r>
-        <w:t>Fn</w:t>
-      </w:r>
-      <w:proofErr w:type="spellEnd"/>
-      <w:r>
-        <w:t>_&lt;name</w:t>
-      </w:r>
-      <w:proofErr w:type="gramStart"/>
-      <w:r>
-        <w:t>&gt;:</w:t>
-      </w:r>
-      <w:proofErr w:type="gramEnd"/>
-      <w:r>
-        <w:t xml:space="preserve"> &lt;function display name in Resilient Functions tab&gt; </w:t>
-      </w:r>
-    </w:p>
-    <w:p>
-      <w:pPr>
-        <w:pStyle w:val="BodyText"/>
-        <w:rPr>
-          <w:rFonts w:eastAsia="Arial"/>
-          <w:b/>
-          <w:i/>
-          <w:color w:val="1F497D" w:themeColor="text2"/>
-        </w:rPr>
-      </w:pPr>
-      <w:r>
-        <w:rPr>
-          <w:rFonts w:eastAsia="Arial"/>
-          <w:b/>
-          <w:i/>
-          <w:color w:val="1F497D" w:themeColor="text2"/>
-        </w:rPr>
-        <w:t>Use this section to fully explain the function and its components. If the function uses pre-process and post-process scripts, define the values used in the scripts. Also provide:</w:t>
-      </w:r>
-    </w:p>
-    <w:p>
-      <w:pPr>
-        <w:pStyle w:val="BodyText"/>
-        <w:numPr>
-          <w:ilvl w:val="0"/>
-          <w:numId w:val="34"/>
-        </w:numPr>
-        <w:ind w:left="360"/>
-        <w:rPr>
-          <w:rFonts w:eastAsia="Arial"/>
-          <w:b/>
-          <w:i/>
-          <w:color w:val="1F497D" w:themeColor="text2"/>
-        </w:rPr>
-      </w:pPr>
-      <w:r>
-        <w:rPr>
-          <w:rFonts w:eastAsia="Arial"/>
-          <w:b/>
-          <w:i/>
-          <w:color w:val="1F497D" w:themeColor="text2"/>
-        </w:rPr>
-        <w:t>A</w:t>
-      </w:r>
-      <w:r>
-        <w:rPr>
-          <w:rFonts w:eastAsia="Arial"/>
-          <w:b/>
-          <w:i/>
-          <w:color w:val="1F497D" w:themeColor="text2"/>
-        </w:rPr>
-        <w:t xml:space="preserve">ny actions the user needs to take on the </w:t>
-      </w:r>
-      <w:proofErr w:type="gramStart"/>
-      <w:r>
-        <w:rPr>
-          <w:rFonts w:eastAsia="Arial"/>
-          <w:b/>
-          <w:i/>
-          <w:color w:val="1F497D" w:themeColor="text2"/>
-        </w:rPr>
-        <w:t>Resilient</w:t>
-      </w:r>
-      <w:proofErr w:type="gramEnd"/>
-      <w:r>
-        <w:rPr>
-          <w:rFonts w:eastAsia="Arial"/>
-          <w:b/>
-          <w:i/>
-          <w:color w:val="1F497D" w:themeColor="text2"/>
-        </w:rPr>
-        <w:t xml:space="preserve"> platform, such as adding inputs or creating a field for Layouts.</w:t>
-      </w:r>
-    </w:p>
-    <w:p>
-      <w:pPr>
-        <w:pStyle w:val="BodyText"/>
-        <w:numPr>
-          <w:ilvl w:val="0"/>
-          <w:numId w:val="34"/>
-        </w:numPr>
-        <w:ind w:left="360"/>
-        <w:rPr>
-          <w:rFonts w:eastAsia="Arial"/>
-          <w:b/>
-          <w:i/>
-          <w:iCs/>
-          <w:color w:val="1F497D" w:themeColor="text2"/>
-        </w:rPr>
-      </w:pPr>
-      <w:r>
-        <w:rPr>
-          <w:rFonts w:eastAsia="Arial"/>
-          <w:b/>
-          <w:i/>
-          <w:iCs/>
-          <w:color w:val="1F497D" w:themeColor="text2"/>
-        </w:rPr>
-        <w:t>A</w:t>
-      </w:r>
-      <w:r>
-        <w:rPr>
-          <w:rFonts w:eastAsia="Arial"/>
-          <w:b/>
-          <w:i/>
-          <w:iCs/>
-          <w:color w:val="1F497D" w:themeColor="text2"/>
-        </w:rPr>
-        <w:t>ny other considerations for the supplied rules and configurations needed for workflows. Think about parameters which need to be modified per each customer’s environment.</w:t>
-      </w:r>
-    </w:p>
-    <w:bookmarkEnd w:id="7"/>
-    <w:p>
-      <w:pPr>
-        <w:pStyle w:val="BodyText"/>
-        <w:numPr>
-          <w:ilvl w:val="0"/>
-          <w:numId w:val="34"/>
-        </w:numPr>
-        <w:ind w:left="360"/>
-        <w:rPr>
-          <w:rFonts w:eastAsia="Arial"/>
-          <w:b/>
-          <w:i/>
-          <w:iCs/>
-          <w:color w:val="1F497D" w:themeColor="text2"/>
-        </w:rPr>
-      </w:pPr>
-      <w:r>
-        <w:rPr>
-          <w:rFonts w:eastAsia="Arial"/>
-          <w:b/>
-          <w:i/>
-          <w:iCs/>
-          <w:color w:val="1F497D" w:themeColor="text2"/>
-        </w:rPr>
-        <w:t xml:space="preserve">If there are scenarios of use which would help a customer understand how to use the </w:t>
-      </w:r>
-      <w:r>
-        <w:rPr>
-          <w:rFonts w:eastAsia="Arial"/>
-          <w:b/>
-          <w:i/>
-          <w:iCs/>
-          <w:color w:val="1F497D" w:themeColor="text2"/>
-        </w:rPr>
-        <w:t>function</w:t>
-      </w:r>
-      <w:r>
-        <w:rPr>
-          <w:rFonts w:eastAsia="Arial"/>
-          <w:b/>
-          <w:i/>
-          <w:iCs/>
-          <w:color w:val="1F497D" w:themeColor="text2"/>
-        </w:rPr>
-        <w:t>, indicate them here.</w:t>
-      </w:r>
-    </w:p>
-    <w:p>
-      <w:pPr>
-        <w:pStyle w:val="BodyText"/>
-        <w:rPr>
-          <w:rFonts w:eastAsia="Arial"/>
-          <w:b/>
-          <w:i/>
-          <w:color w:val="1F497D" w:themeColor="text2"/>
-        </w:rPr>
-      </w:pPr>
-      <w:r>
-        <w:rPr>
-          <w:rFonts w:eastAsia="Arial"/>
-          <w:b/>
-          <w:iCs/>
-          <w:color w:val="1F497D" w:themeColor="text2"/>
-        </w:rPr>
-        <w:t xml:space="preserve">EXAMPLE: </w:t>
-      </w:r>
-      <w:bookmarkStart w:id="8" w:name="_Toc510253273"/>
-      <w:r>
-        <w:rPr>
-          <w:rFonts w:eastAsia="Arial"/>
-          <w:b/>
-          <w:i/>
-          <w:color w:val="1F497D" w:themeColor="text2"/>
-        </w:rPr>
-        <w:t>This function produces hashes of a file attached to an incident. Provide the incident ID and attachment ID as input. The output includes md5, sha1, sha256 and other hashes of the file content. Those hashes can then be used as artifacts or in other parts of your workflows.</w:t>
-      </w:r>
-    </w:p>
-    <w:p>
-      <w:pPr>
-        <w:pStyle w:val="Heading10"/>
-      </w:pPr>
-      <w:r>
-        <w:t xml:space="preserve">Resilient </w:t>
-      </w:r>
-      <w:r>
-        <w:t>p</w:t>
-      </w:r>
-      <w:r>
-        <w:t xml:space="preserve">latform </w:t>
-      </w:r>
-      <w:r>
-        <w:t>c</w:t>
-      </w:r>
-      <w:r>
-        <w:t>onfiguration</w:t>
-      </w:r>
-    </w:p>
-    <w:p>
-      <w:pPr>
-        <w:pStyle w:val="BodyText"/>
-        <w:rPr>
-          <w:rFonts w:eastAsia="Arial"/>
-          <w:b/>
-          <w:i/>
-          <w:iCs/>
-          <w:color w:val="1F497D" w:themeColor="text2"/>
-        </w:rPr>
-      </w:pPr>
-      <w:r>
-        <w:rPr>
-          <w:rFonts w:eastAsia="Arial"/>
-          <w:b/>
-          <w:i/>
-          <w:iCs/>
-          <w:color w:val="1F497D" w:themeColor="text2"/>
-        </w:rPr>
-        <w:t>Only use this section if you have general configuration advice or requirements, such as describing issues moving the configuration from a testing environment to a production environment. Think about the parameters that need to be modified per each customer’s environment.</w:t>
-      </w:r>
-    </w:p>
-    <w:p>
-      <w:pPr>
-        <w:pStyle w:val="BodyText"/>
-        <w:rPr>
-          <w:rFonts w:eastAsia="Arial"/>
-          <w:i/>
-          <w:iCs/>
-          <w:color w:val="1F497D" w:themeColor="text2"/>
-        </w:rPr>
-      </w:pPr>
-      <w:r>
-        <w:rPr>
-          <w:rFonts w:eastAsia="Arial"/>
-          <w:b/>
-          <w:i/>
-          <w:iCs/>
-          <w:color w:val="1F497D" w:themeColor="text2"/>
-        </w:rPr>
-        <w:t xml:space="preserve">If your function exports data tables or custom fields, the changes in the </w:t>
-      </w:r>
-      <w:proofErr w:type="gramStart"/>
-      <w:r>
-        <w:rPr>
-          <w:rFonts w:eastAsia="Arial"/>
-          <w:b/>
-          <w:i/>
-          <w:iCs/>
-          <w:color w:val="1F497D" w:themeColor="text2"/>
-        </w:rPr>
-        <w:t>Resilient</w:t>
-      </w:r>
-      <w:proofErr w:type="gramEnd"/>
-      <w:r>
-        <w:rPr>
-          <w:rFonts w:eastAsia="Arial"/>
-          <w:b/>
-          <w:i/>
-          <w:iCs/>
-          <w:color w:val="1F497D" w:themeColor="text2"/>
-        </w:rPr>
-        <w:t xml:space="preserve"> platform layouts may not be preserved. Therefore, you should document those changes in this section and advise the reader to manually make those changes in the platform.</w:t>
-      </w:r>
-    </w:p>
-    <w:p>
-      <w:pPr>
-        <w:pStyle w:val="BodyText"/>
-        <w:rPr>
-          <w:rFonts w:eastAsia="Arial"/>
-          <w:b/>
-          <w:i/>
-          <w:iCs/>
-          <w:color w:val="1F497D" w:themeColor="text2"/>
-        </w:rPr>
-      </w:pPr>
-      <w:r>
-        <w:rPr>
-          <w:rFonts w:eastAsia="Arial"/>
-          <w:b/>
-          <w:i/>
-          <w:iCs/>
-          <w:color w:val="1F497D" w:themeColor="text2"/>
-        </w:rPr>
-        <w:t>If there are scenarios of use which would help a customer understand how to use the Integration as a whole (not per function)</w:t>
-      </w:r>
-      <w:r>
-        <w:rPr>
-          <w:rFonts w:eastAsia="Arial"/>
-          <w:b/>
-          <w:i/>
-          <w:iCs/>
-          <w:color w:val="1F497D" w:themeColor="text2"/>
-        </w:rPr>
-        <w:t>, indicate them here.</w:t>
-      </w:r>
-    </w:p>
-    <w:p>
-      <w:pPr>
-        <w:pStyle w:val="BodyText"/>
-        <w:rPr>
-          <w:rFonts w:eastAsia="Arial"/>
-          <w:b/>
-          <w:i/>
-          <w:iCs/>
-          <w:color w:val="1F497D" w:themeColor="text2"/>
-        </w:rPr>
-      </w:pPr>
-      <w:r>
-        <w:rPr>
-          <w:rFonts w:eastAsia="Arial"/>
-          <w:b/>
-          <w:i/>
-          <w:iCs/>
-          <w:color w:val="1F497D" w:themeColor="text2"/>
-        </w:rPr>
-        <w:t>If n</w:t>
-      </w:r>
-      <w:r>
-        <w:rPr>
-          <w:rFonts w:eastAsia="Arial"/>
-          <w:b/>
-          <w:i/>
-          <w:iCs/>
-          <w:color w:val="1F497D" w:themeColor="text2"/>
-        </w:rPr>
-        <w:t>ot needed, delete this section.</w:t>
-      </w:r>
-    </w:p>
-    <w:p>
-      <w:pPr>
-        <w:pStyle w:val="Heading10"/>
-      </w:pPr>
-      <w:r>
-        <w:lastRenderedPageBreak/>
-        <w:t>Troubleshooting</w:t>
-      </w:r>
-      <w:bookmarkEnd w:id="8"/>
-    </w:p>
-    <w:p>
-      <w:pPr>
-        <w:pStyle w:val="BodyText"/>
-        <w:rPr>
-          <w:rFonts w:eastAsia="Arial"/>
-          <w:b/>
-          <w:i/>
-          <w:color w:val="1F497D" w:themeColor="text2"/>
-        </w:rPr>
-      </w:pPr>
-      <w:r>
-        <w:rPr>
-          <w:rFonts w:eastAsia="Arial"/>
-          <w:b/>
-          <w:i/>
-          <w:color w:val="1F497D" w:themeColor="text2"/>
-        </w:rPr>
-        <w:t>This section provides some basic troubleshooting steps. Feel free to use them as-is or delete or modify as necessary.</w:t>
-      </w:r>
-    </w:p>
-    <w:p>
-      <w:pPr>
-        <w:pStyle w:val="BodyText"/>
-        <w:keepNext/>
-      </w:pPr>
-      <w:r>
-        <w:t>There are several ways to verify</w:t>
-      </w:r>
-      <w:r>
-        <w:t xml:space="preserve"> the successful operation of a f</w:t>
-      </w:r>
-      <w:r>
-        <w:t xml:space="preserve">unction. </w:t>
-      </w:r>
-    </w:p>
-    <w:p>
-      <w:pPr>
-        <w:pStyle w:val="ListBullet"/>
-        <w:keepNext/>
-      </w:pPr>
-      <w:r>
-        <w:t>Resilient</w:t>
-      </w:r>
-      <w:r>
-        <w:t xml:space="preserve"> Action Status</w:t>
-      </w:r>
-    </w:p>
-    <w:p>
-      <w:pPr>
-        <w:pStyle w:val="BodyText"/>
-        <w:keepNext/>
-        <w:ind w:left="360"/>
-      </w:pPr>
-      <w:r>
-        <w:t xml:space="preserve">When viewing an </w:t>
-      </w:r>
-      <w:r>
-        <w:t>i</w:t>
-      </w:r>
-      <w:r>
-        <w:t xml:space="preserve">ncident, use the Actions menu to view Action Status. By default, pending and errors are displayed. Modify the filter for actions to also show Completed actions. Clicking on an </w:t>
-      </w:r>
-      <w:r>
-        <w:t>action</w:t>
-      </w:r>
-      <w:r>
-        <w:t xml:space="preserve"> display</w:t>
-      </w:r>
-      <w:r>
-        <w:t>s</w:t>
-      </w:r>
-      <w:r>
-        <w:t xml:space="preserve"> addi</w:t>
-      </w:r>
-      <w:r>
-        <w:t xml:space="preserve">tional information on </w:t>
-      </w:r>
-      <w:r>
-        <w:t>the</w:t>
-      </w:r>
-      <w:r>
-        <w:t xml:space="preserve"> progress made or what error</w:t>
-      </w:r>
-      <w:r>
-        <w:t xml:space="preserve"> occurred.</w:t>
-      </w:r>
-    </w:p>
-    <w:p>
-      <w:pPr>
-        <w:pStyle w:val="ListBullet"/>
-        <w:keepNext/>
-      </w:pPr>
-      <w:r>
-        <w:t>Resilient Scripting Log</w:t>
-      </w:r>
-    </w:p>
-    <w:p>
-      <w:pPr>
-        <w:pStyle w:val="BodyText"/>
-        <w:ind w:left="360"/>
-      </w:pPr>
-      <w:r>
-        <w:t xml:space="preserve">A separate log file is available to review scripting errors. This is useful when issues occur in the pre-processing or post-processing scripts.  The default location for this log file is: </w:t>
-      </w:r>
-      <w:r>
-        <w:rPr>
-          <w:rStyle w:val="codeChar"/>
-        </w:rPr>
-        <w:t>/var/log/resilient-scripting/resilient-scripting.log</w:t>
-      </w:r>
-      <w:r>
-        <w:t>.</w:t>
-      </w:r>
-    </w:p>
-    <w:p>
-      <w:pPr>
-        <w:pStyle w:val="ListBullet"/>
-      </w:pPr>
-      <w:r>
-        <w:t>Resilient</w:t>
-      </w:r>
-      <w:r>
-        <w:t xml:space="preserve"> Logs</w:t>
-      </w:r>
-    </w:p>
-    <w:p>
-      <w:pPr>
-        <w:pStyle w:val="BodyText"/>
-        <w:ind w:left="360"/>
-      </w:pPr>
-      <w:r>
-        <w:t xml:space="preserve">By default, </w:t>
-      </w:r>
-      <w:r>
-        <w:t>R</w:t>
-      </w:r>
-      <w:r>
-        <w:t xml:space="preserve">esilient logs are retained at </w:t>
-      </w:r>
-      <w:r>
-        <w:rPr>
-          <w:rStyle w:val="codeChar"/>
-        </w:rPr>
-        <w:t>/usr/share/co3/logs</w:t>
-      </w:r>
-      <w:r>
-        <w:t xml:space="preserve">. The </w:t>
-      </w:r>
-      <w:r>
-        <w:rPr>
-          <w:rStyle w:val="codeChar"/>
-        </w:rPr>
-        <w:t>client.log</w:t>
-      </w:r>
-      <w:r>
-        <w:t xml:space="preserve"> may contain additional information </w:t>
-      </w:r>
-      <w:r>
-        <w:t>regarding the execution of functions.</w:t>
-      </w:r>
-    </w:p>
-    <w:p>
-      <w:pPr>
-        <w:pStyle w:val="ListBullet"/>
-      </w:pPr>
-      <w:r>
-        <w:t>Resilient-Circuits</w:t>
-      </w:r>
-    </w:p>
-    <w:p>
-      <w:pPr>
-        <w:pStyle w:val="BodyText"/>
-        <w:ind w:left="360"/>
-      </w:pPr>
-      <w:r>
-        <w:t>The l</w:t>
-      </w:r>
-      <w:r>
-        <w:t xml:space="preserve">og is controlled in the </w:t>
-      </w:r>
-      <w:r>
-        <w:rPr>
-          <w:rStyle w:val="codeChar"/>
-        </w:rPr>
-        <w:t>.resilient/app.config</w:t>
-      </w:r>
-      <w:r>
-        <w:t xml:space="preserve"> file under the section </w:t>
-      </w:r>
-      <w:r>
-        <w:rPr>
-          <w:rStyle w:val="codeChar"/>
-        </w:rPr>
-        <w:t>[resil</w:t>
-      </w:r>
-      <w:r>
-        <w:rPr>
-          <w:rStyle w:val="codeChar"/>
-        </w:rPr>
-        <w:t>i</w:t>
-      </w:r>
-      <w:r>
-        <w:rPr>
-          <w:rStyle w:val="codeChar"/>
-        </w:rPr>
-        <w:t>ent]</w:t>
-      </w:r>
-      <w:r>
-        <w:t xml:space="preserve"> and the property </w:t>
-      </w:r>
-      <w:r>
-        <w:rPr>
-          <w:rStyle w:val="codeChar"/>
-        </w:rPr>
-        <w:t>logdir</w:t>
-      </w:r>
-      <w:r>
-        <w:t xml:space="preserve">. The default file name is </w:t>
-      </w:r>
-      <w:r>
-        <w:rPr>
-          <w:rStyle w:val="codeChar"/>
-        </w:rPr>
-        <w:t>app.log</w:t>
-      </w:r>
-      <w:r>
-        <w:t xml:space="preserve">. Each function will </w:t>
-      </w:r>
-      <w:r>
-        <w:t>create</w:t>
-      </w:r>
-      <w:r>
-        <w:t xml:space="preserve"> progress information. Failures will show up </w:t>
-      </w:r>
-      <w:r>
-        <w:t xml:space="preserve">as errors and may contain </w:t>
-      </w:r>
-      <w:r>
-        <w:t>python trace statements.</w:t>
-      </w:r>
-    </w:p>
-    <w:p>
-      <w:pPr>
-        <w:pStyle w:val="Heading10"/>
-      </w:pPr>
-      <w:bookmarkStart w:id="9" w:name="_Toc510253274"/>
-      <w:r>
-        <w:t>Support</w:t>
-      </w:r>
-      <w:bookmarkEnd w:id="9"/>
-    </w:p>
-    <w:p>
-      <w:pPr>
-        <w:pStyle w:val="BodyText"/>
-        <w:rPr>
-          <w:rFonts w:eastAsia="Arial"/>
-          <w:b/>
-          <w:i/>
-          <w:color w:val="1F497D" w:themeColor="text2"/>
-        </w:rPr>
-      </w:pPr>
-      <w:r>
-        <w:rPr>
-          <w:rFonts w:eastAsia="Arial"/>
-          <w:b/>
-          <w:i/>
-          <w:color w:val="1F497D" w:themeColor="text2"/>
-        </w:rPr>
-        <w:t>You may need to provide your own support information here.</w:t>
-      </w:r>
-    </w:p>
-    <w:p>
-      <w:pPr>
-        <w:pStyle w:val="BodyText"/>
-        <w:keepNext/>
-      </w:pPr>
-      <w:r>
-        <w:t xml:space="preserve">For additional support, contact </w:t>
-      </w:r>
-      <w:hyperlink r:id="rId11">
-        <w:r>
-          <w:rPr>
-            <w:rStyle w:val="Hyperlink"/>
-          </w:rPr>
-          <w:t>support@resilientsystems.com</w:t>
-        </w:r>
-      </w:hyperlink>
-      <w:r>
-        <w:t>.</w:t>
-      </w:r>
-    </w:p>
-    <w:p>
-      <w:pPr>
-        <w:pStyle w:val="BodyText"/>
-      </w:pPr>
-      <w:r>
-        <w:t xml:space="preserve">Including relevant </w:t>
-      </w:r>
-      <w:r>
-        <w:t>information</w:t>
-      </w:r>
-      <w:r>
-        <w:t xml:space="preserve"> from the log files will help us resolve your issue.</w:t>
-      </w:r>
-    </w:p>
-    <w:p>
-      <w:pPr>
-        <w:pStyle w:val="Heading10"/>
-      </w:pPr>
-      <w:r>
-        <w:lastRenderedPageBreak/>
-        <w:t>Documentation Guidelines</w:t>
-      </w:r>
-    </w:p>
-    <w:p>
-      <w:pPr>
-        <w:pStyle w:val="BodyText"/>
-        <w:keepNext/>
-        <w:rPr>
-          <w:b/>
-          <w:i/>
-          <w:color w:val="1F497D" w:themeColor="text2"/>
-        </w:rPr>
-      </w:pPr>
-      <w:r>
-        <w:rPr>
-          <w:b/>
-          <w:i/>
-          <w:color w:val="1F497D" w:themeColor="text2"/>
-        </w:rPr>
-        <w:t>Do NOT incl</w:t>
-      </w:r>
-      <w:r>
-        <w:rPr>
-          <w:b/>
-          <w:i/>
-          <w:color w:val="1F497D" w:themeColor="text2"/>
-        </w:rPr>
-        <w:t>ude this section in your guide.</w:t>
-      </w:r>
-    </w:p>
-    <w:p>
-      <w:pPr>
-        <w:pStyle w:val="BodyText"/>
-        <w:keepNext/>
-        <w:rPr>
-          <w:b/>
-          <w:i/>
-          <w:color w:val="1F497D" w:themeColor="text2"/>
-        </w:rPr>
-      </w:pPr>
-      <w:r>
-        <w:rPr>
-          <w:b/>
-          <w:i/>
-          <w:color w:val="1F497D" w:themeColor="text2"/>
-        </w:rPr>
-        <w:t>Here are some writing guidelines:</w:t>
-      </w:r>
-    </w:p>
-    <w:p>
-      <w:pPr>
-        <w:pStyle w:val="ListBullet"/>
-        <w:keepNext/>
-        <w:rPr>
-          <w:b/>
-          <w:i/>
-          <w:color w:val="1F497D" w:themeColor="text2"/>
-        </w:rPr>
-      </w:pPr>
-      <w:r>
-        <w:rPr>
-          <w:b/>
-          <w:i/>
-          <w:color w:val="1F497D" w:themeColor="text2"/>
-        </w:rPr>
-        <w:t>Never use “Resilient,” instead use “Resilient platform.”</w:t>
-      </w:r>
-    </w:p>
-    <w:p>
-      <w:pPr>
-        <w:pStyle w:val="ListBullet"/>
-        <w:keepNext/>
-        <w:rPr>
-          <w:b/>
-          <w:i/>
-          <w:color w:val="1F497D" w:themeColor="text2"/>
-        </w:rPr>
-      </w:pPr>
-      <w:r>
-        <w:rPr>
-          <w:b/>
-          <w:i/>
-          <w:color w:val="1F497D" w:themeColor="text2"/>
-        </w:rPr>
-        <w:t>Use “deploy to the Resilient platform” to describe the resilient-circuits customize command.</w:t>
-      </w:r>
-    </w:p>
-    <w:p>
-      <w:pPr>
-        <w:pStyle w:val="ListBullet"/>
-        <w:keepNext/>
-        <w:rPr>
-          <w:b/>
-          <w:i/>
-          <w:color w:val="1F497D" w:themeColor="text2"/>
-        </w:rPr>
-      </w:pPr>
-      <w:r>
-        <w:rPr>
-          <w:b/>
-          <w:i/>
-          <w:color w:val="1F497D" w:themeColor="text2"/>
-        </w:rPr>
-        <w:t>Do not initial cap function, workflow, etc. unless you are referring to a specific item</w:t>
-      </w:r>
-      <w:r>
-        <w:rPr>
-          <w:b/>
-          <w:i/>
-          <w:color w:val="1F497D" w:themeColor="text2"/>
-        </w:rPr>
-        <w:t xml:space="preserve"> (proper name), such as Utilities Function</w:t>
-      </w:r>
-      <w:r>
-        <w:rPr>
-          <w:b/>
-          <w:i/>
-          <w:color w:val="1F497D" w:themeColor="text2"/>
-        </w:rPr>
-        <w:t>.</w:t>
-      </w:r>
-    </w:p>
-    <w:p>
-      <w:pPr>
-        <w:pStyle w:val="ListBullet"/>
-        <w:keepNext/>
-        <w:rPr>
-          <w:b/>
-          <w:i/>
-          <w:color w:val="1F497D" w:themeColor="text2"/>
-        </w:rPr>
-      </w:pPr>
-      <w:r>
-        <w:rPr>
-          <w:b/>
-          <w:i/>
-          <w:color w:val="1F497D" w:themeColor="text2"/>
-        </w:rPr>
-        <w:t>Try to avoid passive voice and future tense</w:t>
-      </w:r>
-      <w:r>
-        <w:rPr>
-          <w:b/>
-          <w:i/>
-          <w:color w:val="1F497D" w:themeColor="text2"/>
-        </w:rPr>
-        <w:t>.</w:t>
-      </w:r>
-    </w:p>
-    <w:p>
-      <w:pPr>
-        <w:pStyle w:val="ListBullet"/>
-        <w:keepNext/>
-        <w:rPr>
-          <w:b/>
-          <w:i/>
-          <w:color w:val="1F497D" w:themeColor="text2"/>
-        </w:rPr>
-      </w:pPr>
-      <w:r>
-        <w:rPr>
-          <w:b/>
-          <w:i/>
-          <w:color w:val="1F497D" w:themeColor="text2"/>
-        </w:rPr>
-        <w:t xml:space="preserve">For the guide’s file name, use this format: </w:t>
-      </w:r>
-      <w:r>
-        <w:rPr>
-          <w:b/>
-          <w:i/>
-          <w:color w:val="1F497D" w:themeColor="text2"/>
-        </w:rPr>
-        <w:t xml:space="preserve">Resilient </w:t>
-      </w:r>
-      <w:r>
-        <w:rPr>
-          <w:b/>
-          <w:i/>
-          <w:color w:val="1F497D" w:themeColor="text2"/>
-        </w:rPr>
-        <w:t xml:space="preserve">IRP </w:t>
-      </w:r>
-      <w:r>
-        <w:rPr>
-          <w:b/>
-          <w:i/>
-          <w:color w:val="1F497D" w:themeColor="text2"/>
-        </w:rPr>
-        <w:t>Integration &lt;name&gt; Function</w:t>
-      </w:r>
-    </w:p>
-    <w:p>
-      <w:pPr>
-        <w:pStyle w:val="ListBullet"/>
-        <w:keepNext/>
-        <w:rPr>
-          <w:b/>
-          <w:i/>
-          <w:color w:val="1F497D" w:themeColor="text2"/>
-        </w:rPr>
-      </w:pPr>
-      <w:r>
-        <w:rPr>
-          <w:b/>
-          <w:i/>
-          <w:color w:val="1F497D" w:themeColor="text2"/>
-        </w:rPr>
-        <w:t>In the Word file, open properties and make these changes:</w:t>
-      </w:r>
-    </w:p>
-    <w:p>
-      <w:pPr>
-        <w:pStyle w:val="ListBullet"/>
-        <w:keepNext/>
-        <w:numPr>
-          <w:ilvl w:val="1"/>
-          <w:numId w:val="15"/>
-        </w:numPr>
-        <w:ind w:left="720"/>
-        <w:rPr>
-          <w:b/>
-          <w:i/>
-          <w:color w:val="1F497D" w:themeColor="text2"/>
-        </w:rPr>
-      </w:pPr>
-      <w:r>
-        <w:rPr>
-          <w:b/>
-          <w:i/>
-          <w:color w:val="1F497D" w:themeColor="text2"/>
-        </w:rPr>
-        <w:t>Author</w:t>
-      </w:r>
-      <w:r>
-        <w:rPr>
-          <w:b/>
-          <w:i/>
-          <w:color w:val="1F497D" w:themeColor="text2"/>
-        </w:rPr>
-        <w:t xml:space="preserve"> = IBM Resilient</w:t>
-      </w:r>
-      <w:r>
-        <w:rPr>
-          <w:b/>
-          <w:i/>
-          <w:color w:val="1F497D" w:themeColor="text2"/>
-        </w:rPr>
-        <w:t xml:space="preserve"> (if a 3</w:t>
-      </w:r>
-      <w:r>
-        <w:rPr>
-          <w:b/>
-          <w:i/>
-          <w:color w:val="1F497D" w:themeColor="text2"/>
-          <w:vertAlign w:val="superscript"/>
-        </w:rPr>
-        <w:t>rd</w:t>
-      </w:r>
-      <w:r>
-        <w:rPr>
-          <w:b/>
-          <w:i/>
-          <w:color w:val="1F497D" w:themeColor="text2"/>
-        </w:rPr>
-        <w:t xml:space="preserve"> party, use your company’s name)</w:t>
-      </w:r>
-    </w:p>
-    <w:p>
-      <w:pPr>
-        <w:pStyle w:val="ListBullet"/>
-        <w:keepNext/>
-        <w:numPr>
-          <w:ilvl w:val="1"/>
-          <w:numId w:val="15"/>
-        </w:numPr>
-        <w:ind w:left="720"/>
-        <w:rPr>
-          <w:b/>
-          <w:i/>
-          <w:color w:val="1F497D" w:themeColor="text2"/>
-        </w:rPr>
-      </w:pPr>
-      <w:r>
-        <w:rPr>
-          <w:b/>
-          <w:i/>
-          <w:color w:val="1F497D" w:themeColor="text2"/>
-        </w:rPr>
-        <w:t>Title = Resilient IRP Integrations &lt;name&gt; Function Guide</w:t>
-      </w:r>
-    </w:p>
-    <w:p>
-      <w:pPr>
-        <w:pStyle w:val="BodyText"/>
-        <w:keepNext/>
-        <w:rPr>
-          <w:b/>
-          <w:i/>
-          <w:color w:val="1F497D" w:themeColor="text2"/>
-        </w:rPr>
-      </w:pPr>
-      <w:r>
-        <w:rPr>
-          <w:b/>
-          <w:i/>
-          <w:color w:val="1F497D" w:themeColor="text2"/>
-        </w:rPr>
-        <w:t xml:space="preserve">If you don’t know how to open </w:t>
-      </w:r>
-      <w:r>
-        <w:rPr>
-          <w:b/>
-          <w:i/>
-          <w:color w:val="1F497D" w:themeColor="text2"/>
-        </w:rPr>
-        <w:t>properties</w:t>
-      </w:r>
-      <w:r>
-        <w:rPr>
-          <w:b/>
-          <w:i/>
-          <w:color w:val="1F497D" w:themeColor="text2"/>
-        </w:rPr>
-        <w:t>:</w:t>
-      </w:r>
-    </w:p>
-    <w:p>
-      <w:pPr>
-        <w:pStyle w:val="BodyText"/>
-        <w:keepNext/>
-        <w:numPr>
-          <w:ilvl w:val="0"/>
-          <w:numId w:val="29"/>
-        </w:numPr>
-        <w:rPr>
-          <w:b/>
-          <w:i/>
-          <w:color w:val="1F497D" w:themeColor="text2"/>
-        </w:rPr>
-      </w:pPr>
-      <w:r>
-        <w:rPr>
-          <w:b/>
-          <w:i/>
-          <w:color w:val="1F497D" w:themeColor="text2"/>
-        </w:rPr>
-        <w:t xml:space="preserve">Click </w:t>
-      </w:r>
-      <w:r>
-        <w:rPr>
-          <w:b/>
-          <w:i/>
-          <w:color w:val="1F497D" w:themeColor="text2"/>
-        </w:rPr>
-        <w:t>File &gt; Info</w:t>
-      </w:r>
-      <w:r>
-        <w:rPr>
-          <w:b/>
-          <w:i/>
-          <w:color w:val="1F497D" w:themeColor="text2"/>
-        </w:rPr>
-        <w:t>.</w:t>
-      </w:r>
-    </w:p>
-    <w:p>
-      <w:pPr>
-        <w:pStyle w:val="BodyText"/>
-        <w:numPr>
-          <w:ilvl w:val="0"/>
-          <w:numId w:val="29"/>
-        </w:numPr>
-        <w:rPr>
-          <w:b/>
-          <w:i/>
-          <w:color w:val="1F497D" w:themeColor="text2"/>
-        </w:rPr>
-      </w:pPr>
-      <w:r>
-        <w:rPr>
-          <w:b/>
-          <w:i/>
-          <w:color w:val="1F497D" w:themeColor="text2"/>
-        </w:rPr>
-        <w:t>On the right side of the Info page, click the Properties drop-down and select Show Document Panel. This shows the Document Properties with the Author and Title fields.</w:t>
-      </w:r>
-    </w:p>
-    <w:p>
-      <w:pPr>
-        <w:pStyle w:val="BodyText"/>
-        <w:rPr>
-          <w:i/>
-          <w:color w:val="4F81BD" w:themeColor="accent1"/>
-        </w:rPr>
-      </w:pPr>
+        <w:t>The flag, “mitre_technique_mitigation_only” is only pertinent to the rule, “Create Task for MITRE ATT&amp;CK technique”, which is described later in this guide.</w:t>
+      </w:r>
+      <w:bookmarkEnd w:id="3"/>
     </w:p>
     <w:sectPr>
-      <w:footerReference w:type="default" r:id="rId12"/>
-      <w:footerReference w:type="first" r:id="rId13"/>
+      <w:headerReference w:type="even" r:id="rId14"/>
+      <w:headerReference w:type="default" r:id="rId15"/>
+      <w:footerReference w:type="even" r:id="rId16"/>
+      <w:footerReference w:type="default" r:id="rId17"/>
+      <w:headerReference w:type="first" r:id="rId18"/>
+      <w:footerReference w:type="first" r:id="rId19"/>
       <w:pgSz w:w="12240" w:h="15840"/>
       <w:pgMar w:top="1440" w:right="1800" w:bottom="1440" w:left="1800" w:header="720" w:footer="144" w:gutter="0"/>
       <w:pgNumType w:start="1"/>
@@ -3912,6 +2230,16 @@
 </file>
 
 <file path=word/footer1.xml><?xml version="1.0" encoding="utf-8"?>
+<w:ftr xmlns:wpc="http://schemas.microsoft.com/office/word/2010/wordprocessingCanvas" xmlns:mc="http://schemas.openxmlformats.org/markup-compatibility/2006" xmlns:o="urn:schemas-microsoft-com:office:office" xmlns:r="http://schemas.openxmlformats.org/officeDocument/2006/relationships" xmlns:m="http://schemas.openxmlformats.org/officeDocument/2006/math" xmlns:v="urn:schemas-microsoft-com:vml" xmlns:wp14="http://schemas.microsoft.com/office/word/2010/wordprocessingDrawing" xmlns:wp="http://schemas.openxmlformats.org/drawingml/2006/wordprocessingDrawing" xmlns:w10="urn:schemas-microsoft-com:office:word" xmlns:w="http://schemas.openxmlformats.org/wordprocessingml/2006/main" xmlns:w14="http://schemas.microsoft.com/office/word/2010/wordml" xmlns:w15="http://schemas.microsoft.com/office/word/2012/wordml" xmlns:wpg="http://schemas.microsoft.com/office/word/2010/wordprocessingGroup" xmlns:wpi="http://schemas.microsoft.com/office/word/2010/wordprocessingInk" xmlns:wne="http://schemas.microsoft.com/office/word/2006/wordml" xmlns:wps="http://schemas.microsoft.com/office/word/2010/wordprocessingShape" mc:Ignorable="w14 w15 wp14">
+  <w:p>
+    <w:pPr>
+      <w:pStyle w:val="Footer"/>
+    </w:pPr>
+  </w:p>
+</w:ftr>
+</file>
+
+<file path=word/footer2.xml><?xml version="1.0" encoding="utf-8"?>
 <w:ftr xmlns:wpc="http://schemas.microsoft.com/office/word/2010/wordprocessingCanvas" xmlns:mc="http://schemas.openxmlformats.org/markup-compatibility/2006" xmlns:o="urn:schemas-microsoft-com:office:office" xmlns:r="http://schemas.openxmlformats.org/officeDocument/2006/relationships" xmlns:m="http://schemas.openxmlformats.org/officeDocument/2006/math" xmlns:v="urn:schemas-microsoft-com:vml" xmlns:wp14="http://schemas.microsoft.com/office/word/2010/wordprocessingDrawing" xmlns:wp="http://schemas.openxmlformats.org/drawingml/2006/wordprocessingDrawing" xmlns:w10="urn:schemas-microsoft-com:office:word" xmlns:w="http://schemas.openxmlformats.org/wordprocessingml/2006/main" xmlns:w14="http://schemas.microsoft.com/office/word/2010/wordml" xmlns:w15="http://schemas.microsoft.com/office/word/2012/wordml" xmlns:wpg="http://schemas.microsoft.com/office/word/2010/wordprocessingGroup" xmlns:wpi="http://schemas.microsoft.com/office/word/2010/wordprocessingInk" xmlns:wne="http://schemas.microsoft.com/office/word/2006/wordml" xmlns:wps="http://schemas.microsoft.com/office/word/2010/wordprocessingShape" mc:Ignorable="w14 w15 wp14">
   <w:p>
     <w:pPr>
@@ -3971,7 +2299,7 @@
         <w:sz w:val="18"/>
         <w:szCs w:val="18"/>
       </w:rPr>
-      <w:t>2</w:t>
+      <w:t>5</w:t>
     </w:r>
     <w:r>
       <w:rPr>
@@ -3984,7 +2312,7 @@
 </w:ftr>
 </file>
 
-<file path=word/footer2.xml><?xml version="1.0" encoding="utf-8"?>
+<file path=word/footer3.xml><?xml version="1.0" encoding="utf-8"?>
 <w:ftr xmlns:wpc="http://schemas.microsoft.com/office/word/2010/wordprocessingCanvas" xmlns:mc="http://schemas.openxmlformats.org/markup-compatibility/2006" xmlns:o="urn:schemas-microsoft-com:office:office" xmlns:r="http://schemas.openxmlformats.org/officeDocument/2006/relationships" xmlns:m="http://schemas.openxmlformats.org/officeDocument/2006/math" xmlns:v="urn:schemas-microsoft-com:vml" xmlns:wp14="http://schemas.microsoft.com/office/word/2010/wordprocessingDrawing" xmlns:wp="http://schemas.openxmlformats.org/drawingml/2006/wordprocessingDrawing" xmlns:w10="urn:schemas-microsoft-com:office:word" xmlns:w="http://schemas.openxmlformats.org/wordprocessingml/2006/main" xmlns:w14="http://schemas.microsoft.com/office/word/2010/wordml" xmlns:w15="http://schemas.microsoft.com/office/word/2012/wordml" xmlns:wpg="http://schemas.microsoft.com/office/word/2010/wordprocessingGroup" xmlns:wpi="http://schemas.microsoft.com/office/word/2010/wordprocessingInk" xmlns:wne="http://schemas.microsoft.com/office/word/2006/wordml" xmlns:wps="http://schemas.microsoft.com/office/word/2010/wordprocessingShape" mc:Ignorable="w14 w15 wp14">
   <w:p>
     <w:pPr>
@@ -4156,6 +2484,36 @@
 </w:footnotes>
 </file>
 
+<file path=word/header1.xml><?xml version="1.0" encoding="utf-8"?>
+<w:hdr xmlns:wpc="http://schemas.microsoft.com/office/word/2010/wordprocessingCanvas" xmlns:mc="http://schemas.openxmlformats.org/markup-compatibility/2006" xmlns:o="urn:schemas-microsoft-com:office:office" xmlns:r="http://schemas.openxmlformats.org/officeDocument/2006/relationships" xmlns:m="http://schemas.openxmlformats.org/officeDocument/2006/math" xmlns:v="urn:schemas-microsoft-com:vml" xmlns:wp14="http://schemas.microsoft.com/office/word/2010/wordprocessingDrawing" xmlns:wp="http://schemas.openxmlformats.org/drawingml/2006/wordprocessingDrawing" xmlns:w10="urn:schemas-microsoft-com:office:word" xmlns:w="http://schemas.openxmlformats.org/wordprocessingml/2006/main" xmlns:w14="http://schemas.microsoft.com/office/word/2010/wordml" xmlns:w15="http://schemas.microsoft.com/office/word/2012/wordml" xmlns:wpg="http://schemas.microsoft.com/office/word/2010/wordprocessingGroup" xmlns:wpi="http://schemas.microsoft.com/office/word/2010/wordprocessingInk" xmlns:wne="http://schemas.microsoft.com/office/word/2006/wordml" xmlns:wps="http://schemas.microsoft.com/office/word/2010/wordprocessingShape" mc:Ignorable="w14 w15 wp14">
+  <w:p>
+    <w:pPr>
+      <w:pStyle w:val="Header"/>
+    </w:pPr>
+  </w:p>
+</w:hdr>
+</file>
+
+<file path=word/header2.xml><?xml version="1.0" encoding="utf-8"?>
+<w:hdr xmlns:wpc="http://schemas.microsoft.com/office/word/2010/wordprocessingCanvas" xmlns:mc="http://schemas.openxmlformats.org/markup-compatibility/2006" xmlns:o="urn:schemas-microsoft-com:office:office" xmlns:r="http://schemas.openxmlformats.org/officeDocument/2006/relationships" xmlns:m="http://schemas.openxmlformats.org/officeDocument/2006/math" xmlns:v="urn:schemas-microsoft-com:vml" xmlns:wp14="http://schemas.microsoft.com/office/word/2010/wordprocessingDrawing" xmlns:wp="http://schemas.openxmlformats.org/drawingml/2006/wordprocessingDrawing" xmlns:w10="urn:schemas-microsoft-com:office:word" xmlns:w="http://schemas.openxmlformats.org/wordprocessingml/2006/main" xmlns:w14="http://schemas.microsoft.com/office/word/2010/wordml" xmlns:w15="http://schemas.microsoft.com/office/word/2012/wordml" xmlns:wpg="http://schemas.microsoft.com/office/word/2010/wordprocessingGroup" xmlns:wpi="http://schemas.microsoft.com/office/word/2010/wordprocessingInk" xmlns:wne="http://schemas.microsoft.com/office/word/2006/wordml" xmlns:wps="http://schemas.microsoft.com/office/word/2010/wordprocessingShape" mc:Ignorable="w14 w15 wp14">
+  <w:p>
+    <w:pPr>
+      <w:pStyle w:val="Header"/>
+    </w:pPr>
+  </w:p>
+</w:hdr>
+</file>
+
+<file path=word/header3.xml><?xml version="1.0" encoding="utf-8"?>
+<w:hdr xmlns:wpc="http://schemas.microsoft.com/office/word/2010/wordprocessingCanvas" xmlns:mc="http://schemas.openxmlformats.org/markup-compatibility/2006" xmlns:o="urn:schemas-microsoft-com:office:office" xmlns:r="http://schemas.openxmlformats.org/officeDocument/2006/relationships" xmlns:m="http://schemas.openxmlformats.org/officeDocument/2006/math" xmlns:v="urn:schemas-microsoft-com:vml" xmlns:wp14="http://schemas.microsoft.com/office/word/2010/wordprocessingDrawing" xmlns:wp="http://schemas.openxmlformats.org/drawingml/2006/wordprocessingDrawing" xmlns:w10="urn:schemas-microsoft-com:office:word" xmlns:w="http://schemas.openxmlformats.org/wordprocessingml/2006/main" xmlns:w14="http://schemas.microsoft.com/office/word/2010/wordml" xmlns:w15="http://schemas.microsoft.com/office/word/2012/wordml" xmlns:wpg="http://schemas.microsoft.com/office/word/2010/wordprocessingGroup" xmlns:wpi="http://schemas.microsoft.com/office/word/2010/wordprocessingInk" xmlns:wne="http://schemas.microsoft.com/office/word/2006/wordml" xmlns:wps="http://schemas.microsoft.com/office/word/2010/wordprocessingShape" mc:Ignorable="w14 w15 wp14">
+  <w:p>
+    <w:pPr>
+      <w:pStyle w:val="Header"/>
+    </w:pPr>
+  </w:p>
+</w:hdr>
+</file>
+
 <file path=word/numbering.xml><?xml version="1.0" encoding="utf-8"?>
 <w:numbering xmlns:wpc="http://schemas.microsoft.com/office/word/2010/wordprocessingCanvas" xmlns:mc="http://schemas.openxmlformats.org/markup-compatibility/2006" xmlns:o="urn:schemas-microsoft-com:office:office" xmlns:r="http://schemas.openxmlformats.org/officeDocument/2006/relationships" xmlns:m="http://schemas.openxmlformats.org/officeDocument/2006/math" xmlns:v="urn:schemas-microsoft-com:vml" xmlns:wp14="http://schemas.microsoft.com/office/word/2010/wordprocessingDrawing" xmlns:wp="http://schemas.openxmlformats.org/drawingml/2006/wordprocessingDrawing" xmlns:w10="urn:schemas-microsoft-com:office:word" xmlns:w="http://schemas.openxmlformats.org/wordprocessingml/2006/main" xmlns:w14="http://schemas.microsoft.com/office/word/2010/wordml" xmlns:w15="http://schemas.microsoft.com/office/word/2012/wordml" xmlns:wpg="http://schemas.microsoft.com/office/word/2010/wordprocessingGroup" xmlns:wpi="http://schemas.microsoft.com/office/word/2010/wordprocessingInk" xmlns:wne="http://schemas.microsoft.com/office/word/2006/wordml" xmlns:wps="http://schemas.microsoft.com/office/word/2010/wordprocessingShape" mc:Ignorable="w14 w15 wp14">
   <w:abstractNum w:abstractNumId="0" w15:restartNumberingAfterBreak="0">
@@ -5754,6 +4112,119 @@
     </w:lvl>
   </w:abstractNum>
   <w:abstractNum w:abstractNumId="17" w15:restartNumberingAfterBreak="0">
+    <w:nsid w:val="4A737312"/>
+    <w:multiLevelType w:val="hybridMultilevel"/>
+    <w:tmpl w:val="70887AB8"/>
+    <w:lvl w:ilvl="0" w:tplc="04090001">
+      <w:start w:val="1"/>
+      <w:numFmt w:val="bullet"/>
+      <w:lvlText w:val=""/>
+      <w:lvlJc w:val="left"/>
+      <w:pPr>
+        <w:ind w:left="720" w:hanging="360"/>
+      </w:pPr>
+      <w:rPr>
+        <w:rFonts w:ascii="Symbol" w:hAnsi="Symbol" w:hint="default"/>
+      </w:rPr>
+    </w:lvl>
+    <w:lvl w:ilvl="1" w:tplc="04090003" w:tentative="1">
+      <w:start w:val="1"/>
+      <w:numFmt w:val="bullet"/>
+      <w:lvlText w:val="o"/>
+      <w:lvlJc w:val="left"/>
+      <w:pPr>
+        <w:ind w:left="1440" w:hanging="360"/>
+      </w:pPr>
+      <w:rPr>
+        <w:rFonts w:ascii="Courier New" w:hAnsi="Courier New" w:cs="Courier New" w:hint="default"/>
+      </w:rPr>
+    </w:lvl>
+    <w:lvl w:ilvl="2" w:tplc="04090005" w:tentative="1">
+      <w:start w:val="1"/>
+      <w:numFmt w:val="bullet"/>
+      <w:lvlText w:val=""/>
+      <w:lvlJc w:val="left"/>
+      <w:pPr>
+        <w:ind w:left="2160" w:hanging="360"/>
+      </w:pPr>
+      <w:rPr>
+        <w:rFonts w:ascii="Wingdings" w:hAnsi="Wingdings" w:hint="default"/>
+      </w:rPr>
+    </w:lvl>
+    <w:lvl w:ilvl="3" w:tplc="04090001" w:tentative="1">
+      <w:start w:val="1"/>
+      <w:numFmt w:val="bullet"/>
+      <w:lvlText w:val=""/>
+      <w:lvlJc w:val="left"/>
+      <w:pPr>
+        <w:ind w:left="2880" w:hanging="360"/>
+      </w:pPr>
+      <w:rPr>
+        <w:rFonts w:ascii="Symbol" w:hAnsi="Symbol" w:hint="default"/>
+      </w:rPr>
+    </w:lvl>
+    <w:lvl w:ilvl="4" w:tplc="04090003" w:tentative="1">
+      <w:start w:val="1"/>
+      <w:numFmt w:val="bullet"/>
+      <w:lvlText w:val="o"/>
+      <w:lvlJc w:val="left"/>
+      <w:pPr>
+        <w:ind w:left="3600" w:hanging="360"/>
+      </w:pPr>
+      <w:rPr>
+        <w:rFonts w:ascii="Courier New" w:hAnsi="Courier New" w:cs="Courier New" w:hint="default"/>
+      </w:rPr>
+    </w:lvl>
+    <w:lvl w:ilvl="5" w:tplc="04090005" w:tentative="1">
+      <w:start w:val="1"/>
+      <w:numFmt w:val="bullet"/>
+      <w:lvlText w:val=""/>
+      <w:lvlJc w:val="left"/>
+      <w:pPr>
+        <w:ind w:left="4320" w:hanging="360"/>
+      </w:pPr>
+      <w:rPr>
+        <w:rFonts w:ascii="Wingdings" w:hAnsi="Wingdings" w:hint="default"/>
+      </w:rPr>
+    </w:lvl>
+    <w:lvl w:ilvl="6" w:tplc="04090001" w:tentative="1">
+      <w:start w:val="1"/>
+      <w:numFmt w:val="bullet"/>
+      <w:lvlText w:val=""/>
+      <w:lvlJc w:val="left"/>
+      <w:pPr>
+        <w:ind w:left="5040" w:hanging="360"/>
+      </w:pPr>
+      <w:rPr>
+        <w:rFonts w:ascii="Symbol" w:hAnsi="Symbol" w:hint="default"/>
+      </w:rPr>
+    </w:lvl>
+    <w:lvl w:ilvl="7" w:tplc="04090003" w:tentative="1">
+      <w:start w:val="1"/>
+      <w:numFmt w:val="bullet"/>
+      <w:lvlText w:val="o"/>
+      <w:lvlJc w:val="left"/>
+      <w:pPr>
+        <w:ind w:left="5760" w:hanging="360"/>
+      </w:pPr>
+      <w:rPr>
+        <w:rFonts w:ascii="Courier New" w:hAnsi="Courier New" w:cs="Courier New" w:hint="default"/>
+      </w:rPr>
+    </w:lvl>
+    <w:lvl w:ilvl="8" w:tplc="04090005" w:tentative="1">
+      <w:start w:val="1"/>
+      <w:numFmt w:val="bullet"/>
+      <w:lvlText w:val=""/>
+      <w:lvlJc w:val="left"/>
+      <w:pPr>
+        <w:ind w:left="6480" w:hanging="360"/>
+      </w:pPr>
+      <w:rPr>
+        <w:rFonts w:ascii="Wingdings" w:hAnsi="Wingdings" w:hint="default"/>
+      </w:rPr>
+    </w:lvl>
+  </w:abstractNum>
+  <w:abstractNum w:abstractNumId="18" w15:restartNumberingAfterBreak="0">
     <w:nsid w:val="4B3C7B62"/>
     <w:multiLevelType w:val="hybridMultilevel"/>
     <w:tmpl w:val="D0B64FFA"/>
@@ -5866,7 +4337,7 @@
       </w:rPr>
     </w:lvl>
   </w:abstractNum>
-  <w:abstractNum w:abstractNumId="18" w15:restartNumberingAfterBreak="0">
+  <w:abstractNum w:abstractNumId="19" w15:restartNumberingAfterBreak="0">
     <w:nsid w:val="4DB26FB9"/>
     <w:multiLevelType w:val="hybridMultilevel"/>
     <w:tmpl w:val="CE56314E"/>
@@ -5952,7 +4423,7 @@
       </w:pPr>
     </w:lvl>
   </w:abstractNum>
-  <w:abstractNum w:abstractNumId="19" w15:restartNumberingAfterBreak="0">
+  <w:abstractNum w:abstractNumId="20" w15:restartNumberingAfterBreak="0">
     <w:nsid w:val="545763FA"/>
     <w:multiLevelType w:val="hybridMultilevel"/>
     <w:tmpl w:val="52B8EDF2"/>
@@ -6065,7 +4536,7 @@
       </w:rPr>
     </w:lvl>
   </w:abstractNum>
-  <w:abstractNum w:abstractNumId="20" w15:restartNumberingAfterBreak="0">
+  <w:abstractNum w:abstractNumId="21" w15:restartNumberingAfterBreak="0">
     <w:nsid w:val="5A315452"/>
     <w:multiLevelType w:val="hybridMultilevel"/>
     <w:tmpl w:val="23723A64"/>
@@ -6154,7 +4625,7 @@
       </w:pPr>
     </w:lvl>
   </w:abstractNum>
-  <w:abstractNum w:abstractNumId="21" w15:restartNumberingAfterBreak="0">
+  <w:abstractNum w:abstractNumId="22" w15:restartNumberingAfterBreak="0">
     <w:nsid w:val="6A4070EB"/>
     <w:multiLevelType w:val="hybridMultilevel"/>
     <w:tmpl w:val="61D226EA"/>
@@ -6243,7 +4714,7 @@
       </w:pPr>
     </w:lvl>
   </w:abstractNum>
-  <w:abstractNum w:abstractNumId="22" w15:restartNumberingAfterBreak="0">
+  <w:abstractNum w:abstractNumId="23" w15:restartNumberingAfterBreak="0">
     <w:nsid w:val="6B336021"/>
     <w:multiLevelType w:val="multilevel"/>
     <w:tmpl w:val="3974804C"/>
@@ -6392,7 +4863,7 @@
       </w:rPr>
     </w:lvl>
   </w:abstractNum>
-  <w:abstractNum w:abstractNumId="23" w15:restartNumberingAfterBreak="0">
+  <w:abstractNum w:abstractNumId="24" w15:restartNumberingAfterBreak="0">
     <w:nsid w:val="6EA04465"/>
     <w:multiLevelType w:val="hybridMultilevel"/>
     <w:tmpl w:val="6C3806E2"/>
@@ -6505,7 +4976,7 @@
       </w:rPr>
     </w:lvl>
   </w:abstractNum>
-  <w:abstractNum w:abstractNumId="24" w15:restartNumberingAfterBreak="0">
+  <w:abstractNum w:abstractNumId="25" w15:restartNumberingAfterBreak="0">
     <w:nsid w:val="73BB1991"/>
     <w:multiLevelType w:val="hybridMultilevel"/>
     <w:tmpl w:val="3D58C05E"/>
@@ -6619,7 +5090,7 @@
       </w:rPr>
     </w:lvl>
   </w:abstractNum>
-  <w:abstractNum w:abstractNumId="25" w15:restartNumberingAfterBreak="0">
+  <w:abstractNum w:abstractNumId="26" w15:restartNumberingAfterBreak="0">
     <w:nsid w:val="78337C56"/>
     <w:multiLevelType w:val="multilevel"/>
     <w:tmpl w:val="23AE2340"/>
@@ -6732,7 +5203,7 @@
       </w:rPr>
     </w:lvl>
   </w:abstractNum>
-  <w:abstractNum w:abstractNumId="26" w15:restartNumberingAfterBreak="0">
+  <w:abstractNum w:abstractNumId="27" w15:restartNumberingAfterBreak="0">
     <w:nsid w:val="795C0914"/>
     <w:multiLevelType w:val="multilevel"/>
     <w:tmpl w:val="DC3A327C"/>
@@ -6881,7 +5352,7 @@
       </w:rPr>
     </w:lvl>
   </w:abstractNum>
-  <w:abstractNum w:abstractNumId="27" w15:restartNumberingAfterBreak="0">
+  <w:abstractNum w:abstractNumId="28" w15:restartNumberingAfterBreak="0">
     <w:nsid w:val="7E21193F"/>
     <w:multiLevelType w:val="multilevel"/>
     <w:tmpl w:val="23AE2340"/>
@@ -6994,7 +5465,7 @@
       </w:rPr>
     </w:lvl>
   </w:abstractNum>
-  <w:abstractNum w:abstractNumId="28" w15:restartNumberingAfterBreak="0">
+  <w:abstractNum w:abstractNumId="29" w15:restartNumberingAfterBreak="0">
     <w:nsid w:val="7FB773C7"/>
     <w:multiLevelType w:val="hybridMultilevel"/>
     <w:tmpl w:val="C68A27AC"/>
@@ -7105,52 +5576,138 @@
       <w:rPr>
         <w:rFonts w:ascii="Wingdings" w:hAnsi="Wingdings" w:hint="default"/>
       </w:rPr>
+    </w:lvl>
+  </w:abstractNum>
+  <w:abstractNum w:abstractNumId="30" w15:restartNumberingAfterBreak="0">
+    <w:nsid w:val="7FD71D45"/>
+    <w:multiLevelType w:val="hybridMultilevel"/>
+    <w:tmpl w:val="52D4F624"/>
+    <w:lvl w:ilvl="0" w:tplc="0409000F">
+      <w:start w:val="1"/>
+      <w:numFmt w:val="decimal"/>
+      <w:lvlText w:val="%1."/>
+      <w:lvlJc w:val="left"/>
+      <w:pPr>
+        <w:ind w:left="360" w:hanging="360"/>
+      </w:pPr>
+    </w:lvl>
+    <w:lvl w:ilvl="1" w:tplc="04090019" w:tentative="1">
+      <w:start w:val="1"/>
+      <w:numFmt w:val="lowerLetter"/>
+      <w:lvlText w:val="%2."/>
+      <w:lvlJc w:val="left"/>
+      <w:pPr>
+        <w:ind w:left="1080" w:hanging="360"/>
+      </w:pPr>
+    </w:lvl>
+    <w:lvl w:ilvl="2" w:tplc="0409001B" w:tentative="1">
+      <w:start w:val="1"/>
+      <w:numFmt w:val="lowerRoman"/>
+      <w:lvlText w:val="%3."/>
+      <w:lvlJc w:val="right"/>
+      <w:pPr>
+        <w:ind w:left="1800" w:hanging="180"/>
+      </w:pPr>
+    </w:lvl>
+    <w:lvl w:ilvl="3" w:tplc="0409000F" w:tentative="1">
+      <w:start w:val="1"/>
+      <w:numFmt w:val="decimal"/>
+      <w:lvlText w:val="%4."/>
+      <w:lvlJc w:val="left"/>
+      <w:pPr>
+        <w:ind w:left="2520" w:hanging="360"/>
+      </w:pPr>
+    </w:lvl>
+    <w:lvl w:ilvl="4" w:tplc="04090019" w:tentative="1">
+      <w:start w:val="1"/>
+      <w:numFmt w:val="lowerLetter"/>
+      <w:lvlText w:val="%5."/>
+      <w:lvlJc w:val="left"/>
+      <w:pPr>
+        <w:ind w:left="3240" w:hanging="360"/>
+      </w:pPr>
+    </w:lvl>
+    <w:lvl w:ilvl="5" w:tplc="0409001B" w:tentative="1">
+      <w:start w:val="1"/>
+      <w:numFmt w:val="lowerRoman"/>
+      <w:lvlText w:val="%6."/>
+      <w:lvlJc w:val="right"/>
+      <w:pPr>
+        <w:ind w:left="3960" w:hanging="180"/>
+      </w:pPr>
+    </w:lvl>
+    <w:lvl w:ilvl="6" w:tplc="0409000F" w:tentative="1">
+      <w:start w:val="1"/>
+      <w:numFmt w:val="decimal"/>
+      <w:lvlText w:val="%7."/>
+      <w:lvlJc w:val="left"/>
+      <w:pPr>
+        <w:ind w:left="4680" w:hanging="360"/>
+      </w:pPr>
+    </w:lvl>
+    <w:lvl w:ilvl="7" w:tplc="04090019" w:tentative="1">
+      <w:start w:val="1"/>
+      <w:numFmt w:val="lowerLetter"/>
+      <w:lvlText w:val="%8."/>
+      <w:lvlJc w:val="left"/>
+      <w:pPr>
+        <w:ind w:left="5400" w:hanging="360"/>
+      </w:pPr>
+    </w:lvl>
+    <w:lvl w:ilvl="8" w:tplc="0409001B" w:tentative="1">
+      <w:start w:val="1"/>
+      <w:numFmt w:val="lowerRoman"/>
+      <w:lvlText w:val="%9."/>
+      <w:lvlJc w:val="right"/>
+      <w:pPr>
+        <w:ind w:left="6120" w:hanging="180"/>
+      </w:pPr>
     </w:lvl>
   </w:abstractNum>
   <w:num w:numId="1">
     <w:abstractNumId w:val="11"/>
   </w:num>
   <w:num w:numId="2">
-    <w:abstractNumId w:val="26"/>
+    <w:abstractNumId w:val="27"/>
   </w:num>
   <w:num w:numId="3">
     <w:abstractNumId w:val="2"/>
   </w:num>
   <w:num w:numId="4">
-    <w:abstractNumId w:val="25"/>
+    <w:abstractNumId w:val="26"/>
   </w:num>
   <w:num w:numId="5">
-    <w:abstractNumId w:val="27"/>
+    <w:abstractNumId w:val="28"/>
   </w:num>
   <w:num w:numId="6">
     <w:abstractNumId w:val="10"/>
   </w:num>
   <w:num w:numId="7">
-    <w:abstractNumId w:val="22"/>
+    <w:abstractNumId w:val="23"/>
   </w:num>
   <w:num w:numId="8">
     <w:abstractNumId w:val="6"/>
   </w:num>
   <w:num w:numId="9">
-    <w:abstractNumId w:val="23"/>
+    <w:abstractNumId w:val="24"/>
   </w:num>
   <w:num w:numId="10">
-    <w:abstractNumId w:val="17"/>
+    <w:abstractNumId w:val="18"/>
   </w:num>
   <w:num w:numId="11">
     <w:abstractNumId w:val="7"/>
   </w:num>
   <w:num w:numId="12">
-    <w:abstractNumId w:val="21"/>
+    <w:abstractNumId w:val="22"/>
   </w:num>
   <w:num w:numId="13">
-    <w:abstractNumId w:val="28"/>
+    <w:abstractNumId w:val="29"/>
   </w:num>
   <w:num w:numId="14">
     <w:abstractNumId w:val="14"/>
   </w:num>
   <w:num w:numId="15">
-    <w:abstractNumId w:val="24"/>
+    <w:abstractNumId w:val="25"/>
   </w:num>
   <w:num w:numId="16">
     <w:abstractNumId w:val="0"/>
@@ -7159,19 +5716,19 @@
     <w:abstractNumId w:val="4"/>
   </w:num>
   <w:num w:numId="18">
-    <w:abstractNumId w:val="24"/>
+    <w:abstractNumId w:val="25"/>
   </w:num>
   <w:num w:numId="19">
-    <w:abstractNumId w:val="24"/>
+    <w:abstractNumId w:val="25"/>
   </w:num>
   <w:num w:numId="20">
-    <w:abstractNumId w:val="24"/>
+    <w:abstractNumId w:val="25"/>
   </w:num>
   <w:num w:numId="21">
-    <w:abstractNumId w:val="24"/>
+    <w:abstractNumId w:val="25"/>
   </w:num>
   <w:num w:numId="22">
-    <w:abstractNumId w:val="24"/>
+    <w:abstractNumId w:val="25"/>
   </w:num>
   <w:num w:numId="23">
     <w:abstractNumId w:val="15"/>
@@ -7180,19 +5737,19 @@
     <w:abstractNumId w:val="3"/>
   </w:num>
   <w:num w:numId="25">
-    <w:abstractNumId w:val="18"/>
+    <w:abstractNumId w:val="19"/>
   </w:num>
   <w:num w:numId="26">
     <w:abstractNumId w:val="8"/>
   </w:num>
   <w:num w:numId="27">
-    <w:abstractNumId w:val="19"/>
+    <w:abstractNumId w:val="20"/>
   </w:num>
   <w:num w:numId="28">
     <w:abstractNumId w:val="1"/>
   </w:num>
   <w:num w:numId="29">
-    <w:abstractNumId w:val="20"/>
+    <w:abstractNumId w:val="21"/>
   </w:num>
   <w:num w:numId="30">
     <w:abstractNumId w:val="16"/>
@@ -7208,6 +5765,12 @@
   </w:num>
   <w:num w:numId="34">
     <w:abstractNumId w:val="12"/>
+  </w:num>
+  <w:num w:numId="35">
+    <w:abstractNumId w:val="17"/>
+  </w:num>
+  <w:num w:numId="36">
+    <w:abstractNumId w:val="30"/>
   </w:num>
 </w:numbering>
 </file>
@@ -8216,6 +6779,22 @@
       <w:shd w:val="clear" w:color="auto" w:fill="F2F2F2" w:themeFill="background1" w:themeFillShade="F2"/>
     </w:rPr>
   </w:style>
+  <w:style w:type="table" w:styleId="TableGrid">
+    <w:name w:val="Table Grid"/>
+    <w:basedOn w:val="TableNormal"/>
+    <w:uiPriority w:val="59"/>
+    <w:rsid w:val="00726527"/>
+    <w:tblPr>
+      <w:tblBorders>
+        <w:top w:val="single" w:sz="4" w:space="0" w:color="auto"/>
+        <w:left w:val="single" w:sz="4" w:space="0" w:color="auto"/>
+        <w:bottom w:val="single" w:sz="4" w:space="0" w:color="auto"/>
+        <w:right w:val="single" w:sz="4" w:space="0" w:color="auto"/>
+        <w:insideH w:val="single" w:sz="4" w:space="0" w:color="auto"/>
+        <w:insideV w:val="single" w:sz="4" w:space="0" w:color="auto"/>
+      </w:tblBorders>
+    </w:tblPr>
+  </w:style>
 </w:styles>
 </file>
 
@@ -8544,7 +7123,7 @@
 </file>
 
 <file path=customXml/itemProps1.xml><?xml version="1.0" encoding="utf-8"?>
-<ds:datastoreItem xmlns:ds="http://schemas.openxmlformats.org/officeDocument/2006/customXml" ds:itemID="{32C8ABAB-90F7-4067-90C2-B3F64B71BF79}">
+<ds:datastoreItem xmlns:ds="http://schemas.openxmlformats.org/officeDocument/2006/customXml" ds:itemID="{677C97C1-527C-4A80-A34F-DD4FE8F23C15}">
   <ds:schemaRefs>
     <ds:schemaRef ds:uri="http://schemas.openxmlformats.org/officeDocument/2006/bibliography"/>
   </ds:schemaRefs>
